--- a/DevOps.docx
+++ b/DevOps.docx
@@ -12,6 +12,7 @@
           <w:u w:val="single"/>
         </w:rPr>
       </w:pPr>
+      <w:proofErr w:type="spellStart"/>
       <w:r>
         <w:rPr>
           <w:rFonts w:ascii="Times New Roman" w:hAnsi="Times New Roman"/>
@@ -21,6 +22,7 @@
         </w:rPr>
         <w:t>DevOps</w:t>
       </w:r>
+      <w:proofErr w:type="spellEnd"/>
     </w:p>
     <w:p>
       <w:pPr>
@@ -38,7 +40,27 @@
           <w:sz w:val="28"/>
           <w:u w:val="single"/>
         </w:rPr>
-        <w:t>Steps in DevOps:</w:t>
+        <w:t xml:space="preserve">Steps in </w:t>
+      </w:r>
+      <w:proofErr w:type="spellStart"/>
+      <w:r>
+        <w:rPr>
+          <w:rFonts w:ascii="Times New Roman" w:hAnsi="Times New Roman"/>
+          <w:b/>
+          <w:sz w:val="28"/>
+          <w:u w:val="single"/>
+        </w:rPr>
+        <w:t>DevOps</w:t>
+      </w:r>
+      <w:proofErr w:type="spellEnd"/>
+      <w:r>
+        <w:rPr>
+          <w:rFonts w:ascii="Times New Roman" w:hAnsi="Times New Roman"/>
+          <w:b/>
+          <w:sz w:val="28"/>
+          <w:u w:val="single"/>
+        </w:rPr>
+        <w:t>:</w:t>
       </w:r>
     </w:p>
     <w:p>
@@ -79,13 +101,47 @@
           <w:sz w:val="28"/>
         </w:rPr>
       </w:pPr>
-      <w:r>
-        <w:rPr>
-          <w:rFonts w:ascii="Times New Roman" w:hAnsi="Times New Roman"/>
-          <w:sz w:val="28"/>
-        </w:rPr>
-        <w:t>Git, Github, Gitlab</w:t>
-      </w:r>
+      <w:proofErr w:type="spellStart"/>
+      <w:r>
+        <w:rPr>
+          <w:rFonts w:ascii="Times New Roman" w:hAnsi="Times New Roman"/>
+          <w:sz w:val="28"/>
+        </w:rPr>
+        <w:t>Git</w:t>
+      </w:r>
+      <w:proofErr w:type="spellEnd"/>
+      <w:r>
+        <w:rPr>
+          <w:rFonts w:ascii="Times New Roman" w:hAnsi="Times New Roman"/>
+          <w:sz w:val="28"/>
+        </w:rPr>
+        <w:t xml:space="preserve">, </w:t>
+      </w:r>
+      <w:proofErr w:type="spellStart"/>
+      <w:r>
+        <w:rPr>
+          <w:rFonts w:ascii="Times New Roman" w:hAnsi="Times New Roman"/>
+          <w:sz w:val="28"/>
+        </w:rPr>
+        <w:t>Github</w:t>
+      </w:r>
+      <w:proofErr w:type="spellEnd"/>
+      <w:r>
+        <w:rPr>
+          <w:rFonts w:ascii="Times New Roman" w:hAnsi="Times New Roman"/>
+          <w:sz w:val="28"/>
+        </w:rPr>
+        <w:t xml:space="preserve">, </w:t>
+      </w:r>
+      <w:proofErr w:type="spellStart"/>
+      <w:r>
+        <w:rPr>
+          <w:rFonts w:ascii="Times New Roman" w:hAnsi="Times New Roman"/>
+          <w:sz w:val="28"/>
+        </w:rPr>
+        <w:t>Gitlab</w:t>
+      </w:r>
+      <w:proofErr w:type="spellEnd"/>
     </w:p>
     <w:p>
       <w:pPr>
@@ -205,12 +261,37 @@
           <w:sz w:val="28"/>
         </w:rPr>
       </w:pPr>
-      <w:r>
-        <w:rPr>
-          <w:rFonts w:ascii="Times New Roman" w:hAnsi="Times New Roman"/>
-          <w:sz w:val="28"/>
-        </w:rPr>
-        <w:t>Gradle (build.gradle)</w:t>
+      <w:proofErr w:type="spellStart"/>
+      <w:r>
+        <w:rPr>
+          <w:rFonts w:ascii="Times New Roman" w:hAnsi="Times New Roman"/>
+          <w:sz w:val="28"/>
+        </w:rPr>
+        <w:t>Gradle</w:t>
+      </w:r>
+      <w:proofErr w:type="spellEnd"/>
+      <w:r>
+        <w:rPr>
+          <w:rFonts w:ascii="Times New Roman" w:hAnsi="Times New Roman"/>
+          <w:sz w:val="28"/>
+        </w:rPr>
+        <w:t xml:space="preserve"> (</w:t>
+      </w:r>
+      <w:proofErr w:type="spellStart"/>
+      <w:r>
+        <w:rPr>
+          <w:rFonts w:ascii="Times New Roman" w:hAnsi="Times New Roman"/>
+          <w:sz w:val="28"/>
+        </w:rPr>
+        <w:t>build.gradle</w:t>
+      </w:r>
+      <w:proofErr w:type="spellEnd"/>
+      <w:r>
+        <w:rPr>
+          <w:rFonts w:ascii="Times New Roman" w:hAnsi="Times New Roman"/>
+          <w:sz w:val="28"/>
+        </w:rPr>
+        <w:t>)</w:t>
       </w:r>
     </w:p>
     <w:p>
@@ -328,8 +409,17 @@
           <w:rFonts w:ascii="Times New Roman" w:hAnsi="Times New Roman"/>
           <w:sz w:val="28"/>
         </w:rPr>
-        <w:t>Sonar qube</w:t>
-      </w:r>
+        <w:t xml:space="preserve">Sonar </w:t>
+      </w:r>
+      <w:proofErr w:type="spellStart"/>
+      <w:r>
+        <w:rPr>
+          <w:rFonts w:ascii="Times New Roman" w:hAnsi="Times New Roman"/>
+          <w:sz w:val="28"/>
+        </w:rPr>
+        <w:t>qube</w:t>
+      </w:r>
+      <w:proofErr w:type="spellEnd"/>
     </w:p>
     <w:p>
       <w:pPr>
@@ -434,6 +524,7 @@
           <w:sz w:val="28"/>
         </w:rPr>
       </w:pPr>
+      <w:proofErr w:type="spellStart"/>
       <w:r>
         <w:rPr>
           <w:rFonts w:ascii="Times New Roman" w:hAnsi="Times New Roman"/>
@@ -441,6 +532,7 @@
         </w:rPr>
         <w:t>Artifactory</w:t>
       </w:r>
+      <w:proofErr w:type="spellEnd"/>
     </w:p>
     <w:p>
       <w:pPr>
@@ -502,15 +594,48 @@
           <w:rFonts w:ascii="Times New Roman" w:hAnsi="Times New Roman"/>
           <w:sz w:val="28"/>
         </w:rPr>
-        <w:t>(Elastic search, Logstash, Ki</w:t>
-      </w:r>
-      <w:r>
-        <w:rPr>
-          <w:rFonts w:ascii="Times New Roman" w:hAnsi="Times New Roman"/>
-          <w:sz w:val="28"/>
-        </w:rPr>
-        <w:t xml:space="preserve">bana), </w:t>
-      </w:r>
+        <w:t xml:space="preserve">(Elastic search, </w:t>
+      </w:r>
+      <w:proofErr w:type="spellStart"/>
+      <w:r>
+        <w:rPr>
+          <w:rFonts w:ascii="Times New Roman" w:hAnsi="Times New Roman"/>
+          <w:sz w:val="28"/>
+        </w:rPr>
+        <w:t>Logstash</w:t>
+      </w:r>
+      <w:proofErr w:type="spellEnd"/>
+      <w:r>
+        <w:rPr>
+          <w:rFonts w:ascii="Times New Roman" w:hAnsi="Times New Roman"/>
+          <w:sz w:val="28"/>
+        </w:rPr>
+        <w:t xml:space="preserve">, </w:t>
+      </w:r>
+      <w:proofErr w:type="spellStart"/>
+      <w:r>
+        <w:rPr>
+          <w:rFonts w:ascii="Times New Roman" w:hAnsi="Times New Roman"/>
+          <w:sz w:val="28"/>
+        </w:rPr>
+        <w:t>Ki</w:t>
+      </w:r>
+      <w:r>
+        <w:rPr>
+          <w:rFonts w:ascii="Times New Roman" w:hAnsi="Times New Roman"/>
+          <w:sz w:val="28"/>
+        </w:rPr>
+        <w:t>bana</w:t>
+      </w:r>
+      <w:proofErr w:type="spellEnd"/>
+      <w:r>
+        <w:rPr>
+          <w:rFonts w:ascii="Times New Roman" w:hAnsi="Times New Roman"/>
+          <w:sz w:val="28"/>
+        </w:rPr>
+        <w:t xml:space="preserve">), </w:t>
+      </w:r>
+      <w:proofErr w:type="spellStart"/>
       <w:r>
         <w:rPr>
           <w:rFonts w:ascii="Times New Roman" w:hAnsi="Times New Roman"/>
@@ -519,6 +644,7 @@
         </w:rPr>
         <w:t>Splunk</w:t>
       </w:r>
+      <w:proofErr w:type="spellEnd"/>
     </w:p>
     <w:p>
       <w:pPr>
@@ -777,7 +903,23 @@
           <w:sz w:val="28"/>
         </w:rPr>
         <w:tab/>
-        <w:t>To clone a project from github to the local directory, use the command:</w:t>
+        <w:t xml:space="preserve">To clone a project from </w:t>
+      </w:r>
+      <w:proofErr w:type="spellStart"/>
+      <w:r>
+        <w:rPr>
+          <w:rFonts w:ascii="Times New Roman" w:hAnsi="Times New Roman"/>
+          <w:sz w:val="28"/>
+        </w:rPr>
+        <w:t>github</w:t>
+      </w:r>
+      <w:proofErr w:type="spellEnd"/>
+      <w:r>
+        <w:rPr>
+          <w:rFonts w:ascii="Times New Roman" w:hAnsi="Times New Roman"/>
+          <w:sz w:val="28"/>
+        </w:rPr>
+        <w:t xml:space="preserve"> to the local directory, use the command:</w:t>
       </w:r>
     </w:p>
     <w:p>
@@ -796,8 +938,38 @@
           <w:b/>
           <w:sz w:val="28"/>
         </w:rPr>
-        <w:t>$git clone url</w:t>
-      </w:r>
+        <w:t>$</w:t>
+      </w:r>
+      <w:proofErr w:type="spellStart"/>
+      <w:r>
+        <w:rPr>
+          <w:rFonts w:ascii="Times New Roman" w:hAnsi="Times New Roman"/>
+          <w:b/>
+          <w:sz w:val="28"/>
+        </w:rPr>
+        <w:t>git</w:t>
+      </w:r>
+      <w:proofErr w:type="spellEnd"/>
+      <w:r>
+        <w:rPr>
+          <w:rFonts w:ascii="Times New Roman" w:hAnsi="Times New Roman"/>
+          <w:b/>
+          <w:sz w:val="28"/>
+        </w:rPr>
+        <w:t xml:space="preserve"> clone </w:t>
+      </w:r>
+      <w:proofErr w:type="spellStart"/>
+      <w:proofErr w:type="gramStart"/>
+      <w:r>
+        <w:rPr>
+          <w:rFonts w:ascii="Times New Roman" w:hAnsi="Times New Roman"/>
+          <w:b/>
+          <w:sz w:val="28"/>
+        </w:rPr>
+        <w:t>url</w:t>
+      </w:r>
+      <w:proofErr w:type="spellEnd"/>
+      <w:proofErr w:type="gramEnd"/>
     </w:p>
     <w:p>
       <w:pPr>
@@ -857,50 +1029,591 @@
           <w:b/>
           <w:sz w:val="28"/>
         </w:rPr>
-        <w:t>$git checkout branchname</w:t>
-      </w:r>
-    </w:p>
-    <w:p>
-      <w:pPr>
-        <w:spacing w:after="0" w:line="240" w:lineRule="auto"/>
-        <w:rPr>
-          <w:rFonts w:ascii="Times New Roman" w:hAnsi="Times New Roman"/>
-          <w:b/>
-          <w:sz w:val="28"/>
-        </w:rPr>
-      </w:pPr>
-      <w:r>
-        <w:rPr>
-          <w:rFonts w:ascii="Times New Roman" w:hAnsi="Times New Roman"/>
-          <w:b/>
-          <w:sz w:val="28"/>
-        </w:rPr>
-        <w:t>.git file:</w:t>
-      </w:r>
-    </w:p>
-    <w:p>
-      <w:pPr>
-        <w:spacing w:after="0" w:line="240" w:lineRule="auto"/>
-        <w:rPr>
-          <w:rFonts w:ascii="Times New Roman" w:hAnsi="Times New Roman"/>
-          <w:sz w:val="28"/>
-        </w:rPr>
-      </w:pPr>
-      <w:r>
-        <w:rPr>
-          <w:rFonts w:ascii="Times New Roman" w:hAnsi="Times New Roman"/>
-          <w:b/>
-          <w:sz w:val="28"/>
-        </w:rPr>
-        <w:tab/>
-      </w:r>
-      <w:r>
-        <w:rPr>
-          <w:rFonts w:ascii="Times New Roman" w:hAnsi="Times New Roman"/>
-          <w:sz w:val="28"/>
-        </w:rPr>
-        <w:t>After cloning the project to the local repository, if we delete the .git file, the project cannot be built.</w:t>
-      </w:r>
+        <w:t>$</w:t>
+      </w:r>
+      <w:proofErr w:type="spellStart"/>
+      <w:r>
+        <w:rPr>
+          <w:rFonts w:ascii="Times New Roman" w:hAnsi="Times New Roman"/>
+          <w:b/>
+          <w:sz w:val="28"/>
+        </w:rPr>
+        <w:t>git</w:t>
+      </w:r>
+      <w:proofErr w:type="spellEnd"/>
+      <w:r>
+        <w:rPr>
+          <w:rFonts w:ascii="Times New Roman" w:hAnsi="Times New Roman"/>
+          <w:b/>
+          <w:sz w:val="28"/>
+        </w:rPr>
+        <w:t xml:space="preserve"> checkout </w:t>
+      </w:r>
+      <w:proofErr w:type="spellStart"/>
+      <w:r>
+        <w:rPr>
+          <w:rFonts w:ascii="Times New Roman" w:hAnsi="Times New Roman"/>
+          <w:b/>
+          <w:sz w:val="28"/>
+        </w:rPr>
+        <w:t>branchname</w:t>
+      </w:r>
+      <w:proofErr w:type="spellEnd"/>
+    </w:p>
+    <w:p>
+      <w:pPr>
+        <w:spacing w:after="0" w:line="240" w:lineRule="auto"/>
+        <w:rPr>
+          <w:rFonts w:ascii="Times New Roman" w:hAnsi="Times New Roman"/>
+          <w:b/>
+          <w:sz w:val="28"/>
+        </w:rPr>
+      </w:pPr>
+      <w:r>
+        <w:rPr>
+          <w:rFonts w:ascii="Times New Roman" w:hAnsi="Times New Roman"/>
+          <w:b/>
+          <w:sz w:val="28"/>
+        </w:rPr>
+        <w:t>.</w:t>
+      </w:r>
+      <w:proofErr w:type="spellStart"/>
+      <w:r>
+        <w:rPr>
+          <w:rFonts w:ascii="Times New Roman" w:hAnsi="Times New Roman"/>
+          <w:b/>
+          <w:sz w:val="28"/>
+        </w:rPr>
+        <w:t>git</w:t>
+      </w:r>
+      <w:proofErr w:type="spellEnd"/>
+      <w:r>
+        <w:rPr>
+          <w:rFonts w:ascii="Times New Roman" w:hAnsi="Times New Roman"/>
+          <w:b/>
+          <w:sz w:val="28"/>
+        </w:rPr>
+        <w:t xml:space="preserve"> file:</w:t>
+      </w:r>
+    </w:p>
+    <w:p>
+      <w:pPr>
+        <w:spacing w:after="0" w:line="240" w:lineRule="auto"/>
+        <w:ind w:firstLine="720"/>
+        <w:rPr>
+          <w:rFonts w:ascii="Times New Roman" w:hAnsi="Times New Roman"/>
+          <w:sz w:val="28"/>
+        </w:rPr>
+      </w:pPr>
+      <w:r>
+        <w:rPr>
+          <w:rFonts w:ascii="Times New Roman" w:hAnsi="Times New Roman"/>
+          <w:sz w:val="28"/>
+        </w:rPr>
+        <w:t>After cloning the project to the local repository, if we delete the .</w:t>
+      </w:r>
+      <w:proofErr w:type="spellStart"/>
+      <w:r>
+        <w:rPr>
+          <w:rFonts w:ascii="Times New Roman" w:hAnsi="Times New Roman"/>
+          <w:sz w:val="28"/>
+        </w:rPr>
+        <w:t>git</w:t>
+      </w:r>
+      <w:proofErr w:type="spellEnd"/>
+      <w:r>
+        <w:rPr>
+          <w:rFonts w:ascii="Times New Roman" w:hAnsi="Times New Roman"/>
+          <w:sz w:val="28"/>
+        </w:rPr>
+        <w:t xml:space="preserve"> file, the project cannot be built.</w:t>
+      </w:r>
+    </w:p>
+    <w:p>
+      <w:pPr>
+        <w:spacing w:after="0" w:line="240" w:lineRule="auto"/>
+        <w:rPr>
+          <w:rFonts w:ascii="Times New Roman" w:hAnsi="Times New Roman"/>
+          <w:b/>
+          <w:sz w:val="28"/>
+        </w:rPr>
+      </w:pPr>
+      <w:r>
+        <w:rPr>
+          <w:rFonts w:ascii="Times New Roman" w:hAnsi="Times New Roman"/>
+          <w:b/>
+          <w:sz w:val="28"/>
+        </w:rPr>
+        <w:t xml:space="preserve">To push a file into </w:t>
+      </w:r>
+      <w:proofErr w:type="spellStart"/>
+      <w:r>
+        <w:rPr>
+          <w:rFonts w:ascii="Times New Roman" w:hAnsi="Times New Roman"/>
+          <w:b/>
+          <w:sz w:val="28"/>
+        </w:rPr>
+        <w:t>github</w:t>
+      </w:r>
+      <w:proofErr w:type="spellEnd"/>
+      <w:r>
+        <w:rPr>
+          <w:rFonts w:ascii="Times New Roman" w:hAnsi="Times New Roman"/>
+          <w:b/>
+          <w:sz w:val="28"/>
+        </w:rPr>
+        <w:t>:</w:t>
+      </w:r>
+    </w:p>
+    <w:p>
+      <w:pPr>
+        <w:pStyle w:val="ListParagraph"/>
+        <w:numPr>
+          <w:ilvl w:val="0"/>
+          <w:numId w:val="8"/>
+        </w:numPr>
+        <w:spacing w:after="0" w:line="240" w:lineRule="auto"/>
+        <w:rPr>
+          <w:rFonts w:ascii="Times New Roman" w:hAnsi="Times New Roman"/>
+          <w:sz w:val="28"/>
+        </w:rPr>
+      </w:pPr>
+      <w:r>
+        <w:rPr>
+          <w:rFonts w:ascii="Times New Roman" w:hAnsi="Times New Roman"/>
+          <w:sz w:val="28"/>
+        </w:rPr>
+        <w:t>Create a repository and clone the repository using:</w:t>
+      </w:r>
+    </w:p>
+    <w:p>
+      <w:pPr>
+        <w:spacing w:after="0" w:line="240" w:lineRule="auto"/>
+        <w:jc w:val="center"/>
+        <w:rPr>
+          <w:rFonts w:ascii="Times New Roman" w:hAnsi="Times New Roman"/>
+          <w:b/>
+          <w:sz w:val="28"/>
+        </w:rPr>
+      </w:pPr>
+      <w:r>
+        <w:rPr>
+          <w:rFonts w:ascii="Times New Roman" w:hAnsi="Times New Roman"/>
+          <w:b/>
+          <w:sz w:val="28"/>
+        </w:rPr>
+        <w:t>$</w:t>
+      </w:r>
+      <w:proofErr w:type="spellStart"/>
+      <w:r>
+        <w:rPr>
+          <w:rFonts w:ascii="Times New Roman" w:hAnsi="Times New Roman"/>
+          <w:b/>
+          <w:sz w:val="28"/>
+        </w:rPr>
+        <w:t>git</w:t>
+      </w:r>
+      <w:proofErr w:type="spellEnd"/>
+      <w:r>
+        <w:rPr>
+          <w:rFonts w:ascii="Times New Roman" w:hAnsi="Times New Roman"/>
+          <w:b/>
+          <w:sz w:val="28"/>
+        </w:rPr>
+        <w:t xml:space="preserve"> clone </w:t>
+      </w:r>
+      <w:proofErr w:type="spellStart"/>
+      <w:proofErr w:type="gramStart"/>
+      <w:r>
+        <w:rPr>
+          <w:rFonts w:ascii="Times New Roman" w:hAnsi="Times New Roman"/>
+          <w:b/>
+          <w:sz w:val="28"/>
+        </w:rPr>
+        <w:t>url</w:t>
+      </w:r>
+      <w:proofErr w:type="spellEnd"/>
+      <w:proofErr w:type="gramEnd"/>
+    </w:p>
+    <w:p>
+      <w:pPr>
+        <w:pStyle w:val="ListParagraph"/>
+        <w:numPr>
+          <w:ilvl w:val="0"/>
+          <w:numId w:val="8"/>
+        </w:numPr>
+        <w:spacing w:after="0" w:line="240" w:lineRule="auto"/>
+        <w:rPr>
+          <w:rFonts w:ascii="Times New Roman" w:hAnsi="Times New Roman"/>
+          <w:sz w:val="28"/>
+        </w:rPr>
+      </w:pPr>
+      <w:r>
+        <w:rPr>
+          <w:rFonts w:ascii="Times New Roman" w:hAnsi="Times New Roman"/>
+          <w:sz w:val="28"/>
+        </w:rPr>
+        <w:t>Move the file to be pushed into the directory created by cloning.</w:t>
+      </w:r>
+    </w:p>
+    <w:p>
+      <w:pPr>
+        <w:pStyle w:val="ListParagraph"/>
+        <w:numPr>
+          <w:ilvl w:val="0"/>
+          <w:numId w:val="8"/>
+        </w:numPr>
+        <w:spacing w:after="0" w:line="240" w:lineRule="auto"/>
+        <w:rPr>
+          <w:rFonts w:ascii="Times New Roman" w:hAnsi="Times New Roman"/>
+          <w:sz w:val="28"/>
+        </w:rPr>
+      </w:pPr>
+      <w:r>
+        <w:rPr>
+          <w:rFonts w:ascii="Times New Roman" w:hAnsi="Times New Roman"/>
+          <w:sz w:val="28"/>
+        </w:rPr>
+        <w:t xml:space="preserve">Authenticate to </w:t>
+      </w:r>
+      <w:proofErr w:type="spellStart"/>
+      <w:r>
+        <w:rPr>
+          <w:rFonts w:ascii="Times New Roman" w:hAnsi="Times New Roman"/>
+          <w:sz w:val="28"/>
+        </w:rPr>
+        <w:t>github</w:t>
+      </w:r>
+      <w:proofErr w:type="spellEnd"/>
+      <w:r>
+        <w:rPr>
+          <w:rFonts w:ascii="Times New Roman" w:hAnsi="Times New Roman"/>
+          <w:sz w:val="28"/>
+        </w:rPr>
+        <w:t xml:space="preserve"> using the commands:</w:t>
+      </w:r>
+    </w:p>
+    <w:p>
+      <w:pPr>
+        <w:spacing w:after="0" w:line="240" w:lineRule="auto"/>
+        <w:jc w:val="center"/>
+        <w:rPr>
+          <w:rFonts w:ascii="Times New Roman" w:hAnsi="Times New Roman"/>
+          <w:b/>
+          <w:sz w:val="28"/>
+        </w:rPr>
+      </w:pPr>
+      <w:r>
+        <w:rPr>
+          <w:rFonts w:ascii="Times New Roman" w:hAnsi="Times New Roman"/>
+          <w:b/>
+          <w:sz w:val="28"/>
+        </w:rPr>
+        <w:t>$</w:t>
+      </w:r>
+      <w:proofErr w:type="spellStart"/>
+      <w:r>
+        <w:rPr>
+          <w:rFonts w:ascii="Times New Roman" w:hAnsi="Times New Roman"/>
+          <w:b/>
+          <w:sz w:val="28"/>
+        </w:rPr>
+        <w:t>git</w:t>
+      </w:r>
+      <w:proofErr w:type="spellEnd"/>
+      <w:r>
+        <w:rPr>
+          <w:rFonts w:ascii="Times New Roman" w:hAnsi="Times New Roman"/>
+          <w:b/>
+          <w:sz w:val="28"/>
+        </w:rPr>
+        <w:t xml:space="preserve"> </w:t>
+      </w:r>
+      <w:proofErr w:type="spellStart"/>
+      <w:r>
+        <w:rPr>
+          <w:rFonts w:ascii="Times New Roman" w:hAnsi="Times New Roman"/>
+          <w:b/>
+          <w:sz w:val="28"/>
+        </w:rPr>
+        <w:t>config</w:t>
+      </w:r>
+      <w:proofErr w:type="spellEnd"/>
+      <w:r>
+        <w:rPr>
+          <w:rFonts w:ascii="Times New Roman" w:hAnsi="Times New Roman"/>
+          <w:b/>
+          <w:sz w:val="28"/>
+        </w:rPr>
+        <w:t xml:space="preserve"> --global </w:t>
+      </w:r>
+      <w:proofErr w:type="spellStart"/>
+      <w:r>
+        <w:rPr>
+          <w:rFonts w:ascii="Times New Roman" w:hAnsi="Times New Roman"/>
+          <w:b/>
+          <w:sz w:val="28"/>
+        </w:rPr>
+        <w:t>user.email</w:t>
+      </w:r>
+      <w:proofErr w:type="spellEnd"/>
+      <w:r>
+        <w:rPr>
+          <w:rFonts w:ascii="Times New Roman" w:hAnsi="Times New Roman"/>
+          <w:b/>
+          <w:sz w:val="28"/>
+        </w:rPr>
+        <w:t xml:space="preserve"> "you@example.com"</w:t>
+      </w:r>
+    </w:p>
+    <w:p>
+      <w:pPr>
+        <w:spacing w:after="0" w:line="240" w:lineRule="auto"/>
+        <w:jc w:val="center"/>
+        <w:rPr>
+          <w:rFonts w:ascii="Times New Roman" w:hAnsi="Times New Roman"/>
+          <w:b/>
+          <w:sz w:val="28"/>
+        </w:rPr>
+      </w:pPr>
+      <w:r>
+        <w:rPr>
+          <w:rFonts w:ascii="Times New Roman" w:hAnsi="Times New Roman"/>
+          <w:b/>
+          <w:sz w:val="28"/>
+        </w:rPr>
+        <w:t xml:space="preserve">  </w:t>
+      </w:r>
+      <w:r>
+        <w:rPr>
+          <w:rFonts w:ascii="Times New Roman" w:hAnsi="Times New Roman"/>
+          <w:b/>
+          <w:sz w:val="28"/>
+        </w:rPr>
+        <w:t>$</w:t>
+      </w:r>
+      <w:proofErr w:type="spellStart"/>
+      <w:r>
+        <w:rPr>
+          <w:rFonts w:ascii="Times New Roman" w:hAnsi="Times New Roman"/>
+          <w:b/>
+          <w:sz w:val="28"/>
+        </w:rPr>
+        <w:t>git</w:t>
+      </w:r>
+      <w:proofErr w:type="spellEnd"/>
+      <w:r>
+        <w:rPr>
+          <w:rFonts w:ascii="Times New Roman" w:hAnsi="Times New Roman"/>
+          <w:b/>
+          <w:sz w:val="28"/>
+        </w:rPr>
+        <w:t xml:space="preserve"> </w:t>
+      </w:r>
+      <w:proofErr w:type="spellStart"/>
+      <w:r>
+        <w:rPr>
+          <w:rFonts w:ascii="Times New Roman" w:hAnsi="Times New Roman"/>
+          <w:b/>
+          <w:sz w:val="28"/>
+        </w:rPr>
+        <w:t>config</w:t>
+      </w:r>
+      <w:proofErr w:type="spellEnd"/>
+      <w:r>
+        <w:rPr>
+          <w:rFonts w:ascii="Times New Roman" w:hAnsi="Times New Roman"/>
+          <w:b/>
+          <w:sz w:val="28"/>
+        </w:rPr>
+        <w:t xml:space="preserve"> --global user.name "Your Name"</w:t>
+      </w:r>
+    </w:p>
+    <w:p>
+      <w:pPr>
+        <w:pStyle w:val="ListParagraph"/>
+        <w:numPr>
+          <w:ilvl w:val="0"/>
+          <w:numId w:val="8"/>
+        </w:numPr>
+        <w:spacing w:after="0" w:line="240" w:lineRule="auto"/>
+        <w:rPr>
+          <w:rFonts w:ascii="Times New Roman" w:hAnsi="Times New Roman"/>
+          <w:b/>
+          <w:sz w:val="28"/>
+        </w:rPr>
+      </w:pPr>
+      <w:r>
+        <w:rPr>
+          <w:rFonts w:ascii="Times New Roman" w:hAnsi="Times New Roman"/>
+          <w:b/>
+          <w:sz w:val="28"/>
+        </w:rPr>
+        <w:t>$</w:t>
+      </w:r>
+      <w:proofErr w:type="spellStart"/>
+      <w:r>
+        <w:rPr>
+          <w:rFonts w:ascii="Times New Roman" w:hAnsi="Times New Roman"/>
+          <w:b/>
+          <w:sz w:val="28"/>
+        </w:rPr>
+        <w:t>git</w:t>
+      </w:r>
+      <w:proofErr w:type="spellEnd"/>
+      <w:r>
+        <w:rPr>
+          <w:rFonts w:ascii="Times New Roman" w:hAnsi="Times New Roman"/>
+          <w:b/>
+          <w:sz w:val="28"/>
+        </w:rPr>
+        <w:t xml:space="preserve"> </w:t>
+      </w:r>
+      <w:proofErr w:type="gramStart"/>
+      <w:r>
+        <w:rPr>
+          <w:rFonts w:ascii="Times New Roman" w:hAnsi="Times New Roman"/>
+          <w:b/>
+          <w:sz w:val="28"/>
+        </w:rPr>
+        <w:t>add .</w:t>
+      </w:r>
+      <w:proofErr w:type="gramEnd"/>
+    </w:p>
+    <w:p>
+      <w:pPr>
+        <w:pStyle w:val="ListParagraph"/>
+        <w:numPr>
+          <w:ilvl w:val="0"/>
+          <w:numId w:val="8"/>
+        </w:numPr>
+        <w:spacing w:after="0" w:line="240" w:lineRule="auto"/>
+        <w:rPr>
+          <w:rFonts w:ascii="Times New Roman" w:hAnsi="Times New Roman"/>
+          <w:b/>
+          <w:sz w:val="28"/>
+        </w:rPr>
+      </w:pPr>
+      <w:r>
+        <w:rPr>
+          <w:rFonts w:ascii="Times New Roman" w:hAnsi="Times New Roman"/>
+          <w:b/>
+          <w:sz w:val="28"/>
+        </w:rPr>
+        <w:t>$</w:t>
+      </w:r>
+      <w:proofErr w:type="spellStart"/>
+      <w:r>
+        <w:rPr>
+          <w:rFonts w:ascii="Times New Roman" w:hAnsi="Times New Roman"/>
+          <w:b/>
+          <w:sz w:val="28"/>
+        </w:rPr>
+        <w:t>git</w:t>
+      </w:r>
+      <w:proofErr w:type="spellEnd"/>
+      <w:r>
+        <w:rPr>
+          <w:rFonts w:ascii="Times New Roman" w:hAnsi="Times New Roman"/>
+          <w:b/>
+          <w:sz w:val="28"/>
+        </w:rPr>
+        <w:t xml:space="preserve"> commit -m "Add existing file"</w:t>
+      </w:r>
+    </w:p>
+    <w:p>
+      <w:pPr>
+        <w:pStyle w:val="ListParagraph"/>
+        <w:numPr>
+          <w:ilvl w:val="0"/>
+          <w:numId w:val="8"/>
+        </w:numPr>
+        <w:spacing w:after="0" w:line="240" w:lineRule="auto"/>
+        <w:rPr>
+          <w:rFonts w:ascii="Times New Roman" w:hAnsi="Times New Roman"/>
+          <w:b/>
+          <w:sz w:val="28"/>
+        </w:rPr>
+      </w:pPr>
+      <w:r>
+        <w:rPr>
+          <w:rFonts w:ascii="Times New Roman" w:hAnsi="Times New Roman"/>
+          <w:b/>
+          <w:sz w:val="28"/>
+        </w:rPr>
+        <w:t>$</w:t>
+      </w:r>
+      <w:proofErr w:type="spellStart"/>
+      <w:r>
+        <w:rPr>
+          <w:rFonts w:ascii="Times New Roman" w:hAnsi="Times New Roman"/>
+          <w:b/>
+          <w:sz w:val="28"/>
+        </w:rPr>
+        <w:t>git</w:t>
+      </w:r>
+      <w:proofErr w:type="spellEnd"/>
+      <w:r>
+        <w:rPr>
+          <w:rFonts w:ascii="Times New Roman" w:hAnsi="Times New Roman"/>
+          <w:b/>
+          <w:sz w:val="28"/>
+        </w:rPr>
+        <w:t xml:space="preserve"> push origin your-branch</w:t>
+      </w:r>
+    </w:p>
+    <w:p>
+      <w:pPr>
+        <w:pStyle w:val="ListParagraph"/>
+        <w:spacing w:after="0" w:line="240" w:lineRule="auto"/>
+        <w:rPr>
+          <w:rFonts w:ascii="Times New Roman" w:hAnsi="Times New Roman"/>
+          <w:sz w:val="28"/>
+        </w:rPr>
+      </w:pPr>
+      <w:r>
+        <w:rPr>
+          <w:rFonts w:ascii="Times New Roman" w:hAnsi="Times New Roman"/>
+          <w:sz w:val="28"/>
+        </w:rPr>
+        <w:t xml:space="preserve">Specify the </w:t>
+      </w:r>
+      <w:proofErr w:type="spellStart"/>
+      <w:r>
+        <w:rPr>
+          <w:rFonts w:ascii="Times New Roman" w:hAnsi="Times New Roman"/>
+          <w:sz w:val="28"/>
+        </w:rPr>
+        <w:t>github</w:t>
+      </w:r>
+      <w:proofErr w:type="spellEnd"/>
+      <w:r>
+        <w:rPr>
+          <w:rFonts w:ascii="Times New Roman" w:hAnsi="Times New Roman"/>
+          <w:sz w:val="28"/>
+        </w:rPr>
+        <w:t xml:space="preserve"> usern</w:t>
+      </w:r>
+      <w:bookmarkStart w:id="0" w:name="_GoBack"/>
+      <w:bookmarkEnd w:id="0"/>
+      <w:r>
+        <w:rPr>
+          <w:rFonts w:ascii="Times New Roman" w:hAnsi="Times New Roman"/>
+          <w:sz w:val="28"/>
+        </w:rPr>
+        <w:t>ame and password.</w:t>
+      </w:r>
+    </w:p>
+    <w:p>
+      <w:pPr>
+        <w:spacing w:after="0" w:line="240" w:lineRule="auto"/>
+        <w:jc w:val="center"/>
+        <w:rPr>
+          <w:rFonts w:ascii="Times New Roman" w:hAnsi="Times New Roman"/>
+          <w:b/>
+          <w:sz w:val="28"/>
+        </w:rPr>
+      </w:pPr>
     </w:p>
     <w:p>
       <w:pPr>
@@ -1109,7 +1822,6 @@
           <w:sz w:val="32"/>
           <w:u w:val="single"/>
         </w:rPr>
-        <w:lastRenderedPageBreak/>
         <w:t>Maven</w:t>
       </w:r>
     </w:p>
@@ -1187,23 +1899,55 @@
           <w:rFonts w:ascii="Times New Roman" w:hAnsi="Times New Roman"/>
           <w:sz w:val="28"/>
         </w:rPr>
-        <w:t>Source directory: src/main/java</w:t>
-      </w:r>
-    </w:p>
-    <w:p>
-      <w:pPr>
-        <w:spacing w:after="0" w:line="240" w:lineRule="auto"/>
-        <w:rPr>
-          <w:rFonts w:ascii="Times New Roman" w:hAnsi="Times New Roman"/>
-          <w:sz w:val="28"/>
-        </w:rPr>
-      </w:pPr>
-      <w:r>
-        <w:rPr>
-          <w:rFonts w:ascii="Times New Roman" w:hAnsi="Times New Roman"/>
-          <w:sz w:val="28"/>
-        </w:rPr>
-        <w:t>Test directory: src/test/java</w:t>
+        <w:t xml:space="preserve">Source directory: </w:t>
+      </w:r>
+      <w:proofErr w:type="spellStart"/>
+      <w:r>
+        <w:rPr>
+          <w:rFonts w:ascii="Times New Roman" w:hAnsi="Times New Roman"/>
+          <w:sz w:val="28"/>
+        </w:rPr>
+        <w:t>src</w:t>
+      </w:r>
+      <w:proofErr w:type="spellEnd"/>
+      <w:r>
+        <w:rPr>
+          <w:rFonts w:ascii="Times New Roman" w:hAnsi="Times New Roman"/>
+          <w:sz w:val="28"/>
+        </w:rPr>
+        <w:t>/main/java</w:t>
+      </w:r>
+    </w:p>
+    <w:p>
+      <w:pPr>
+        <w:spacing w:after="0" w:line="240" w:lineRule="auto"/>
+        <w:rPr>
+          <w:rFonts w:ascii="Times New Roman" w:hAnsi="Times New Roman"/>
+          <w:sz w:val="28"/>
+        </w:rPr>
+      </w:pPr>
+      <w:r>
+        <w:rPr>
+          <w:rFonts w:ascii="Times New Roman" w:hAnsi="Times New Roman"/>
+          <w:sz w:val="28"/>
+        </w:rPr>
+        <w:t xml:space="preserve">Test directory: </w:t>
+      </w:r>
+      <w:proofErr w:type="spellStart"/>
+      <w:r>
+        <w:rPr>
+          <w:rFonts w:ascii="Times New Roman" w:hAnsi="Times New Roman"/>
+          <w:sz w:val="28"/>
+        </w:rPr>
+        <w:t>src</w:t>
+      </w:r>
+      <w:proofErr w:type="spellEnd"/>
+      <w:r>
+        <w:rPr>
+          <w:rFonts w:ascii="Times New Roman" w:hAnsi="Times New Roman"/>
+          <w:sz w:val="28"/>
+        </w:rPr>
+        <w:t>/test/java</w:t>
       </w:r>
     </w:p>
     <w:p>
@@ -1247,7 +1991,25 @@
           <w:rFonts w:ascii="Times New Roman" w:hAnsi="Times New Roman"/>
           <w:sz w:val="28"/>
         </w:rPr>
-        <w:t>$ sudo apt-get install maven</w:t>
+        <w:t xml:space="preserve">$ </w:t>
+      </w:r>
+      <w:proofErr w:type="spellStart"/>
+      <w:proofErr w:type="gramStart"/>
+      <w:r>
+        <w:rPr>
+          <w:rFonts w:ascii="Times New Roman" w:hAnsi="Times New Roman"/>
+          <w:sz w:val="28"/>
+        </w:rPr>
+        <w:t>sudo</w:t>
+      </w:r>
+      <w:proofErr w:type="spellEnd"/>
+      <w:proofErr w:type="gramEnd"/>
+      <w:r>
+        <w:rPr>
+          <w:rFonts w:ascii="Times New Roman" w:hAnsi="Times New Roman"/>
+          <w:sz w:val="28"/>
+        </w:rPr>
+        <w:t xml:space="preserve"> apt-get install maven</w:t>
       </w:r>
     </w:p>
     <w:p>
@@ -1282,7 +2044,25 @@
           <w:rFonts w:ascii="Times New Roman" w:hAnsi="Times New Roman"/>
           <w:sz w:val="28"/>
         </w:rPr>
-        <w:t xml:space="preserve">$ mvn </w:t>
+        <w:t xml:space="preserve">$ </w:t>
+      </w:r>
+      <w:proofErr w:type="spellStart"/>
+      <w:proofErr w:type="gramStart"/>
+      <w:r>
+        <w:rPr>
+          <w:rFonts w:ascii="Times New Roman" w:hAnsi="Times New Roman"/>
+          <w:sz w:val="28"/>
+        </w:rPr>
+        <w:t>mvn</w:t>
+      </w:r>
+      <w:proofErr w:type="spellEnd"/>
+      <w:proofErr w:type="gramEnd"/>
+      <w:r>
+        <w:rPr>
+          <w:rFonts w:ascii="Times New Roman" w:hAnsi="Times New Roman"/>
+          <w:sz w:val="28"/>
+        </w:rPr>
+        <w:t xml:space="preserve"> </w:t>
       </w:r>
       <w:r>
         <w:rPr>
@@ -1321,7 +2101,25 @@
           <w:b/>
           <w:sz w:val="28"/>
         </w:rPr>
-        <w:t>$mvn clean package:</w:t>
+        <w:t>$</w:t>
+      </w:r>
+      <w:proofErr w:type="spellStart"/>
+      <w:r>
+        <w:rPr>
+          <w:rFonts w:ascii="Times New Roman" w:hAnsi="Times New Roman"/>
+          <w:b/>
+          <w:sz w:val="28"/>
+        </w:rPr>
+        <w:t>mvn</w:t>
+      </w:r>
+      <w:proofErr w:type="spellEnd"/>
+      <w:r>
+        <w:rPr>
+          <w:rFonts w:ascii="Times New Roman" w:hAnsi="Times New Roman"/>
+          <w:b/>
+          <w:sz w:val="28"/>
+        </w:rPr>
+        <w:t xml:space="preserve"> clean package:</w:t>
       </w:r>
     </w:p>
     <w:p>
@@ -1363,7 +2161,25 @@
           <w:b/>
           <w:sz w:val="28"/>
         </w:rPr>
-        <w:t>$mvn clean install:</w:t>
+        <w:t>$</w:t>
+      </w:r>
+      <w:proofErr w:type="spellStart"/>
+      <w:r>
+        <w:rPr>
+          <w:rFonts w:ascii="Times New Roman" w:hAnsi="Times New Roman"/>
+          <w:b/>
+          <w:sz w:val="28"/>
+        </w:rPr>
+        <w:t>mvn</w:t>
+      </w:r>
+      <w:proofErr w:type="spellEnd"/>
+      <w:r>
+        <w:rPr>
+          <w:rFonts w:ascii="Times New Roman" w:hAnsi="Times New Roman"/>
+          <w:b/>
+          <w:sz w:val="28"/>
+        </w:rPr>
+        <w:t xml:space="preserve"> clean install:</w:t>
       </w:r>
     </w:p>
     <w:p>
@@ -1405,7 +2221,43 @@
           <w:b/>
           <w:sz w:val="28"/>
         </w:rPr>
-        <w:t>$mvn clean package –DskipTests=True:</w:t>
+        <w:t>$</w:t>
+      </w:r>
+      <w:proofErr w:type="spellStart"/>
+      <w:r>
+        <w:rPr>
+          <w:rFonts w:ascii="Times New Roman" w:hAnsi="Times New Roman"/>
+          <w:b/>
+          <w:sz w:val="28"/>
+        </w:rPr>
+        <w:t>mvn</w:t>
+      </w:r>
+      <w:proofErr w:type="spellEnd"/>
+      <w:r>
+        <w:rPr>
+          <w:rFonts w:ascii="Times New Roman" w:hAnsi="Times New Roman"/>
+          <w:b/>
+          <w:sz w:val="28"/>
+        </w:rPr>
+        <w:t xml:space="preserve"> clean package –</w:t>
+      </w:r>
+      <w:proofErr w:type="spellStart"/>
+      <w:r>
+        <w:rPr>
+          <w:rFonts w:ascii="Times New Roman" w:hAnsi="Times New Roman"/>
+          <w:b/>
+          <w:sz w:val="28"/>
+        </w:rPr>
+        <w:t>DskipTests</w:t>
+      </w:r>
+      <w:proofErr w:type="spellEnd"/>
+      <w:r>
+        <w:rPr>
+          <w:rFonts w:ascii="Times New Roman" w:hAnsi="Times New Roman"/>
+          <w:b/>
+          <w:sz w:val="28"/>
+        </w:rPr>
+        <w:t>=True:</w:t>
       </w:r>
     </w:p>
     <w:p>
@@ -1617,7 +2469,6 @@
           <w:sz w:val="32"/>
           <w:u w:val="single"/>
         </w:rPr>
-        <w:lastRenderedPageBreak/>
         <w:t>Jenkins</w:t>
       </w:r>
     </w:p>
@@ -1786,7 +2637,23 @@
           <w:rFonts w:ascii="Times New Roman" w:hAnsi="Times New Roman"/>
           <w:sz w:val="28"/>
         </w:rPr>
-        <w:t>” and type the item name and select the type of project (Eg: Maven)</w:t>
+        <w:t>” and type the item name and select the type of project (</w:t>
+      </w:r>
+      <w:proofErr w:type="spellStart"/>
+      <w:r>
+        <w:rPr>
+          <w:rFonts w:ascii="Times New Roman" w:hAnsi="Times New Roman"/>
+          <w:sz w:val="28"/>
+        </w:rPr>
+        <w:t>Eg</w:t>
+      </w:r>
+      <w:proofErr w:type="spellEnd"/>
+      <w:r>
+        <w:rPr>
+          <w:rFonts w:ascii="Times New Roman" w:hAnsi="Times New Roman"/>
+          <w:sz w:val="28"/>
+        </w:rPr>
+        <w:t>: Maven)</w:t>
       </w:r>
     </w:p>
     <w:p>
@@ -1807,7 +2674,57 @@
           <w:rFonts w:ascii="Times New Roman" w:hAnsi="Times New Roman"/>
           <w:sz w:val="28"/>
         </w:rPr>
-        <w:t>Under source code management select git and specify the url for the git repository and the branch to use.</w:t>
+        <w:t xml:space="preserve">Under source code management select </w:t>
+      </w:r>
+      <w:proofErr w:type="spellStart"/>
+      <w:r>
+        <w:rPr>
+          <w:rFonts w:ascii="Times New Roman" w:hAnsi="Times New Roman"/>
+          <w:sz w:val="28"/>
+        </w:rPr>
+        <w:t>git</w:t>
+      </w:r>
+      <w:proofErr w:type="spellEnd"/>
+      <w:r>
+        <w:rPr>
+          <w:rFonts w:ascii="Times New Roman" w:hAnsi="Times New Roman"/>
+          <w:sz w:val="28"/>
+        </w:rPr>
+        <w:t xml:space="preserve"> and specify the </w:t>
+      </w:r>
+      <w:proofErr w:type="spellStart"/>
+      <w:proofErr w:type="gramStart"/>
+      <w:r>
+        <w:rPr>
+          <w:rFonts w:ascii="Times New Roman" w:hAnsi="Times New Roman"/>
+          <w:sz w:val="28"/>
+        </w:rPr>
+        <w:t>url</w:t>
+      </w:r>
+      <w:proofErr w:type="spellEnd"/>
+      <w:proofErr w:type="gramEnd"/>
+      <w:r>
+        <w:rPr>
+          <w:rFonts w:ascii="Times New Roman" w:hAnsi="Times New Roman"/>
+          <w:sz w:val="28"/>
+        </w:rPr>
+        <w:t xml:space="preserve"> for the </w:t>
+      </w:r>
+      <w:proofErr w:type="spellStart"/>
+      <w:r>
+        <w:rPr>
+          <w:rFonts w:ascii="Times New Roman" w:hAnsi="Times New Roman"/>
+          <w:sz w:val="28"/>
+        </w:rPr>
+        <w:t>git</w:t>
+      </w:r>
+      <w:proofErr w:type="spellEnd"/>
+      <w:r>
+        <w:rPr>
+          <w:rFonts w:ascii="Times New Roman" w:hAnsi="Times New Roman"/>
+          <w:sz w:val="28"/>
+        </w:rPr>
+        <w:t xml:space="preserve"> repository and the branch to use.</w:t>
       </w:r>
     </w:p>
     <w:p>
@@ -1849,7 +2766,48 @@
           <w:rFonts w:ascii="Times New Roman" w:hAnsi="Times New Roman"/>
           <w:sz w:val="28"/>
         </w:rPr>
-        <w:t>The build goals has to specified such as “clean package sonar:sonar –Dsonar.host.url=http://ip –DskipTests=True /clean install”. If it is a freestyle project, the commands must be specified in the shell script of Build option.</w:t>
+        <w:t xml:space="preserve">The build goals has to specified such as “clean package </w:t>
+      </w:r>
+      <w:proofErr w:type="spellStart"/>
+      <w:r>
+        <w:rPr>
+          <w:rFonts w:ascii="Times New Roman" w:hAnsi="Times New Roman"/>
+          <w:sz w:val="28"/>
+        </w:rPr>
+        <w:t>sonar</w:t>
+      </w:r>
+      <w:proofErr w:type="gramStart"/>
+      <w:r>
+        <w:rPr>
+          <w:rFonts w:ascii="Times New Roman" w:hAnsi="Times New Roman"/>
+          <w:sz w:val="28"/>
+        </w:rPr>
+        <w:t>:sonar</w:t>
+      </w:r>
+      <w:proofErr w:type="spellEnd"/>
+      <w:proofErr w:type="gramEnd"/>
+      <w:r>
+        <w:rPr>
+          <w:rFonts w:ascii="Times New Roman" w:hAnsi="Times New Roman"/>
+          <w:sz w:val="28"/>
+        </w:rPr>
+        <w:t xml:space="preserve"> –Dsonar.host.url=http://ip –</w:t>
+      </w:r>
+      <w:proofErr w:type="spellStart"/>
+      <w:r>
+        <w:rPr>
+          <w:rFonts w:ascii="Times New Roman" w:hAnsi="Times New Roman"/>
+          <w:sz w:val="28"/>
+        </w:rPr>
+        <w:t>DskipTests</w:t>
+      </w:r>
+      <w:proofErr w:type="spellEnd"/>
+      <w:r>
+        <w:rPr>
+          <w:rFonts w:ascii="Times New Roman" w:hAnsi="Times New Roman"/>
+          <w:sz w:val="28"/>
+        </w:rPr>
+        <w:t>=True /clean install”. If it is a freestyle project, the commands must be specified in the shell script of Build option.</w:t>
       </w:r>
     </w:p>
     <w:p>
@@ -2041,20 +2999,30 @@
           <w:sz w:val="32"/>
           <w:u w:val="single"/>
         </w:rPr>
-        <w:lastRenderedPageBreak/>
-        <w:t>Sonar qube</w:t>
-      </w:r>
-    </w:p>
-    <w:p>
-      <w:pPr>
-        <w:spacing w:after="0" w:line="240" w:lineRule="auto"/>
-        <w:jc w:val="center"/>
+        <w:t xml:space="preserve">Sonar </w:t>
+      </w:r>
+      <w:proofErr w:type="spellStart"/>
+      <w:r>
         <w:rPr>
           <w:rFonts w:ascii="Times New Roman" w:hAnsi="Times New Roman"/>
           <w:b/>
           <w:sz w:val="32"/>
           <w:u w:val="single"/>
         </w:rPr>
+        <w:t>qube</w:t>
+      </w:r>
+      <w:proofErr w:type="spellEnd"/>
+    </w:p>
+    <w:p>
+      <w:pPr>
+        <w:spacing w:after="0" w:line="240" w:lineRule="auto"/>
+        <w:jc w:val="center"/>
+        <w:rPr>
+          <w:rFonts w:ascii="Times New Roman" w:hAnsi="Times New Roman"/>
+          <w:b/>
+          <w:sz w:val="32"/>
+          <w:u w:val="single"/>
+        </w:rPr>
       </w:pPr>
     </w:p>
     <w:p>
@@ -2080,13 +3048,23 @@
         </w:rPr>
         <w:t xml:space="preserve">Install and configure </w:t>
       </w:r>
-      <w:r>
-        <w:rPr>
-          <w:rFonts w:ascii="Times New Roman" w:hAnsi="Times New Roman"/>
-          <w:b/>
-          <w:sz w:val="28"/>
-        </w:rPr>
-        <w:t xml:space="preserve">Postgres </w:t>
+      <w:proofErr w:type="spellStart"/>
+      <w:r>
+        <w:rPr>
+          <w:rFonts w:ascii="Times New Roman" w:hAnsi="Times New Roman"/>
+          <w:b/>
+          <w:sz w:val="28"/>
+        </w:rPr>
+        <w:t>Postgres</w:t>
+      </w:r>
+      <w:proofErr w:type="spellEnd"/>
+      <w:r>
+        <w:rPr>
+          <w:rFonts w:ascii="Times New Roman" w:hAnsi="Times New Roman"/>
+          <w:b/>
+          <w:sz w:val="28"/>
+        </w:rPr>
+        <w:t xml:space="preserve"> </w:t>
       </w:r>
       <w:r>
         <w:rPr>
@@ -2095,13 +3073,23 @@
         </w:rPr>
         <w:t xml:space="preserve">and </w:t>
       </w:r>
-      <w:r>
-        <w:rPr>
-          <w:rFonts w:ascii="Times New Roman" w:hAnsi="Times New Roman"/>
-          <w:b/>
-          <w:sz w:val="28"/>
-        </w:rPr>
-        <w:t xml:space="preserve">Sonarqube </w:t>
+      <w:proofErr w:type="spellStart"/>
+      <w:r>
+        <w:rPr>
+          <w:rFonts w:ascii="Times New Roman" w:hAnsi="Times New Roman"/>
+          <w:b/>
+          <w:sz w:val="28"/>
+        </w:rPr>
+        <w:t>Sonarqube</w:t>
+      </w:r>
+      <w:proofErr w:type="spellEnd"/>
+      <w:r>
+        <w:rPr>
+          <w:rFonts w:ascii="Times New Roman" w:hAnsi="Times New Roman"/>
+          <w:b/>
+          <w:sz w:val="28"/>
+        </w:rPr>
+        <w:t xml:space="preserve"> </w:t>
       </w:r>
       <w:r>
         <w:rPr>
@@ -2166,12 +3154,21 @@
         </w:rPr>
         <w:t xml:space="preserve"> </w:t>
       </w:r>
-      <w:r>
-        <w:rPr>
-          <w:rFonts w:ascii="Times New Roman" w:hAnsi="Times New Roman"/>
-          <w:sz w:val="28"/>
-        </w:rPr>
-        <w:t xml:space="preserve">qube. </w:t>
+      <w:proofErr w:type="spellStart"/>
+      <w:r>
+        <w:rPr>
+          <w:rFonts w:ascii="Times New Roman" w:hAnsi="Times New Roman"/>
+          <w:sz w:val="28"/>
+        </w:rPr>
+        <w:t>qube</w:t>
+      </w:r>
+      <w:proofErr w:type="spellEnd"/>
+      <w:r>
+        <w:rPr>
+          <w:rFonts w:ascii="Times New Roman" w:hAnsi="Times New Roman"/>
+          <w:sz w:val="28"/>
+        </w:rPr>
+        <w:t xml:space="preserve">. </w:t>
       </w:r>
       <w:r>
         <w:rPr>
@@ -2465,8 +3462,6 @@
           <w:sz w:val="28"/>
         </w:rPr>
       </w:pPr>
-      <w:bookmarkStart w:id="0" w:name="_GoBack"/>
-      <w:bookmarkEnd w:id="0"/>
     </w:p>
     <w:p>
       <w:pPr>
@@ -2479,6 +3474,7 @@
           <w:u w:val="single"/>
         </w:rPr>
       </w:pPr>
+      <w:proofErr w:type="spellStart"/>
       <w:r>
         <w:rPr>
           <w:rFonts w:ascii="Times New Roman" w:hAnsi="Times New Roman"/>
@@ -2486,9 +3482,9 @@
           <w:sz w:val="32"/>
           <w:u w:val="single"/>
         </w:rPr>
-        <w:lastRenderedPageBreak/>
         <w:t>Docker</w:t>
       </w:r>
+      <w:proofErr w:type="spellEnd"/>
     </w:p>
     <w:p>
       <w:pPr>
@@ -2513,41 +3509,106 @@
           <w:sz w:val="28"/>
         </w:rPr>
         <w:tab/>
-        <w:t>Docker is used to create a docker image and run it inside a container to provide an additional layer of abstraction.</w:t>
-      </w:r>
-    </w:p>
-    <w:p>
-      <w:pPr>
-        <w:spacing w:after="0" w:line="240" w:lineRule="auto"/>
-        <w:rPr>
-          <w:rFonts w:ascii="Times New Roman" w:hAnsi="Times New Roman"/>
-          <w:sz w:val="28"/>
-        </w:rPr>
-      </w:pPr>
-      <w:r>
-        <w:rPr>
-          <w:rFonts w:ascii="Times New Roman" w:hAnsi="Times New Roman"/>
-          <w:sz w:val="28"/>
-        </w:rPr>
-        <w:t>To install docker use the command:</w:t>
-      </w:r>
-    </w:p>
-    <w:p>
-      <w:pPr>
-        <w:spacing w:after="0" w:line="240" w:lineRule="auto"/>
-        <w:rPr>
-          <w:rFonts w:ascii="Times New Roman" w:hAnsi="Times New Roman"/>
-          <w:b/>
-          <w:sz w:val="28"/>
-        </w:rPr>
-      </w:pPr>
-      <w:r>
-        <w:rPr>
-          <w:rFonts w:ascii="Times New Roman" w:hAnsi="Times New Roman"/>
-          <w:b/>
-          <w:sz w:val="28"/>
-        </w:rPr>
-        <w:t>$sudo apt-get install docker.io</w:t>
+      </w:r>
+      <w:proofErr w:type="spellStart"/>
+      <w:r>
+        <w:rPr>
+          <w:rFonts w:ascii="Times New Roman" w:hAnsi="Times New Roman"/>
+          <w:sz w:val="28"/>
+        </w:rPr>
+        <w:t>Docker</w:t>
+      </w:r>
+      <w:proofErr w:type="spellEnd"/>
+      <w:r>
+        <w:rPr>
+          <w:rFonts w:ascii="Times New Roman" w:hAnsi="Times New Roman"/>
+          <w:sz w:val="28"/>
+        </w:rPr>
+        <w:t xml:space="preserve"> is used to create a </w:t>
+      </w:r>
+      <w:proofErr w:type="spellStart"/>
+      <w:r>
+        <w:rPr>
+          <w:rFonts w:ascii="Times New Roman" w:hAnsi="Times New Roman"/>
+          <w:sz w:val="28"/>
+        </w:rPr>
+        <w:t>docker</w:t>
+      </w:r>
+      <w:proofErr w:type="spellEnd"/>
+      <w:r>
+        <w:rPr>
+          <w:rFonts w:ascii="Times New Roman" w:hAnsi="Times New Roman"/>
+          <w:sz w:val="28"/>
+        </w:rPr>
+        <w:t xml:space="preserve"> image and run it inside a container to provide an additional layer of abstraction.</w:t>
+      </w:r>
+    </w:p>
+    <w:p>
+      <w:pPr>
+        <w:spacing w:after="0" w:line="240" w:lineRule="auto"/>
+        <w:rPr>
+          <w:rFonts w:ascii="Times New Roman" w:hAnsi="Times New Roman"/>
+          <w:sz w:val="28"/>
+        </w:rPr>
+      </w:pPr>
+      <w:r>
+        <w:rPr>
+          <w:rFonts w:ascii="Times New Roman" w:hAnsi="Times New Roman"/>
+          <w:sz w:val="28"/>
+        </w:rPr>
+        <w:t xml:space="preserve">To install </w:t>
+      </w:r>
+      <w:proofErr w:type="spellStart"/>
+      <w:r>
+        <w:rPr>
+          <w:rFonts w:ascii="Times New Roman" w:hAnsi="Times New Roman"/>
+          <w:sz w:val="28"/>
+        </w:rPr>
+        <w:t>docker</w:t>
+      </w:r>
+      <w:proofErr w:type="spellEnd"/>
+      <w:r>
+        <w:rPr>
+          <w:rFonts w:ascii="Times New Roman" w:hAnsi="Times New Roman"/>
+          <w:sz w:val="28"/>
+        </w:rPr>
+        <w:t xml:space="preserve"> use the command:</w:t>
+      </w:r>
+    </w:p>
+    <w:p>
+      <w:pPr>
+        <w:spacing w:after="0" w:line="240" w:lineRule="auto"/>
+        <w:rPr>
+          <w:rFonts w:ascii="Times New Roman" w:hAnsi="Times New Roman"/>
+          <w:b/>
+          <w:sz w:val="28"/>
+        </w:rPr>
+      </w:pPr>
+      <w:r>
+        <w:rPr>
+          <w:rFonts w:ascii="Times New Roman" w:hAnsi="Times New Roman"/>
+          <w:b/>
+          <w:sz w:val="28"/>
+        </w:rPr>
+        <w:t>$</w:t>
+      </w:r>
+      <w:proofErr w:type="spellStart"/>
+      <w:r>
+        <w:rPr>
+          <w:rFonts w:ascii="Times New Roman" w:hAnsi="Times New Roman"/>
+          <w:b/>
+          <w:sz w:val="28"/>
+        </w:rPr>
+        <w:t>sudo</w:t>
+      </w:r>
+      <w:proofErr w:type="spellEnd"/>
+      <w:r>
+        <w:rPr>
+          <w:rFonts w:ascii="Times New Roman" w:hAnsi="Times New Roman"/>
+          <w:b/>
+          <w:sz w:val="28"/>
+        </w:rPr>
+        <w:t xml:space="preserve"> apt-get install docker.io</w:t>
       </w:r>
     </w:p>
     <w:p>
@@ -2599,27 +3660,71 @@
           <w:rFonts w:ascii="Times New Roman" w:hAnsi="Times New Roman"/>
           <w:sz w:val="28"/>
         </w:rPr>
-        <w:t>To search for any image in docker hub:</w:t>
-      </w:r>
-    </w:p>
-    <w:p>
-      <w:pPr>
-        <w:pStyle w:val="ListParagraph"/>
-        <w:spacing w:after="0" w:line="240" w:lineRule="auto"/>
-        <w:rPr>
-          <w:rFonts w:ascii="Times New Roman" w:hAnsi="Times New Roman"/>
-          <w:b/>
-          <w:sz w:val="28"/>
-        </w:rPr>
-      </w:pPr>
-      <w:r>
-        <w:rPr>
-          <w:rFonts w:ascii="Times New Roman" w:hAnsi="Times New Roman"/>
-          <w:b/>
-          <w:sz w:val="28"/>
-        </w:rPr>
-        <w:t>$docker search repositoryname</w:t>
-      </w:r>
+        <w:t xml:space="preserve">To search for any image in </w:t>
+      </w:r>
+      <w:proofErr w:type="spellStart"/>
+      <w:r>
+        <w:rPr>
+          <w:rFonts w:ascii="Times New Roman" w:hAnsi="Times New Roman"/>
+          <w:sz w:val="28"/>
+        </w:rPr>
+        <w:t>docker</w:t>
+      </w:r>
+      <w:proofErr w:type="spellEnd"/>
+      <w:r>
+        <w:rPr>
+          <w:rFonts w:ascii="Times New Roman" w:hAnsi="Times New Roman"/>
+          <w:sz w:val="28"/>
+        </w:rPr>
+        <w:t xml:space="preserve"> hub:</w:t>
+      </w:r>
+    </w:p>
+    <w:p>
+      <w:pPr>
+        <w:pStyle w:val="ListParagraph"/>
+        <w:spacing w:after="0" w:line="240" w:lineRule="auto"/>
+        <w:rPr>
+          <w:rFonts w:ascii="Times New Roman" w:hAnsi="Times New Roman"/>
+          <w:b/>
+          <w:sz w:val="28"/>
+        </w:rPr>
+      </w:pPr>
+      <w:r>
+        <w:rPr>
+          <w:rFonts w:ascii="Times New Roman" w:hAnsi="Times New Roman"/>
+          <w:b/>
+          <w:sz w:val="28"/>
+        </w:rPr>
+        <w:t>$</w:t>
+      </w:r>
+      <w:proofErr w:type="spellStart"/>
+      <w:r>
+        <w:rPr>
+          <w:rFonts w:ascii="Times New Roman" w:hAnsi="Times New Roman"/>
+          <w:b/>
+          <w:sz w:val="28"/>
+        </w:rPr>
+        <w:t>docker</w:t>
+      </w:r>
+      <w:proofErr w:type="spellEnd"/>
+      <w:r>
+        <w:rPr>
+          <w:rFonts w:ascii="Times New Roman" w:hAnsi="Times New Roman"/>
+          <w:b/>
+          <w:sz w:val="28"/>
+        </w:rPr>
+        <w:t xml:space="preserve"> search </w:t>
+      </w:r>
+      <w:proofErr w:type="spellStart"/>
+      <w:r>
+        <w:rPr>
+          <w:rFonts w:ascii="Times New Roman" w:hAnsi="Times New Roman"/>
+          <w:b/>
+          <w:sz w:val="28"/>
+        </w:rPr>
+        <w:t>repositoryname</w:t>
+      </w:r>
+      <w:proofErr w:type="spellEnd"/>
     </w:p>
     <w:p>
       <w:pPr>
@@ -2639,27 +3744,71 @@
           <w:rFonts w:ascii="Times New Roman" w:hAnsi="Times New Roman"/>
           <w:sz w:val="28"/>
         </w:rPr>
-        <w:t>To pull an image from docker hub:</w:t>
-      </w:r>
-    </w:p>
-    <w:p>
-      <w:pPr>
-        <w:pStyle w:val="ListParagraph"/>
-        <w:spacing w:after="0" w:line="240" w:lineRule="auto"/>
-        <w:rPr>
-          <w:rFonts w:ascii="Times New Roman" w:hAnsi="Times New Roman"/>
-          <w:b/>
-          <w:sz w:val="28"/>
-        </w:rPr>
-      </w:pPr>
-      <w:r>
-        <w:rPr>
-          <w:rFonts w:ascii="Times New Roman" w:hAnsi="Times New Roman"/>
-          <w:b/>
-          <w:sz w:val="28"/>
-        </w:rPr>
-        <w:t>$docker pull imagename</w:t>
-      </w:r>
+        <w:t xml:space="preserve">To pull an image from </w:t>
+      </w:r>
+      <w:proofErr w:type="spellStart"/>
+      <w:r>
+        <w:rPr>
+          <w:rFonts w:ascii="Times New Roman" w:hAnsi="Times New Roman"/>
+          <w:sz w:val="28"/>
+        </w:rPr>
+        <w:t>docker</w:t>
+      </w:r>
+      <w:proofErr w:type="spellEnd"/>
+      <w:r>
+        <w:rPr>
+          <w:rFonts w:ascii="Times New Roman" w:hAnsi="Times New Roman"/>
+          <w:sz w:val="28"/>
+        </w:rPr>
+        <w:t xml:space="preserve"> hub:</w:t>
+      </w:r>
+    </w:p>
+    <w:p>
+      <w:pPr>
+        <w:pStyle w:val="ListParagraph"/>
+        <w:spacing w:after="0" w:line="240" w:lineRule="auto"/>
+        <w:rPr>
+          <w:rFonts w:ascii="Times New Roman" w:hAnsi="Times New Roman"/>
+          <w:b/>
+          <w:sz w:val="28"/>
+        </w:rPr>
+      </w:pPr>
+      <w:r>
+        <w:rPr>
+          <w:rFonts w:ascii="Times New Roman" w:hAnsi="Times New Roman"/>
+          <w:b/>
+          <w:sz w:val="28"/>
+        </w:rPr>
+        <w:t>$</w:t>
+      </w:r>
+      <w:proofErr w:type="spellStart"/>
+      <w:r>
+        <w:rPr>
+          <w:rFonts w:ascii="Times New Roman" w:hAnsi="Times New Roman"/>
+          <w:b/>
+          <w:sz w:val="28"/>
+        </w:rPr>
+        <w:t>docker</w:t>
+      </w:r>
+      <w:proofErr w:type="spellEnd"/>
+      <w:r>
+        <w:rPr>
+          <w:rFonts w:ascii="Times New Roman" w:hAnsi="Times New Roman"/>
+          <w:b/>
+          <w:sz w:val="28"/>
+        </w:rPr>
+        <w:t xml:space="preserve"> pull </w:t>
+      </w:r>
+      <w:proofErr w:type="spellStart"/>
+      <w:r>
+        <w:rPr>
+          <w:rFonts w:ascii="Times New Roman" w:hAnsi="Times New Roman"/>
+          <w:b/>
+          <w:sz w:val="28"/>
+        </w:rPr>
+        <w:t>imagename</w:t>
+      </w:r>
+      <w:proofErr w:type="spellEnd"/>
     </w:p>
     <w:p>
       <w:pPr>
@@ -2698,8 +3847,46 @@
           <w:b/>
           <w:sz w:val="28"/>
         </w:rPr>
-        <w:t>$docker pull imagename:tag</w:t>
-      </w:r>
+        <w:t>$</w:t>
+      </w:r>
+      <w:proofErr w:type="spellStart"/>
+      <w:r>
+        <w:rPr>
+          <w:rFonts w:ascii="Times New Roman" w:hAnsi="Times New Roman"/>
+          <w:b/>
+          <w:sz w:val="28"/>
+        </w:rPr>
+        <w:t>docker</w:t>
+      </w:r>
+      <w:proofErr w:type="spellEnd"/>
+      <w:r>
+        <w:rPr>
+          <w:rFonts w:ascii="Times New Roman" w:hAnsi="Times New Roman"/>
+          <w:b/>
+          <w:sz w:val="28"/>
+        </w:rPr>
+        <w:t xml:space="preserve"> pull </w:t>
+      </w:r>
+      <w:proofErr w:type="spellStart"/>
+      <w:r>
+        <w:rPr>
+          <w:rFonts w:ascii="Times New Roman" w:hAnsi="Times New Roman"/>
+          <w:b/>
+          <w:sz w:val="28"/>
+        </w:rPr>
+        <w:t>imagename</w:t>
+      </w:r>
+      <w:proofErr w:type="gramStart"/>
+      <w:r>
+        <w:rPr>
+          <w:rFonts w:ascii="Times New Roman" w:hAnsi="Times New Roman"/>
+          <w:b/>
+          <w:sz w:val="28"/>
+        </w:rPr>
+        <w:t>:tag</w:t>
+      </w:r>
+      <w:proofErr w:type="spellEnd"/>
+      <w:proofErr w:type="gramEnd"/>
     </w:p>
     <w:p>
       <w:pPr>
@@ -2738,7 +3925,25 @@
           <w:b/>
           <w:sz w:val="28"/>
         </w:rPr>
-        <w:t>$docker images</w:t>
+        <w:t>$</w:t>
+      </w:r>
+      <w:proofErr w:type="spellStart"/>
+      <w:r>
+        <w:rPr>
+          <w:rFonts w:ascii="Times New Roman" w:hAnsi="Times New Roman"/>
+          <w:b/>
+          <w:sz w:val="28"/>
+        </w:rPr>
+        <w:t>docker</w:t>
+      </w:r>
+      <w:proofErr w:type="spellEnd"/>
+      <w:r>
+        <w:rPr>
+          <w:rFonts w:ascii="Times New Roman" w:hAnsi="Times New Roman"/>
+          <w:b/>
+          <w:sz w:val="28"/>
+        </w:rPr>
+        <w:t xml:space="preserve"> images</w:t>
       </w:r>
     </w:p>
     <w:p>
@@ -2777,8 +3982,18 @@
           <w:b/>
           <w:sz w:val="28"/>
         </w:rPr>
-        <w:t>$docker rmi imageid</w:t>
-      </w:r>
+        <w:t>$</w:t>
+      </w:r>
+      <w:proofErr w:type="spellStart"/>
+      <w:r>
+        <w:rPr>
+          <w:rFonts w:ascii="Times New Roman" w:hAnsi="Times New Roman"/>
+          <w:b/>
+          <w:sz w:val="28"/>
+        </w:rPr>
+        <w:t>docker</w:t>
+      </w:r>
+      <w:proofErr w:type="spellEnd"/>
       <w:r>
         <w:rPr>
           <w:rFonts w:ascii="Times New Roman" w:hAnsi="Times New Roman"/>
@@ -2787,6 +4002,42 @@
         </w:rPr>
         <w:t xml:space="preserve"> </w:t>
       </w:r>
+      <w:proofErr w:type="spellStart"/>
+      <w:r>
+        <w:rPr>
+          <w:rFonts w:ascii="Times New Roman" w:hAnsi="Times New Roman"/>
+          <w:b/>
+          <w:sz w:val="28"/>
+        </w:rPr>
+        <w:t>rmi</w:t>
+      </w:r>
+      <w:proofErr w:type="spellEnd"/>
+      <w:r>
+        <w:rPr>
+          <w:rFonts w:ascii="Times New Roman" w:hAnsi="Times New Roman"/>
+          <w:b/>
+          <w:sz w:val="28"/>
+        </w:rPr>
+        <w:t xml:space="preserve"> </w:t>
+      </w:r>
+      <w:proofErr w:type="spellStart"/>
+      <w:r>
+        <w:rPr>
+          <w:rFonts w:ascii="Times New Roman" w:hAnsi="Times New Roman"/>
+          <w:b/>
+          <w:sz w:val="28"/>
+        </w:rPr>
+        <w:t>imageid</w:t>
+      </w:r>
+      <w:proofErr w:type="spellEnd"/>
+      <w:r>
+        <w:rPr>
+          <w:rFonts w:ascii="Times New Roman" w:hAnsi="Times New Roman"/>
+          <w:b/>
+          <w:sz w:val="28"/>
+        </w:rPr>
+        <w:t xml:space="preserve"> </w:t>
+      </w:r>
       <w:r>
         <w:rPr>
           <w:rFonts w:ascii="Times New Roman" w:hAnsi="Times New Roman"/>
@@ -2810,7 +4061,61 @@
           <w:b/>
           <w:sz w:val="28"/>
         </w:rPr>
-        <w:t xml:space="preserve">$docker rmi –f imageid </w:t>
+        <w:t>$</w:t>
+      </w:r>
+      <w:proofErr w:type="spellStart"/>
+      <w:r>
+        <w:rPr>
+          <w:rFonts w:ascii="Times New Roman" w:hAnsi="Times New Roman"/>
+          <w:b/>
+          <w:sz w:val="28"/>
+        </w:rPr>
+        <w:t>docker</w:t>
+      </w:r>
+      <w:proofErr w:type="spellEnd"/>
+      <w:r>
+        <w:rPr>
+          <w:rFonts w:ascii="Times New Roman" w:hAnsi="Times New Roman"/>
+          <w:b/>
+          <w:sz w:val="28"/>
+        </w:rPr>
+        <w:t xml:space="preserve"> </w:t>
+      </w:r>
+      <w:proofErr w:type="spellStart"/>
+      <w:r>
+        <w:rPr>
+          <w:rFonts w:ascii="Times New Roman" w:hAnsi="Times New Roman"/>
+          <w:b/>
+          <w:sz w:val="28"/>
+        </w:rPr>
+        <w:t>rmi</w:t>
+      </w:r>
+      <w:proofErr w:type="spellEnd"/>
+      <w:r>
+        <w:rPr>
+          <w:rFonts w:ascii="Times New Roman" w:hAnsi="Times New Roman"/>
+          <w:b/>
+          <w:sz w:val="28"/>
+        </w:rPr>
+        <w:t xml:space="preserve"> –f </w:t>
+      </w:r>
+      <w:proofErr w:type="spellStart"/>
+      <w:r>
+        <w:rPr>
+          <w:rFonts w:ascii="Times New Roman" w:hAnsi="Times New Roman"/>
+          <w:b/>
+          <w:sz w:val="28"/>
+        </w:rPr>
+        <w:t>imageid</w:t>
+      </w:r>
+      <w:proofErr w:type="spellEnd"/>
+      <w:r>
+        <w:rPr>
+          <w:rFonts w:ascii="Times New Roman" w:hAnsi="Times New Roman"/>
+          <w:b/>
+          <w:sz w:val="28"/>
+        </w:rPr>
+        <w:t xml:space="preserve"> </w:t>
       </w:r>
       <w:r>
         <w:rPr>
@@ -2838,7 +4143,23 @@
           <w:rFonts w:ascii="Times New Roman" w:hAnsi="Times New Roman"/>
           <w:sz w:val="28"/>
         </w:rPr>
-        <w:t>To create an image from a file, create a directory and then create a file named “Dockerfile” and type the commands necessary. (</w:t>
+        <w:t>To create an image from a file, create a directory and then create a file named “</w:t>
+      </w:r>
+      <w:proofErr w:type="spellStart"/>
+      <w:r>
+        <w:rPr>
+          <w:rFonts w:ascii="Times New Roman" w:hAnsi="Times New Roman"/>
+          <w:sz w:val="28"/>
+        </w:rPr>
+        <w:t>Dockerfile</w:t>
+      </w:r>
+      <w:proofErr w:type="spellEnd"/>
+      <w:r>
+        <w:rPr>
+          <w:rFonts w:ascii="Times New Roman" w:hAnsi="Times New Roman"/>
+          <w:sz w:val="28"/>
+        </w:rPr>
+        <w:t>” and type the commands necessary. (</w:t>
       </w:r>
       <w:hyperlink r:id="rId8" w:history="1">
         <w:r>
@@ -2873,8 +4194,36 @@
           <w:b/>
           <w:sz w:val="28"/>
         </w:rPr>
-        <w:t>$vi Dockerfile</w:t>
-      </w:r>
+        <w:t>$</w:t>
+      </w:r>
+      <w:proofErr w:type="gramStart"/>
+      <w:r>
+        <w:rPr>
+          <w:rFonts w:ascii="Times New Roman" w:hAnsi="Times New Roman"/>
+          <w:b/>
+          <w:sz w:val="28"/>
+        </w:rPr>
+        <w:t>vi</w:t>
+      </w:r>
+      <w:proofErr w:type="gramEnd"/>
+      <w:r>
+        <w:rPr>
+          <w:rFonts w:ascii="Times New Roman" w:hAnsi="Times New Roman"/>
+          <w:b/>
+          <w:sz w:val="28"/>
+        </w:rPr>
+        <w:t xml:space="preserve"> </w:t>
+      </w:r>
+      <w:proofErr w:type="spellStart"/>
+      <w:r>
+        <w:rPr>
+          <w:rFonts w:ascii="Times New Roman" w:hAnsi="Times New Roman"/>
+          <w:b/>
+          <w:sz w:val="28"/>
+        </w:rPr>
+        <w:t>Dockerfile</w:t>
+      </w:r>
+      <w:proofErr w:type="spellEnd"/>
     </w:p>
     <w:p>
       <w:pPr>
@@ -2913,8 +4262,46 @@
           <w:b/>
           <w:sz w:val="28"/>
         </w:rPr>
-        <w:t>$docker build –t imagename .</w:t>
-      </w:r>
+        <w:t>$</w:t>
+      </w:r>
+      <w:proofErr w:type="spellStart"/>
+      <w:r>
+        <w:rPr>
+          <w:rFonts w:ascii="Times New Roman" w:hAnsi="Times New Roman"/>
+          <w:b/>
+          <w:sz w:val="28"/>
+        </w:rPr>
+        <w:t>docker</w:t>
+      </w:r>
+      <w:proofErr w:type="spellEnd"/>
+      <w:r>
+        <w:rPr>
+          <w:rFonts w:ascii="Times New Roman" w:hAnsi="Times New Roman"/>
+          <w:b/>
+          <w:sz w:val="28"/>
+        </w:rPr>
+        <w:t xml:space="preserve"> build –t </w:t>
+      </w:r>
+      <w:proofErr w:type="spellStart"/>
+      <w:proofErr w:type="gramStart"/>
+      <w:r>
+        <w:rPr>
+          <w:rFonts w:ascii="Times New Roman" w:hAnsi="Times New Roman"/>
+          <w:b/>
+          <w:sz w:val="28"/>
+        </w:rPr>
+        <w:t>imagename</w:t>
+      </w:r>
+      <w:proofErr w:type="spellEnd"/>
+      <w:r>
+        <w:rPr>
+          <w:rFonts w:ascii="Times New Roman" w:hAnsi="Times New Roman"/>
+          <w:b/>
+          <w:sz w:val="28"/>
+        </w:rPr>
+        <w:t xml:space="preserve"> .</w:t>
+      </w:r>
+      <w:proofErr w:type="gramEnd"/>
     </w:p>
     <w:p>
       <w:pPr>
@@ -2951,6 +4338,7 @@
           <w:rFonts w:ascii="Times New Roman" w:hAnsi="Times New Roman"/>
           <w:sz w:val="28"/>
         </w:rPr>
+        <w:lastRenderedPageBreak/>
         <w:t>Create a container</w:t>
       </w:r>
       <w:r>
@@ -2976,7 +4364,43 @@
           <w:b/>
           <w:sz w:val="28"/>
         </w:rPr>
-        <w:t xml:space="preserve">$docker run –it imageid bash </w:t>
+        <w:t>$</w:t>
+      </w:r>
+      <w:proofErr w:type="spellStart"/>
+      <w:r>
+        <w:rPr>
+          <w:rFonts w:ascii="Times New Roman" w:hAnsi="Times New Roman"/>
+          <w:b/>
+          <w:sz w:val="28"/>
+        </w:rPr>
+        <w:t>docker</w:t>
+      </w:r>
+      <w:proofErr w:type="spellEnd"/>
+      <w:r>
+        <w:rPr>
+          <w:rFonts w:ascii="Times New Roman" w:hAnsi="Times New Roman"/>
+          <w:b/>
+          <w:sz w:val="28"/>
+        </w:rPr>
+        <w:t xml:space="preserve"> run –it </w:t>
+      </w:r>
+      <w:proofErr w:type="spellStart"/>
+      <w:r>
+        <w:rPr>
+          <w:rFonts w:ascii="Times New Roman" w:hAnsi="Times New Roman"/>
+          <w:b/>
+          <w:sz w:val="28"/>
+        </w:rPr>
+        <w:t>imageid</w:t>
+      </w:r>
+      <w:proofErr w:type="spellEnd"/>
+      <w:r>
+        <w:rPr>
+          <w:rFonts w:ascii="Times New Roman" w:hAnsi="Times New Roman"/>
+          <w:b/>
+          <w:sz w:val="28"/>
+        </w:rPr>
+        <w:t xml:space="preserve"> bash </w:t>
       </w:r>
       <w:r>
         <w:rPr>
@@ -3001,7 +4425,25 @@
           <w:b/>
           <w:sz w:val="28"/>
         </w:rPr>
-        <w:t xml:space="preserve">“exit” </w:t>
+        <w:t>“</w:t>
+      </w:r>
+      <w:proofErr w:type="gramStart"/>
+      <w:r>
+        <w:rPr>
+          <w:rFonts w:ascii="Times New Roman" w:hAnsi="Times New Roman"/>
+          <w:b/>
+          <w:sz w:val="28"/>
+        </w:rPr>
+        <w:t>exit</w:t>
+      </w:r>
+      <w:proofErr w:type="gramEnd"/>
+      <w:r>
+        <w:rPr>
+          <w:rFonts w:ascii="Times New Roman" w:hAnsi="Times New Roman"/>
+          <w:b/>
+          <w:sz w:val="28"/>
+        </w:rPr>
+        <w:t xml:space="preserve">” </w:t>
       </w:r>
       <w:r>
         <w:rPr>
@@ -3065,43 +4507,123 @@
           <w:b/>
           <w:sz w:val="28"/>
         </w:rPr>
-        <w:t>$docker start containerid</w:t>
-      </w:r>
-    </w:p>
-    <w:p>
-      <w:pPr>
-        <w:pStyle w:val="ListParagraph"/>
-        <w:spacing w:after="0" w:line="240" w:lineRule="auto"/>
-        <w:rPr>
-          <w:rFonts w:ascii="Times New Roman" w:hAnsi="Times New Roman"/>
-          <w:b/>
-          <w:sz w:val="28"/>
-        </w:rPr>
-      </w:pPr>
-      <w:r>
-        <w:rPr>
-          <w:rFonts w:ascii="Times New Roman" w:hAnsi="Times New Roman"/>
-          <w:b/>
-          <w:sz w:val="28"/>
-        </w:rPr>
-        <w:t>$docker exec –it containerid bash</w:t>
-      </w:r>
-    </w:p>
-    <w:p>
-      <w:pPr>
-        <w:pStyle w:val="ListParagraph"/>
-        <w:spacing w:after="0" w:line="240" w:lineRule="auto"/>
-        <w:rPr>
-          <w:rFonts w:ascii="Times New Roman" w:hAnsi="Times New Roman"/>
-          <w:sz w:val="28"/>
-        </w:rPr>
-      </w:pPr>
-      <w:r>
-        <w:rPr>
-          <w:rFonts w:ascii="Times New Roman" w:hAnsi="Times New Roman"/>
-          <w:sz w:val="28"/>
-        </w:rPr>
-        <w:t>In this state, even rmi –f cannot be used. We have to remove the container forcefully to stop it using the following command before removing the image.</w:t>
+        <w:t>$</w:t>
+      </w:r>
+      <w:proofErr w:type="spellStart"/>
+      <w:r>
+        <w:rPr>
+          <w:rFonts w:ascii="Times New Roman" w:hAnsi="Times New Roman"/>
+          <w:b/>
+          <w:sz w:val="28"/>
+        </w:rPr>
+        <w:t>docker</w:t>
+      </w:r>
+      <w:proofErr w:type="spellEnd"/>
+      <w:r>
+        <w:rPr>
+          <w:rFonts w:ascii="Times New Roman" w:hAnsi="Times New Roman"/>
+          <w:b/>
+          <w:sz w:val="28"/>
+        </w:rPr>
+        <w:t xml:space="preserve"> start </w:t>
+      </w:r>
+      <w:proofErr w:type="spellStart"/>
+      <w:r>
+        <w:rPr>
+          <w:rFonts w:ascii="Times New Roman" w:hAnsi="Times New Roman"/>
+          <w:b/>
+          <w:sz w:val="28"/>
+        </w:rPr>
+        <w:t>containerid</w:t>
+      </w:r>
+      <w:proofErr w:type="spellEnd"/>
+    </w:p>
+    <w:p>
+      <w:pPr>
+        <w:pStyle w:val="ListParagraph"/>
+        <w:spacing w:after="0" w:line="240" w:lineRule="auto"/>
+        <w:rPr>
+          <w:rFonts w:ascii="Times New Roman" w:hAnsi="Times New Roman"/>
+          <w:b/>
+          <w:sz w:val="28"/>
+        </w:rPr>
+      </w:pPr>
+      <w:r>
+        <w:rPr>
+          <w:rFonts w:ascii="Times New Roman" w:hAnsi="Times New Roman"/>
+          <w:b/>
+          <w:sz w:val="28"/>
+        </w:rPr>
+        <w:t>$</w:t>
+      </w:r>
+      <w:proofErr w:type="spellStart"/>
+      <w:r>
+        <w:rPr>
+          <w:rFonts w:ascii="Times New Roman" w:hAnsi="Times New Roman"/>
+          <w:b/>
+          <w:sz w:val="28"/>
+        </w:rPr>
+        <w:t>docker</w:t>
+      </w:r>
+      <w:proofErr w:type="spellEnd"/>
+      <w:r>
+        <w:rPr>
+          <w:rFonts w:ascii="Times New Roman" w:hAnsi="Times New Roman"/>
+          <w:b/>
+          <w:sz w:val="28"/>
+        </w:rPr>
+        <w:t xml:space="preserve"> exec –it </w:t>
+      </w:r>
+      <w:proofErr w:type="spellStart"/>
+      <w:r>
+        <w:rPr>
+          <w:rFonts w:ascii="Times New Roman" w:hAnsi="Times New Roman"/>
+          <w:b/>
+          <w:sz w:val="28"/>
+        </w:rPr>
+        <w:t>containerid</w:t>
+      </w:r>
+      <w:proofErr w:type="spellEnd"/>
+      <w:r>
+        <w:rPr>
+          <w:rFonts w:ascii="Times New Roman" w:hAnsi="Times New Roman"/>
+          <w:b/>
+          <w:sz w:val="28"/>
+        </w:rPr>
+        <w:t xml:space="preserve"> bash</w:t>
+      </w:r>
+    </w:p>
+    <w:p>
+      <w:pPr>
+        <w:pStyle w:val="ListParagraph"/>
+        <w:spacing w:after="0" w:line="240" w:lineRule="auto"/>
+        <w:rPr>
+          <w:rFonts w:ascii="Times New Roman" w:hAnsi="Times New Roman"/>
+          <w:sz w:val="28"/>
+        </w:rPr>
+      </w:pPr>
+      <w:r>
+        <w:rPr>
+          <w:rFonts w:ascii="Times New Roman" w:hAnsi="Times New Roman"/>
+          <w:sz w:val="28"/>
+        </w:rPr>
+        <w:t xml:space="preserve">In this state, even </w:t>
+      </w:r>
+      <w:proofErr w:type="spellStart"/>
+      <w:r>
+        <w:rPr>
+          <w:rFonts w:ascii="Times New Roman" w:hAnsi="Times New Roman"/>
+          <w:sz w:val="28"/>
+        </w:rPr>
+        <w:t>rmi</w:t>
+      </w:r>
+      <w:proofErr w:type="spellEnd"/>
+      <w:r>
+        <w:rPr>
+          <w:rFonts w:ascii="Times New Roman" w:hAnsi="Times New Roman"/>
+          <w:sz w:val="28"/>
+        </w:rPr>
+        <w:t xml:space="preserve"> –f cannot be used. We have to remove the container forcefully to stop it using the following command before removing the image.</w:t>
       </w:r>
     </w:p>
     <w:p>
@@ -3137,9 +4659,36 @@
           <w:b/>
           <w:sz w:val="28"/>
         </w:rPr>
-        <w:lastRenderedPageBreak/>
-        <w:t>$docker stop containerid</w:t>
-      </w:r>
+        <w:t>$</w:t>
+      </w:r>
+      <w:proofErr w:type="spellStart"/>
+      <w:r>
+        <w:rPr>
+          <w:rFonts w:ascii="Times New Roman" w:hAnsi="Times New Roman"/>
+          <w:b/>
+          <w:sz w:val="28"/>
+        </w:rPr>
+        <w:t>docker</w:t>
+      </w:r>
+      <w:proofErr w:type="spellEnd"/>
+      <w:r>
+        <w:rPr>
+          <w:rFonts w:ascii="Times New Roman" w:hAnsi="Times New Roman"/>
+          <w:b/>
+          <w:sz w:val="28"/>
+        </w:rPr>
+        <w:t xml:space="preserve"> stop </w:t>
+      </w:r>
+      <w:proofErr w:type="spellStart"/>
+      <w:r>
+        <w:rPr>
+          <w:rFonts w:ascii="Times New Roman" w:hAnsi="Times New Roman"/>
+          <w:b/>
+          <w:sz w:val="28"/>
+        </w:rPr>
+        <w:t>containerid</w:t>
+      </w:r>
+      <w:proofErr w:type="spellEnd"/>
     </w:p>
     <w:p>
       <w:pPr>
@@ -3178,27 +4727,119 @@
           <w:b/>
           <w:sz w:val="28"/>
         </w:rPr>
-        <w:t>$docker rm containerid</w:t>
-      </w:r>
-    </w:p>
-    <w:p>
-      <w:pPr>
-        <w:pStyle w:val="ListParagraph"/>
-        <w:spacing w:after="0" w:line="240" w:lineRule="auto"/>
-        <w:rPr>
-          <w:rFonts w:ascii="Times New Roman" w:hAnsi="Times New Roman"/>
-          <w:b/>
-          <w:sz w:val="28"/>
-        </w:rPr>
-      </w:pPr>
-      <w:r>
-        <w:rPr>
-          <w:rFonts w:ascii="Times New Roman" w:hAnsi="Times New Roman"/>
-          <w:b/>
-          <w:sz w:val="28"/>
-        </w:rPr>
-        <w:t>$docker rm –f containerid</w:t>
-      </w:r>
+        <w:t>$</w:t>
+      </w:r>
+      <w:proofErr w:type="spellStart"/>
+      <w:r>
+        <w:rPr>
+          <w:rFonts w:ascii="Times New Roman" w:hAnsi="Times New Roman"/>
+          <w:b/>
+          <w:sz w:val="28"/>
+        </w:rPr>
+        <w:t>docker</w:t>
+      </w:r>
+      <w:proofErr w:type="spellEnd"/>
+      <w:r>
+        <w:rPr>
+          <w:rFonts w:ascii="Times New Roman" w:hAnsi="Times New Roman"/>
+          <w:b/>
+          <w:sz w:val="28"/>
+        </w:rPr>
+        <w:t xml:space="preserve"> </w:t>
+      </w:r>
+      <w:proofErr w:type="spellStart"/>
+      <w:r>
+        <w:rPr>
+          <w:rFonts w:ascii="Times New Roman" w:hAnsi="Times New Roman"/>
+          <w:b/>
+          <w:sz w:val="28"/>
+        </w:rPr>
+        <w:t>rm</w:t>
+      </w:r>
+      <w:proofErr w:type="spellEnd"/>
+      <w:r>
+        <w:rPr>
+          <w:rFonts w:ascii="Times New Roman" w:hAnsi="Times New Roman"/>
+          <w:b/>
+          <w:sz w:val="28"/>
+        </w:rPr>
+        <w:t xml:space="preserve"> </w:t>
+      </w:r>
+      <w:proofErr w:type="spellStart"/>
+      <w:r>
+        <w:rPr>
+          <w:rFonts w:ascii="Times New Roman" w:hAnsi="Times New Roman"/>
+          <w:b/>
+          <w:sz w:val="28"/>
+        </w:rPr>
+        <w:t>containerid</w:t>
+      </w:r>
+      <w:proofErr w:type="spellEnd"/>
+    </w:p>
+    <w:p>
+      <w:pPr>
+        <w:pStyle w:val="ListParagraph"/>
+        <w:spacing w:after="0" w:line="240" w:lineRule="auto"/>
+        <w:rPr>
+          <w:rFonts w:ascii="Times New Roman" w:hAnsi="Times New Roman"/>
+          <w:b/>
+          <w:sz w:val="28"/>
+        </w:rPr>
+      </w:pPr>
+      <w:r>
+        <w:rPr>
+          <w:rFonts w:ascii="Times New Roman" w:hAnsi="Times New Roman"/>
+          <w:b/>
+          <w:sz w:val="28"/>
+        </w:rPr>
+        <w:t>$</w:t>
+      </w:r>
+      <w:proofErr w:type="spellStart"/>
+      <w:r>
+        <w:rPr>
+          <w:rFonts w:ascii="Times New Roman" w:hAnsi="Times New Roman"/>
+          <w:b/>
+          <w:sz w:val="28"/>
+        </w:rPr>
+        <w:t>docker</w:t>
+      </w:r>
+      <w:proofErr w:type="spellEnd"/>
+      <w:r>
+        <w:rPr>
+          <w:rFonts w:ascii="Times New Roman" w:hAnsi="Times New Roman"/>
+          <w:b/>
+          <w:sz w:val="28"/>
+        </w:rPr>
+        <w:t xml:space="preserve"> </w:t>
+      </w:r>
+      <w:proofErr w:type="spellStart"/>
+      <w:r>
+        <w:rPr>
+          <w:rFonts w:ascii="Times New Roman" w:hAnsi="Times New Roman"/>
+          <w:b/>
+          <w:sz w:val="28"/>
+        </w:rPr>
+        <w:t>rm</w:t>
+      </w:r>
+      <w:proofErr w:type="spellEnd"/>
+      <w:r>
+        <w:rPr>
+          <w:rFonts w:ascii="Times New Roman" w:hAnsi="Times New Roman"/>
+          <w:b/>
+          <w:sz w:val="28"/>
+        </w:rPr>
+        <w:t xml:space="preserve"> –f </w:t>
+      </w:r>
+      <w:proofErr w:type="spellStart"/>
+      <w:r>
+        <w:rPr>
+          <w:rFonts w:ascii="Times New Roman" w:hAnsi="Times New Roman"/>
+          <w:b/>
+          <w:sz w:val="28"/>
+        </w:rPr>
+        <w:t>containerid</w:t>
+      </w:r>
+      <w:proofErr w:type="spellEnd"/>
     </w:p>
     <w:p>
       <w:pPr>
@@ -3237,8 +4878,36 @@
           <w:b/>
           <w:sz w:val="28"/>
         </w:rPr>
-        <w:t>$docker ps</w:t>
-      </w:r>
+        <w:t>$</w:t>
+      </w:r>
+      <w:proofErr w:type="spellStart"/>
+      <w:r>
+        <w:rPr>
+          <w:rFonts w:ascii="Times New Roman" w:hAnsi="Times New Roman"/>
+          <w:b/>
+          <w:sz w:val="28"/>
+        </w:rPr>
+        <w:t>docker</w:t>
+      </w:r>
+      <w:proofErr w:type="spellEnd"/>
+      <w:r>
+        <w:rPr>
+          <w:rFonts w:ascii="Times New Roman" w:hAnsi="Times New Roman"/>
+          <w:b/>
+          <w:sz w:val="28"/>
+        </w:rPr>
+        <w:t xml:space="preserve"> </w:t>
+      </w:r>
+      <w:proofErr w:type="spellStart"/>
+      <w:r>
+        <w:rPr>
+          <w:rFonts w:ascii="Times New Roman" w:hAnsi="Times New Roman"/>
+          <w:b/>
+          <w:sz w:val="28"/>
+        </w:rPr>
+        <w:t>ps</w:t>
+      </w:r>
+      <w:proofErr w:type="spellEnd"/>
     </w:p>
     <w:p>
       <w:pPr>
@@ -3277,7 +4946,43 @@
           <w:b/>
           <w:sz w:val="28"/>
         </w:rPr>
-        <w:t xml:space="preserve">$docker ps </w:t>
+        <w:t>$</w:t>
+      </w:r>
+      <w:proofErr w:type="spellStart"/>
+      <w:r>
+        <w:rPr>
+          <w:rFonts w:ascii="Times New Roman" w:hAnsi="Times New Roman"/>
+          <w:b/>
+          <w:sz w:val="28"/>
+        </w:rPr>
+        <w:t>docker</w:t>
+      </w:r>
+      <w:proofErr w:type="spellEnd"/>
+      <w:r>
+        <w:rPr>
+          <w:rFonts w:ascii="Times New Roman" w:hAnsi="Times New Roman"/>
+          <w:b/>
+          <w:sz w:val="28"/>
+        </w:rPr>
+        <w:t xml:space="preserve"> </w:t>
+      </w:r>
+      <w:proofErr w:type="spellStart"/>
+      <w:r>
+        <w:rPr>
+          <w:rFonts w:ascii="Times New Roman" w:hAnsi="Times New Roman"/>
+          <w:b/>
+          <w:sz w:val="28"/>
+        </w:rPr>
+        <w:t>ps</w:t>
+      </w:r>
+      <w:proofErr w:type="spellEnd"/>
+      <w:r>
+        <w:rPr>
+          <w:rFonts w:ascii="Times New Roman" w:hAnsi="Times New Roman"/>
+          <w:b/>
+          <w:sz w:val="28"/>
+        </w:rPr>
+        <w:t xml:space="preserve"> </w:t>
       </w:r>
       <w:r>
         <w:rPr>
@@ -3314,26 +5019,60 @@
           <w:rFonts w:ascii="Times New Roman" w:hAnsi="Times New Roman"/>
           <w:sz w:val="28"/>
         </w:rPr>
-        <w:t xml:space="preserve"> To login to docker hub:</w:t>
-      </w:r>
-    </w:p>
-    <w:p>
-      <w:pPr>
-        <w:pStyle w:val="ListParagraph"/>
-        <w:spacing w:after="0" w:line="240" w:lineRule="auto"/>
-        <w:rPr>
-          <w:rFonts w:ascii="Times New Roman" w:hAnsi="Times New Roman"/>
-          <w:b/>
-          <w:sz w:val="28"/>
-        </w:rPr>
-      </w:pPr>
-      <w:r>
-        <w:rPr>
-          <w:rFonts w:ascii="Times New Roman" w:hAnsi="Times New Roman"/>
-          <w:b/>
-          <w:sz w:val="28"/>
-        </w:rPr>
-        <w:t>$docker login</w:t>
+        <w:t xml:space="preserve"> To login to </w:t>
+      </w:r>
+      <w:proofErr w:type="spellStart"/>
+      <w:r>
+        <w:rPr>
+          <w:rFonts w:ascii="Times New Roman" w:hAnsi="Times New Roman"/>
+          <w:sz w:val="28"/>
+        </w:rPr>
+        <w:t>docker</w:t>
+      </w:r>
+      <w:proofErr w:type="spellEnd"/>
+      <w:r>
+        <w:rPr>
+          <w:rFonts w:ascii="Times New Roman" w:hAnsi="Times New Roman"/>
+          <w:sz w:val="28"/>
+        </w:rPr>
+        <w:t xml:space="preserve"> hub:</w:t>
+      </w:r>
+    </w:p>
+    <w:p>
+      <w:pPr>
+        <w:pStyle w:val="ListParagraph"/>
+        <w:spacing w:after="0" w:line="240" w:lineRule="auto"/>
+        <w:rPr>
+          <w:rFonts w:ascii="Times New Roman" w:hAnsi="Times New Roman"/>
+          <w:b/>
+          <w:sz w:val="28"/>
+        </w:rPr>
+      </w:pPr>
+      <w:r>
+        <w:rPr>
+          <w:rFonts w:ascii="Times New Roman" w:hAnsi="Times New Roman"/>
+          <w:b/>
+          <w:sz w:val="28"/>
+        </w:rPr>
+        <w:t>$</w:t>
+      </w:r>
+      <w:proofErr w:type="spellStart"/>
+      <w:r>
+        <w:rPr>
+          <w:rFonts w:ascii="Times New Roman" w:hAnsi="Times New Roman"/>
+          <w:b/>
+          <w:sz w:val="28"/>
+        </w:rPr>
+        <w:t>docker</w:t>
+      </w:r>
+      <w:proofErr w:type="spellEnd"/>
+      <w:r>
+        <w:rPr>
+          <w:rFonts w:ascii="Times New Roman" w:hAnsi="Times New Roman"/>
+          <w:b/>
+          <w:sz w:val="28"/>
+        </w:rPr>
+        <w:t xml:space="preserve"> login</w:t>
       </w:r>
     </w:p>
     <w:p>
@@ -3371,27 +5110,115 @@
           <w:rFonts w:ascii="Times New Roman" w:hAnsi="Times New Roman"/>
           <w:sz w:val="28"/>
         </w:rPr>
-        <w:t>Create a repository in docker hub and an image to be uploaded to docker hub and then tag the image:</w:t>
-      </w:r>
-    </w:p>
-    <w:p>
-      <w:pPr>
-        <w:pStyle w:val="ListParagraph"/>
-        <w:spacing w:after="0" w:line="240" w:lineRule="auto"/>
-        <w:rPr>
-          <w:rFonts w:ascii="Times New Roman" w:hAnsi="Times New Roman"/>
-          <w:b/>
-          <w:sz w:val="28"/>
-        </w:rPr>
-      </w:pPr>
-      <w:r>
-        <w:rPr>
-          <w:rFonts w:ascii="Times New Roman" w:hAnsi="Times New Roman"/>
-          <w:b/>
-          <w:sz w:val="28"/>
-        </w:rPr>
-        <w:t>$docker tag imageid username/repositoryname:tagname</w:t>
-      </w:r>
+        <w:t xml:space="preserve">Create a repository in </w:t>
+      </w:r>
+      <w:proofErr w:type="spellStart"/>
+      <w:r>
+        <w:rPr>
+          <w:rFonts w:ascii="Times New Roman" w:hAnsi="Times New Roman"/>
+          <w:sz w:val="28"/>
+        </w:rPr>
+        <w:t>docker</w:t>
+      </w:r>
+      <w:proofErr w:type="spellEnd"/>
+      <w:r>
+        <w:rPr>
+          <w:rFonts w:ascii="Times New Roman" w:hAnsi="Times New Roman"/>
+          <w:sz w:val="28"/>
+        </w:rPr>
+        <w:t xml:space="preserve"> hub and an image to be uploaded to </w:t>
+      </w:r>
+      <w:proofErr w:type="spellStart"/>
+      <w:r>
+        <w:rPr>
+          <w:rFonts w:ascii="Times New Roman" w:hAnsi="Times New Roman"/>
+          <w:sz w:val="28"/>
+        </w:rPr>
+        <w:t>docker</w:t>
+      </w:r>
+      <w:proofErr w:type="spellEnd"/>
+      <w:r>
+        <w:rPr>
+          <w:rFonts w:ascii="Times New Roman" w:hAnsi="Times New Roman"/>
+          <w:sz w:val="28"/>
+        </w:rPr>
+        <w:t xml:space="preserve"> hub and then tag the image:</w:t>
+      </w:r>
+    </w:p>
+    <w:p>
+      <w:pPr>
+        <w:pStyle w:val="ListParagraph"/>
+        <w:spacing w:after="0" w:line="240" w:lineRule="auto"/>
+        <w:rPr>
+          <w:rFonts w:ascii="Times New Roman" w:hAnsi="Times New Roman"/>
+          <w:b/>
+          <w:sz w:val="28"/>
+        </w:rPr>
+      </w:pPr>
+      <w:r>
+        <w:rPr>
+          <w:rFonts w:ascii="Times New Roman" w:hAnsi="Times New Roman"/>
+          <w:b/>
+          <w:sz w:val="28"/>
+        </w:rPr>
+        <w:t>$</w:t>
+      </w:r>
+      <w:proofErr w:type="spellStart"/>
+      <w:r>
+        <w:rPr>
+          <w:rFonts w:ascii="Times New Roman" w:hAnsi="Times New Roman"/>
+          <w:b/>
+          <w:sz w:val="28"/>
+        </w:rPr>
+        <w:t>docker</w:t>
+      </w:r>
+      <w:proofErr w:type="spellEnd"/>
+      <w:r>
+        <w:rPr>
+          <w:rFonts w:ascii="Times New Roman" w:hAnsi="Times New Roman"/>
+          <w:b/>
+          <w:sz w:val="28"/>
+        </w:rPr>
+        <w:t xml:space="preserve"> tag </w:t>
+      </w:r>
+      <w:proofErr w:type="spellStart"/>
+      <w:r>
+        <w:rPr>
+          <w:rFonts w:ascii="Times New Roman" w:hAnsi="Times New Roman"/>
+          <w:b/>
+          <w:sz w:val="28"/>
+        </w:rPr>
+        <w:t>imageid</w:t>
+      </w:r>
+      <w:proofErr w:type="spellEnd"/>
+      <w:r>
+        <w:rPr>
+          <w:rFonts w:ascii="Times New Roman" w:hAnsi="Times New Roman"/>
+          <w:b/>
+          <w:sz w:val="28"/>
+        </w:rPr>
+        <w:t xml:space="preserve"> username/</w:t>
+      </w:r>
+      <w:proofErr w:type="spellStart"/>
+      <w:r>
+        <w:rPr>
+          <w:rFonts w:ascii="Times New Roman" w:hAnsi="Times New Roman"/>
+          <w:b/>
+          <w:sz w:val="28"/>
+        </w:rPr>
+        <w:t>repositoryname</w:t>
+      </w:r>
+      <w:proofErr w:type="gramStart"/>
+      <w:r>
+        <w:rPr>
+          <w:rFonts w:ascii="Times New Roman" w:hAnsi="Times New Roman"/>
+          <w:b/>
+          <w:sz w:val="28"/>
+        </w:rPr>
+        <w:t>:tagname</w:t>
+      </w:r>
+      <w:proofErr w:type="spellEnd"/>
+      <w:proofErr w:type="gramEnd"/>
     </w:p>
     <w:p>
       <w:pPr>
@@ -3430,34 +5257,81 @@
           <w:b/>
           <w:sz w:val="28"/>
         </w:rPr>
-        <w:t>$docker push username/repositoryname:tagname</w:t>
-      </w:r>
-    </w:p>
-    <w:p>
-      <w:pPr>
-        <w:pStyle w:val="ListParagraph"/>
-        <w:spacing w:after="0" w:line="240" w:lineRule="auto"/>
-        <w:rPr>
-          <w:rFonts w:ascii="Times New Roman" w:hAnsi="Times New Roman"/>
-          <w:sz w:val="28"/>
-        </w:rPr>
-      </w:pPr>
-    </w:p>
-    <w:p>
-      <w:pPr>
-        <w:pStyle w:val="ListParagraph"/>
-        <w:spacing w:after="0" w:line="240" w:lineRule="auto"/>
-        <w:rPr>
-          <w:rFonts w:ascii="Times New Roman" w:hAnsi="Times New Roman"/>
-          <w:sz w:val="28"/>
-        </w:rPr>
-      </w:pPr>
-      <w:r>
-        <w:rPr>
-          <w:rFonts w:ascii="Times New Roman" w:hAnsi="Times New Roman"/>
-          <w:sz w:val="28"/>
-        </w:rPr>
-        <w:t>Tagname is optional. If it is not specified, the default tag will be “latest”.</w:t>
+        <w:t>$</w:t>
+      </w:r>
+      <w:proofErr w:type="spellStart"/>
+      <w:r>
+        <w:rPr>
+          <w:rFonts w:ascii="Times New Roman" w:hAnsi="Times New Roman"/>
+          <w:b/>
+          <w:sz w:val="28"/>
+        </w:rPr>
+        <w:t>docker</w:t>
+      </w:r>
+      <w:proofErr w:type="spellEnd"/>
+      <w:r>
+        <w:rPr>
+          <w:rFonts w:ascii="Times New Roman" w:hAnsi="Times New Roman"/>
+          <w:b/>
+          <w:sz w:val="28"/>
+        </w:rPr>
+        <w:t xml:space="preserve"> push username/</w:t>
+      </w:r>
+      <w:proofErr w:type="spellStart"/>
+      <w:r>
+        <w:rPr>
+          <w:rFonts w:ascii="Times New Roman" w:hAnsi="Times New Roman"/>
+          <w:b/>
+          <w:sz w:val="28"/>
+        </w:rPr>
+        <w:t>repositoryname</w:t>
+      </w:r>
+      <w:proofErr w:type="gramStart"/>
+      <w:r>
+        <w:rPr>
+          <w:rFonts w:ascii="Times New Roman" w:hAnsi="Times New Roman"/>
+          <w:b/>
+          <w:sz w:val="28"/>
+        </w:rPr>
+        <w:t>:tagname</w:t>
+      </w:r>
+      <w:proofErr w:type="spellEnd"/>
+      <w:proofErr w:type="gramEnd"/>
+    </w:p>
+    <w:p>
+      <w:pPr>
+        <w:pStyle w:val="ListParagraph"/>
+        <w:spacing w:after="0" w:line="240" w:lineRule="auto"/>
+        <w:rPr>
+          <w:rFonts w:ascii="Times New Roman" w:hAnsi="Times New Roman"/>
+          <w:sz w:val="28"/>
+        </w:rPr>
+      </w:pPr>
+    </w:p>
+    <w:p>
+      <w:pPr>
+        <w:pStyle w:val="ListParagraph"/>
+        <w:spacing w:after="0" w:line="240" w:lineRule="auto"/>
+        <w:rPr>
+          <w:rFonts w:ascii="Times New Roman" w:hAnsi="Times New Roman"/>
+          <w:sz w:val="28"/>
+        </w:rPr>
+      </w:pPr>
+      <w:proofErr w:type="spellStart"/>
+      <w:r>
+        <w:rPr>
+          <w:rFonts w:ascii="Times New Roman" w:hAnsi="Times New Roman"/>
+          <w:sz w:val="28"/>
+        </w:rPr>
+        <w:t>Tagname</w:t>
+      </w:r>
+      <w:proofErr w:type="spellEnd"/>
+      <w:r>
+        <w:rPr>
+          <w:rFonts w:ascii="Times New Roman" w:hAnsi="Times New Roman"/>
+          <w:sz w:val="28"/>
+        </w:rPr>
+        <w:t xml:space="preserve"> is optional. If it is not specified, the default tag will be “latest”.</w:t>
       </w:r>
     </w:p>
     <w:p>
@@ -3669,6 +5543,96 @@
     </w:lvl>
   </w:abstractNum>
   <w:abstractNum w:abstractNumId="2" w15:restartNumberingAfterBreak="0">
+    <w:nsid w:val="2596274F"/>
+    <w:multiLevelType w:val="hybridMultilevel"/>
+    <w:tmpl w:val="DF2E86A0"/>
+    <w:lvl w:ilvl="0" w:tplc="B5AAC66E">
+      <w:start w:val="1"/>
+      <w:numFmt w:val="decimal"/>
+      <w:lvlText w:val="%1."/>
+      <w:lvlJc w:val="left"/>
+      <w:pPr>
+        <w:ind w:left="1080" w:hanging="360"/>
+      </w:pPr>
+      <w:rPr>
+        <w:rFonts w:hint="default"/>
+        <w:b/>
+      </w:rPr>
+    </w:lvl>
+    <w:lvl w:ilvl="1" w:tplc="04090019" w:tentative="1">
+      <w:start w:val="1"/>
+      <w:numFmt w:val="lowerLetter"/>
+      <w:lvlText w:val="%2."/>
+      <w:lvlJc w:val="left"/>
+      <w:pPr>
+        <w:ind w:left="1800" w:hanging="360"/>
+      </w:pPr>
+    </w:lvl>
+    <w:lvl w:ilvl="2" w:tplc="0409001B" w:tentative="1">
+      <w:start w:val="1"/>
+      <w:numFmt w:val="lowerRoman"/>
+      <w:lvlText w:val="%3."/>
+      <w:lvlJc w:val="right"/>
+      <w:pPr>
+        <w:ind w:left="2520" w:hanging="180"/>
+      </w:pPr>
+    </w:lvl>
+    <w:lvl w:ilvl="3" w:tplc="0409000F" w:tentative="1">
+      <w:start w:val="1"/>
+      <w:numFmt w:val="decimal"/>
+      <w:lvlText w:val="%4."/>
+      <w:lvlJc w:val="left"/>
+      <w:pPr>
+        <w:ind w:left="3240" w:hanging="360"/>
+      </w:pPr>
+    </w:lvl>
+    <w:lvl w:ilvl="4" w:tplc="04090019" w:tentative="1">
+      <w:start w:val="1"/>
+      <w:numFmt w:val="lowerLetter"/>
+      <w:lvlText w:val="%5."/>
+      <w:lvlJc w:val="left"/>
+      <w:pPr>
+        <w:ind w:left="3960" w:hanging="360"/>
+      </w:pPr>
+    </w:lvl>
+    <w:lvl w:ilvl="5" w:tplc="0409001B" w:tentative="1">
+      <w:start w:val="1"/>
+      <w:numFmt w:val="lowerRoman"/>
+      <w:lvlText w:val="%6."/>
+      <w:lvlJc w:val="right"/>
+      <w:pPr>
+        <w:ind w:left="4680" w:hanging="180"/>
+      </w:pPr>
+    </w:lvl>
+    <w:lvl w:ilvl="6" w:tplc="0409000F" w:tentative="1">
+      <w:start w:val="1"/>
+      <w:numFmt w:val="decimal"/>
+      <w:lvlText w:val="%7."/>
+      <w:lvlJc w:val="left"/>
+      <w:pPr>
+        <w:ind w:left="5400" w:hanging="360"/>
+      </w:pPr>
+    </w:lvl>
+    <w:lvl w:ilvl="7" w:tplc="04090019" w:tentative="1">
+      <w:start w:val="1"/>
+      <w:numFmt w:val="lowerLetter"/>
+      <w:lvlText w:val="%8."/>
+      <w:lvlJc w:val="left"/>
+      <w:pPr>
+        <w:ind w:left="6120" w:hanging="360"/>
+      </w:pPr>
+    </w:lvl>
+    <w:lvl w:ilvl="8" w:tplc="0409001B" w:tentative="1">
+      <w:start w:val="1"/>
+      <w:numFmt w:val="lowerRoman"/>
+      <w:lvlText w:val="%9."/>
+      <w:lvlJc w:val="right"/>
+      <w:pPr>
+        <w:ind w:left="6840" w:hanging="180"/>
+      </w:pPr>
+    </w:lvl>
+  </w:abstractNum>
+  <w:abstractNum w:abstractNumId="3" w15:restartNumberingAfterBreak="0">
     <w:nsid w:val="28700DE8"/>
     <w:multiLevelType w:val="hybridMultilevel"/>
     <w:tmpl w:val="3954B77E"/>
@@ -3757,7 +5721,186 @@
       </w:pPr>
     </w:lvl>
   </w:abstractNum>
-  <w:abstractNum w:abstractNumId="3" w15:restartNumberingAfterBreak="0">
+  <w:abstractNum w:abstractNumId="4" w15:restartNumberingAfterBreak="0">
+    <w:nsid w:val="4ED57C6D"/>
+    <w:multiLevelType w:val="hybridMultilevel"/>
+    <w:tmpl w:val="E39C759A"/>
+    <w:lvl w:ilvl="0" w:tplc="0409000F">
+      <w:start w:val="1"/>
+      <w:numFmt w:val="decimal"/>
+      <w:lvlText w:val="%1."/>
+      <w:lvlJc w:val="left"/>
+      <w:pPr>
+        <w:ind w:left="720" w:hanging="360"/>
+      </w:pPr>
+      <w:rPr>
+        <w:rFonts w:hint="default"/>
+      </w:rPr>
+    </w:lvl>
+    <w:lvl w:ilvl="1" w:tplc="04090019" w:tentative="1">
+      <w:start w:val="1"/>
+      <w:numFmt w:val="lowerLetter"/>
+      <w:lvlText w:val="%2."/>
+      <w:lvlJc w:val="left"/>
+      <w:pPr>
+        <w:ind w:left="1440" w:hanging="360"/>
+      </w:pPr>
+    </w:lvl>
+    <w:lvl w:ilvl="2" w:tplc="0409001B" w:tentative="1">
+      <w:start w:val="1"/>
+      <w:numFmt w:val="lowerRoman"/>
+      <w:lvlText w:val="%3."/>
+      <w:lvlJc w:val="right"/>
+      <w:pPr>
+        <w:ind w:left="2160" w:hanging="180"/>
+      </w:pPr>
+    </w:lvl>
+    <w:lvl w:ilvl="3" w:tplc="0409000F" w:tentative="1">
+      <w:start w:val="1"/>
+      <w:numFmt w:val="decimal"/>
+      <w:lvlText w:val="%4."/>
+      <w:lvlJc w:val="left"/>
+      <w:pPr>
+        <w:ind w:left="2880" w:hanging="360"/>
+      </w:pPr>
+    </w:lvl>
+    <w:lvl w:ilvl="4" w:tplc="04090019" w:tentative="1">
+      <w:start w:val="1"/>
+      <w:numFmt w:val="lowerLetter"/>
+      <w:lvlText w:val="%5."/>
+      <w:lvlJc w:val="left"/>
+      <w:pPr>
+        <w:ind w:left="3600" w:hanging="360"/>
+      </w:pPr>
+    </w:lvl>
+    <w:lvl w:ilvl="5" w:tplc="0409001B" w:tentative="1">
+      <w:start w:val="1"/>
+      <w:numFmt w:val="lowerRoman"/>
+      <w:lvlText w:val="%6."/>
+      <w:lvlJc w:val="right"/>
+      <w:pPr>
+        <w:ind w:left="4320" w:hanging="180"/>
+      </w:pPr>
+    </w:lvl>
+    <w:lvl w:ilvl="6" w:tplc="0409000F" w:tentative="1">
+      <w:start w:val="1"/>
+      <w:numFmt w:val="decimal"/>
+      <w:lvlText w:val="%7."/>
+      <w:lvlJc w:val="left"/>
+      <w:pPr>
+        <w:ind w:left="5040" w:hanging="360"/>
+      </w:pPr>
+    </w:lvl>
+    <w:lvl w:ilvl="7" w:tplc="04090019" w:tentative="1">
+      <w:start w:val="1"/>
+      <w:numFmt w:val="lowerLetter"/>
+      <w:lvlText w:val="%8."/>
+      <w:lvlJc w:val="left"/>
+      <w:pPr>
+        <w:ind w:left="5760" w:hanging="360"/>
+      </w:pPr>
+    </w:lvl>
+    <w:lvl w:ilvl="8" w:tplc="0409001B" w:tentative="1">
+      <w:start w:val="1"/>
+      <w:numFmt w:val="lowerRoman"/>
+      <w:lvlText w:val="%9."/>
+      <w:lvlJc w:val="right"/>
+      <w:pPr>
+        <w:ind w:left="6480" w:hanging="180"/>
+      </w:pPr>
+    </w:lvl>
+  </w:abstractNum>
+  <w:abstractNum w:abstractNumId="5" w15:restartNumberingAfterBreak="0">
+    <w:nsid w:val="560D009C"/>
+    <w:multiLevelType w:val="hybridMultilevel"/>
+    <w:tmpl w:val="287A32A6"/>
+    <w:lvl w:ilvl="0" w:tplc="90BACB0C">
+      <w:start w:val="1"/>
+      <w:numFmt w:val="decimal"/>
+      <w:lvlText w:val="%1."/>
+      <w:lvlJc w:val="left"/>
+      <w:pPr>
+        <w:ind w:left="720" w:hanging="360"/>
+      </w:pPr>
+      <w:rPr>
+        <w:rFonts w:hint="default"/>
+        <w:b w:val="0"/>
+      </w:rPr>
+    </w:lvl>
+    <w:lvl w:ilvl="1" w:tplc="04090019" w:tentative="1">
+      <w:start w:val="1"/>
+      <w:numFmt w:val="lowerLetter"/>
+      <w:lvlText w:val="%2."/>
+      <w:lvlJc w:val="left"/>
+      <w:pPr>
+        <w:ind w:left="1440" w:hanging="360"/>
+      </w:pPr>
+    </w:lvl>
+    <w:lvl w:ilvl="2" w:tplc="0409001B" w:tentative="1">
+      <w:start w:val="1"/>
+      <w:numFmt w:val="lowerRoman"/>
+      <w:lvlText w:val="%3."/>
+      <w:lvlJc w:val="right"/>
+      <w:pPr>
+        <w:ind w:left="2160" w:hanging="180"/>
+      </w:pPr>
+    </w:lvl>
+    <w:lvl w:ilvl="3" w:tplc="0409000F" w:tentative="1">
+      <w:start w:val="1"/>
+      <w:numFmt w:val="decimal"/>
+      <w:lvlText w:val="%4."/>
+      <w:lvlJc w:val="left"/>
+      <w:pPr>
+        <w:ind w:left="2880" w:hanging="360"/>
+      </w:pPr>
+    </w:lvl>
+    <w:lvl w:ilvl="4" w:tplc="04090019" w:tentative="1">
+      <w:start w:val="1"/>
+      <w:numFmt w:val="lowerLetter"/>
+      <w:lvlText w:val="%5."/>
+      <w:lvlJc w:val="left"/>
+      <w:pPr>
+        <w:ind w:left="3600" w:hanging="360"/>
+      </w:pPr>
+    </w:lvl>
+    <w:lvl w:ilvl="5" w:tplc="0409001B" w:tentative="1">
+      <w:start w:val="1"/>
+      <w:numFmt w:val="lowerRoman"/>
+      <w:lvlText w:val="%6."/>
+      <w:lvlJc w:val="right"/>
+      <w:pPr>
+        <w:ind w:left="4320" w:hanging="180"/>
+      </w:pPr>
+    </w:lvl>
+    <w:lvl w:ilvl="6" w:tplc="0409000F" w:tentative="1">
+      <w:start w:val="1"/>
+      <w:numFmt w:val="decimal"/>
+      <w:lvlText w:val="%7."/>
+      <w:lvlJc w:val="left"/>
+      <w:pPr>
+        <w:ind w:left="5040" w:hanging="360"/>
+      </w:pPr>
+    </w:lvl>
+    <w:lvl w:ilvl="7" w:tplc="04090019" w:tentative="1">
+      <w:start w:val="1"/>
+      <w:numFmt w:val="lowerLetter"/>
+      <w:lvlText w:val="%8."/>
+      <w:lvlJc w:val="left"/>
+      <w:pPr>
+        <w:ind w:left="5760" w:hanging="360"/>
+      </w:pPr>
+    </w:lvl>
+    <w:lvl w:ilvl="8" w:tplc="0409001B" w:tentative="1">
+      <w:start w:val="1"/>
+      <w:numFmt w:val="lowerRoman"/>
+      <w:lvlText w:val="%9."/>
+      <w:lvlJc w:val="right"/>
+      <w:pPr>
+        <w:ind w:left="6480" w:hanging="180"/>
+      </w:pPr>
+    </w:lvl>
+  </w:abstractNum>
+  <w:abstractNum w:abstractNumId="6" w15:restartNumberingAfterBreak="0">
     <w:nsid w:val="76770168"/>
     <w:multiLevelType w:val="hybridMultilevel"/>
     <w:tmpl w:val="28AEE396"/>
@@ -3846,7 +5989,7 @@
       </w:pPr>
     </w:lvl>
   </w:abstractNum>
-  <w:abstractNum w:abstractNumId="4" w15:restartNumberingAfterBreak="0">
+  <w:abstractNum w:abstractNumId="7" w15:restartNumberingAfterBreak="0">
     <w:nsid w:val="7FE971DE"/>
     <w:multiLevelType w:val="hybridMultilevel"/>
     <w:tmpl w:val="44BEA124"/>
@@ -3937,7 +6080,7 @@
     </w:lvl>
   </w:abstractNum>
   <w:num w:numId="1">
-    <w:abstractNumId w:val="4"/>
+    <w:abstractNumId w:val="7"/>
   </w:num>
   <w:num w:numId="2">
     <w:abstractNumId w:val="0"/>
@@ -3946,10 +6089,19 @@
     <w:abstractNumId w:val="1"/>
   </w:num>
   <w:num w:numId="4">
+    <w:abstractNumId w:val="3"/>
+  </w:num>
+  <w:num w:numId="5">
+    <w:abstractNumId w:val="6"/>
+  </w:num>
+  <w:num w:numId="6">
     <w:abstractNumId w:val="2"/>
   </w:num>
-  <w:num w:numId="5">
-    <w:abstractNumId w:val="3"/>
+  <w:num w:numId="7">
+    <w:abstractNumId w:val="4"/>
+  </w:num>
+  <w:num w:numId="8">
+    <w:abstractNumId w:val="5"/>
   </w:num>
 </w:numbering>
 </file>
@@ -4678,7 +6830,7 @@
 </file>
 
 <file path=customXml/itemProps1.xml><?xml version="1.0" encoding="utf-8"?>
-<ds:datastoreItem xmlns:ds="http://schemas.openxmlformats.org/officeDocument/2006/customXml" ds:itemID="{24451F44-1920-48F5-9D3A-F9CB90B7E9B6}">
+<ds:datastoreItem xmlns:ds="http://schemas.openxmlformats.org/officeDocument/2006/customXml" ds:itemID="{0E7B6183-D100-4EDF-B6E0-9E5B4BE639FB}">
   <ds:schemaRefs>
     <ds:schemaRef ds:uri="http://schemas.openxmlformats.org/officeDocument/2006/bibliography"/>
   </ds:schemaRefs>

--- a/DevOps.docx
+++ b/DevOps.docx
@@ -12,7 +12,6 @@
           <w:u w:val="single"/>
         </w:rPr>
       </w:pPr>
-      <w:proofErr w:type="spellStart"/>
       <w:r>
         <w:rPr>
           <w:rFonts w:ascii="Times New Roman" w:hAnsi="Times New Roman"/>
@@ -22,7 +21,6 @@
         </w:rPr>
         <w:t>DevOps</w:t>
       </w:r>
-      <w:proofErr w:type="spellEnd"/>
     </w:p>
     <w:p>
       <w:pPr>
@@ -40,27 +38,7 @@
           <w:sz w:val="28"/>
           <w:u w:val="single"/>
         </w:rPr>
-        <w:t xml:space="preserve">Steps in </w:t>
-      </w:r>
-      <w:proofErr w:type="spellStart"/>
-      <w:r>
-        <w:rPr>
-          <w:rFonts w:ascii="Times New Roman" w:hAnsi="Times New Roman"/>
-          <w:b/>
-          <w:sz w:val="28"/>
-          <w:u w:val="single"/>
-        </w:rPr>
-        <w:t>DevOps</w:t>
-      </w:r>
-      <w:proofErr w:type="spellEnd"/>
-      <w:r>
-        <w:rPr>
-          <w:rFonts w:ascii="Times New Roman" w:hAnsi="Times New Roman"/>
-          <w:b/>
-          <w:sz w:val="28"/>
-          <w:u w:val="single"/>
-        </w:rPr>
-        <w:t>:</w:t>
+        <w:t>Steps in DevOps:</w:t>
       </w:r>
     </w:p>
     <w:p>
@@ -101,47 +79,13 @@
           <w:sz w:val="28"/>
         </w:rPr>
       </w:pPr>
-      <w:proofErr w:type="spellStart"/>
-      <w:r>
-        <w:rPr>
-          <w:rFonts w:ascii="Times New Roman" w:hAnsi="Times New Roman"/>
-          <w:sz w:val="28"/>
-        </w:rPr>
-        <w:t>Git</w:t>
-      </w:r>
-      <w:proofErr w:type="spellEnd"/>
-      <w:r>
-        <w:rPr>
-          <w:rFonts w:ascii="Times New Roman" w:hAnsi="Times New Roman"/>
-          <w:sz w:val="28"/>
-        </w:rPr>
-        <w:t xml:space="preserve">, </w:t>
-      </w:r>
-      <w:proofErr w:type="spellStart"/>
-      <w:r>
-        <w:rPr>
-          <w:rFonts w:ascii="Times New Roman" w:hAnsi="Times New Roman"/>
-          <w:sz w:val="28"/>
-        </w:rPr>
-        <w:t>Github</w:t>
-      </w:r>
-      <w:proofErr w:type="spellEnd"/>
-      <w:r>
-        <w:rPr>
-          <w:rFonts w:ascii="Times New Roman" w:hAnsi="Times New Roman"/>
-          <w:sz w:val="28"/>
-        </w:rPr>
-        <w:t xml:space="preserve">, </w:t>
-      </w:r>
-      <w:proofErr w:type="spellStart"/>
-      <w:r>
-        <w:rPr>
-          <w:rFonts w:ascii="Times New Roman" w:hAnsi="Times New Roman"/>
-          <w:sz w:val="28"/>
-        </w:rPr>
-        <w:t>Gitlab</w:t>
-      </w:r>
-      <w:proofErr w:type="spellEnd"/>
+      <w:r>
+        <w:rPr>
+          <w:rFonts w:ascii="Times New Roman" w:hAnsi="Times New Roman"/>
+          <w:sz w:val="28"/>
+        </w:rPr>
+        <w:t>Git, Github, Gitlab</w:t>
+      </w:r>
     </w:p>
     <w:p>
       <w:pPr>
@@ -261,37 +205,12 @@
           <w:sz w:val="28"/>
         </w:rPr>
       </w:pPr>
-      <w:proofErr w:type="spellStart"/>
-      <w:r>
-        <w:rPr>
-          <w:rFonts w:ascii="Times New Roman" w:hAnsi="Times New Roman"/>
-          <w:sz w:val="28"/>
-        </w:rPr>
-        <w:t>Gradle</w:t>
-      </w:r>
-      <w:proofErr w:type="spellEnd"/>
-      <w:r>
-        <w:rPr>
-          <w:rFonts w:ascii="Times New Roman" w:hAnsi="Times New Roman"/>
-          <w:sz w:val="28"/>
-        </w:rPr>
-        <w:t xml:space="preserve"> (</w:t>
-      </w:r>
-      <w:proofErr w:type="spellStart"/>
-      <w:r>
-        <w:rPr>
-          <w:rFonts w:ascii="Times New Roman" w:hAnsi="Times New Roman"/>
-          <w:sz w:val="28"/>
-        </w:rPr>
-        <w:t>build.gradle</w:t>
-      </w:r>
-      <w:proofErr w:type="spellEnd"/>
-      <w:r>
-        <w:rPr>
-          <w:rFonts w:ascii="Times New Roman" w:hAnsi="Times New Roman"/>
-          <w:sz w:val="28"/>
-        </w:rPr>
-        <w:t>)</w:t>
+      <w:r>
+        <w:rPr>
+          <w:rFonts w:ascii="Times New Roman" w:hAnsi="Times New Roman"/>
+          <w:sz w:val="28"/>
+        </w:rPr>
+        <w:t>Gradle (build.gradle)</w:t>
       </w:r>
     </w:p>
     <w:p>
@@ -409,17 +328,8 @@
           <w:rFonts w:ascii="Times New Roman" w:hAnsi="Times New Roman"/>
           <w:sz w:val="28"/>
         </w:rPr>
-        <w:t xml:space="preserve">Sonar </w:t>
-      </w:r>
-      <w:proofErr w:type="spellStart"/>
-      <w:r>
-        <w:rPr>
-          <w:rFonts w:ascii="Times New Roman" w:hAnsi="Times New Roman"/>
-          <w:sz w:val="28"/>
-        </w:rPr>
-        <w:t>qube</w:t>
-      </w:r>
-      <w:proofErr w:type="spellEnd"/>
+        <w:t>Sonar qube</w:t>
+      </w:r>
     </w:p>
     <w:p>
       <w:pPr>
@@ -524,7 +434,6 @@
           <w:sz w:val="28"/>
         </w:rPr>
       </w:pPr>
-      <w:proofErr w:type="spellStart"/>
       <w:r>
         <w:rPr>
           <w:rFonts w:ascii="Times New Roman" w:hAnsi="Times New Roman"/>
@@ -532,7 +441,6 @@
         </w:rPr>
         <w:t>Artifactory</w:t>
       </w:r>
-      <w:proofErr w:type="spellEnd"/>
     </w:p>
     <w:p>
       <w:pPr>
@@ -594,48 +502,15 @@
           <w:rFonts w:ascii="Times New Roman" w:hAnsi="Times New Roman"/>
           <w:sz w:val="28"/>
         </w:rPr>
-        <w:t xml:space="preserve">(Elastic search, </w:t>
-      </w:r>
-      <w:proofErr w:type="spellStart"/>
-      <w:r>
-        <w:rPr>
-          <w:rFonts w:ascii="Times New Roman" w:hAnsi="Times New Roman"/>
-          <w:sz w:val="28"/>
-        </w:rPr>
-        <w:t>Logstash</w:t>
-      </w:r>
-      <w:proofErr w:type="spellEnd"/>
-      <w:r>
-        <w:rPr>
-          <w:rFonts w:ascii="Times New Roman" w:hAnsi="Times New Roman"/>
-          <w:sz w:val="28"/>
-        </w:rPr>
-        <w:t xml:space="preserve">, </w:t>
-      </w:r>
-      <w:proofErr w:type="spellStart"/>
-      <w:r>
-        <w:rPr>
-          <w:rFonts w:ascii="Times New Roman" w:hAnsi="Times New Roman"/>
-          <w:sz w:val="28"/>
-        </w:rPr>
-        <w:t>Ki</w:t>
-      </w:r>
-      <w:r>
-        <w:rPr>
-          <w:rFonts w:ascii="Times New Roman" w:hAnsi="Times New Roman"/>
-          <w:sz w:val="28"/>
-        </w:rPr>
-        <w:t>bana</w:t>
-      </w:r>
-      <w:proofErr w:type="spellEnd"/>
-      <w:r>
-        <w:rPr>
-          <w:rFonts w:ascii="Times New Roman" w:hAnsi="Times New Roman"/>
-          <w:sz w:val="28"/>
-        </w:rPr>
-        <w:t xml:space="preserve">), </w:t>
-      </w:r>
-      <w:proofErr w:type="spellStart"/>
+        <w:t>(Elastic search, Logstash, Ki</w:t>
+      </w:r>
+      <w:r>
+        <w:rPr>
+          <w:rFonts w:ascii="Times New Roman" w:hAnsi="Times New Roman"/>
+          <w:sz w:val="28"/>
+        </w:rPr>
+        <w:t xml:space="preserve">bana), </w:t>
+      </w:r>
       <w:r>
         <w:rPr>
           <w:rFonts w:ascii="Times New Roman" w:hAnsi="Times New Roman"/>
@@ -644,7 +519,6 @@
         </w:rPr>
         <w:t>Splunk</w:t>
       </w:r>
-      <w:proofErr w:type="spellEnd"/>
     </w:p>
     <w:p>
       <w:pPr>
@@ -903,23 +777,7 @@
           <w:sz w:val="28"/>
         </w:rPr>
         <w:tab/>
-        <w:t xml:space="preserve">To clone a project from </w:t>
-      </w:r>
-      <w:proofErr w:type="spellStart"/>
-      <w:r>
-        <w:rPr>
-          <w:rFonts w:ascii="Times New Roman" w:hAnsi="Times New Roman"/>
-          <w:sz w:val="28"/>
-        </w:rPr>
-        <w:t>github</w:t>
-      </w:r>
-      <w:proofErr w:type="spellEnd"/>
-      <w:r>
-        <w:rPr>
-          <w:rFonts w:ascii="Times New Roman" w:hAnsi="Times New Roman"/>
-          <w:sz w:val="28"/>
-        </w:rPr>
-        <w:t xml:space="preserve"> to the local directory, use the command:</w:t>
+        <w:t>To clone a project from github to the local directory, use the command:</w:t>
       </w:r>
     </w:p>
     <w:p>
@@ -938,38 +796,8 @@
           <w:b/>
           <w:sz w:val="28"/>
         </w:rPr>
-        <w:t>$</w:t>
-      </w:r>
-      <w:proofErr w:type="spellStart"/>
-      <w:r>
-        <w:rPr>
-          <w:rFonts w:ascii="Times New Roman" w:hAnsi="Times New Roman"/>
-          <w:b/>
-          <w:sz w:val="28"/>
-        </w:rPr>
-        <w:t>git</w:t>
-      </w:r>
-      <w:proofErr w:type="spellEnd"/>
-      <w:r>
-        <w:rPr>
-          <w:rFonts w:ascii="Times New Roman" w:hAnsi="Times New Roman"/>
-          <w:b/>
-          <w:sz w:val="28"/>
-        </w:rPr>
-        <w:t xml:space="preserve"> clone </w:t>
-      </w:r>
-      <w:proofErr w:type="spellStart"/>
-      <w:proofErr w:type="gramStart"/>
-      <w:r>
-        <w:rPr>
-          <w:rFonts w:ascii="Times New Roman" w:hAnsi="Times New Roman"/>
-          <w:b/>
-          <w:sz w:val="28"/>
-        </w:rPr>
-        <w:t>url</w:t>
-      </w:r>
-      <w:proofErr w:type="spellEnd"/>
-      <w:proofErr w:type="gramEnd"/>
+        <w:t>$git clone url</w:t>
+      </w:r>
     </w:p>
     <w:p>
       <w:pPr>
@@ -1029,71 +857,25 @@
           <w:b/>
           <w:sz w:val="28"/>
         </w:rPr>
-        <w:t>$</w:t>
-      </w:r>
-      <w:proofErr w:type="spellStart"/>
-      <w:r>
-        <w:rPr>
-          <w:rFonts w:ascii="Times New Roman" w:hAnsi="Times New Roman"/>
-          <w:b/>
-          <w:sz w:val="28"/>
-        </w:rPr>
-        <w:t>git</w:t>
-      </w:r>
-      <w:proofErr w:type="spellEnd"/>
-      <w:r>
-        <w:rPr>
-          <w:rFonts w:ascii="Times New Roman" w:hAnsi="Times New Roman"/>
-          <w:b/>
-          <w:sz w:val="28"/>
-        </w:rPr>
-        <w:t xml:space="preserve"> checkout </w:t>
-      </w:r>
-      <w:proofErr w:type="spellStart"/>
-      <w:r>
-        <w:rPr>
-          <w:rFonts w:ascii="Times New Roman" w:hAnsi="Times New Roman"/>
-          <w:b/>
-          <w:sz w:val="28"/>
-        </w:rPr>
-        <w:t>branchname</w:t>
-      </w:r>
-      <w:proofErr w:type="spellEnd"/>
-    </w:p>
-    <w:p>
-      <w:pPr>
-        <w:spacing w:after="0" w:line="240" w:lineRule="auto"/>
-        <w:rPr>
-          <w:rFonts w:ascii="Times New Roman" w:hAnsi="Times New Roman"/>
-          <w:b/>
-          <w:sz w:val="28"/>
-        </w:rPr>
-      </w:pPr>
-      <w:r>
-        <w:rPr>
-          <w:rFonts w:ascii="Times New Roman" w:hAnsi="Times New Roman"/>
-          <w:b/>
-          <w:sz w:val="28"/>
-        </w:rPr>
-        <w:t>.</w:t>
-      </w:r>
-      <w:proofErr w:type="spellStart"/>
-      <w:r>
-        <w:rPr>
-          <w:rFonts w:ascii="Times New Roman" w:hAnsi="Times New Roman"/>
-          <w:b/>
-          <w:sz w:val="28"/>
-        </w:rPr>
-        <w:t>git</w:t>
-      </w:r>
-      <w:proofErr w:type="spellEnd"/>
-      <w:r>
-        <w:rPr>
-          <w:rFonts w:ascii="Times New Roman" w:hAnsi="Times New Roman"/>
-          <w:b/>
-          <w:sz w:val="28"/>
-        </w:rPr>
-        <w:t xml:space="preserve"> file:</w:t>
+        <w:t>$git checkout branchname</w:t>
+      </w:r>
+    </w:p>
+    <w:p>
+      <w:pPr>
+        <w:spacing w:after="0" w:line="240" w:lineRule="auto"/>
+        <w:rPr>
+          <w:rFonts w:ascii="Times New Roman" w:hAnsi="Times New Roman"/>
+          <w:b/>
+          <w:sz w:val="28"/>
+        </w:rPr>
+      </w:pPr>
+      <w:r>
+        <w:rPr>
+          <w:rFonts w:ascii="Times New Roman" w:hAnsi="Times New Roman"/>
+          <w:b/>
+          <w:sz w:val="28"/>
+        </w:rPr>
+        <w:t>.git file:</w:t>
       </w:r>
     </w:p>
     <w:p>
@@ -1110,59 +892,25 @@
           <w:rFonts w:ascii="Times New Roman" w:hAnsi="Times New Roman"/>
           <w:sz w:val="28"/>
         </w:rPr>
-        <w:t>After cloning the project to the local repository, if we delete the .</w:t>
-      </w:r>
-      <w:proofErr w:type="spellStart"/>
-      <w:r>
-        <w:rPr>
-          <w:rFonts w:ascii="Times New Roman" w:hAnsi="Times New Roman"/>
-          <w:sz w:val="28"/>
-        </w:rPr>
-        <w:t>git</w:t>
-      </w:r>
-      <w:proofErr w:type="spellEnd"/>
-      <w:r>
-        <w:rPr>
-          <w:rFonts w:ascii="Times New Roman" w:hAnsi="Times New Roman"/>
-          <w:sz w:val="28"/>
-        </w:rPr>
-        <w:t xml:space="preserve"> file, the project cannot be built.</w:t>
-      </w:r>
-    </w:p>
-    <w:p>
-      <w:pPr>
-        <w:spacing w:after="0" w:line="240" w:lineRule="auto"/>
-        <w:rPr>
-          <w:rFonts w:ascii="Times New Roman" w:hAnsi="Times New Roman"/>
-          <w:b/>
-          <w:sz w:val="28"/>
-        </w:rPr>
-      </w:pPr>
-      <w:r>
-        <w:rPr>
-          <w:rFonts w:ascii="Times New Roman" w:hAnsi="Times New Roman"/>
-          <w:b/>
-          <w:sz w:val="28"/>
-        </w:rPr>
-        <w:t xml:space="preserve">To push a file into </w:t>
-      </w:r>
-      <w:proofErr w:type="spellStart"/>
-      <w:r>
-        <w:rPr>
-          <w:rFonts w:ascii="Times New Roman" w:hAnsi="Times New Roman"/>
-          <w:b/>
-          <w:sz w:val="28"/>
-        </w:rPr>
-        <w:t>github</w:t>
-      </w:r>
-      <w:proofErr w:type="spellEnd"/>
-      <w:r>
-        <w:rPr>
-          <w:rFonts w:ascii="Times New Roman" w:hAnsi="Times New Roman"/>
-          <w:b/>
-          <w:sz w:val="28"/>
-        </w:rPr>
-        <w:t>:</w:t>
+        <w:t>After cloning the project to the local repository, if we delete the .git file, the project cannot be built.</w:t>
+      </w:r>
+    </w:p>
+    <w:p>
+      <w:pPr>
+        <w:spacing w:after="0" w:line="240" w:lineRule="auto"/>
+        <w:rPr>
+          <w:rFonts w:ascii="Times New Roman" w:hAnsi="Times New Roman"/>
+          <w:b/>
+          <w:sz w:val="28"/>
+        </w:rPr>
+      </w:pPr>
+      <w:r>
+        <w:rPr>
+          <w:rFonts w:ascii="Times New Roman" w:hAnsi="Times New Roman"/>
+          <w:b/>
+          <w:sz w:val="28"/>
+        </w:rPr>
+        <w:t>To push a file into github:</w:t>
       </w:r>
     </w:p>
     <w:p>
@@ -1202,38 +950,8 @@
           <w:b/>
           <w:sz w:val="28"/>
         </w:rPr>
-        <w:t>$</w:t>
-      </w:r>
-      <w:proofErr w:type="spellStart"/>
-      <w:r>
-        <w:rPr>
-          <w:rFonts w:ascii="Times New Roman" w:hAnsi="Times New Roman"/>
-          <w:b/>
-          <w:sz w:val="28"/>
-        </w:rPr>
-        <w:t>git</w:t>
-      </w:r>
-      <w:proofErr w:type="spellEnd"/>
-      <w:r>
-        <w:rPr>
-          <w:rFonts w:ascii="Times New Roman" w:hAnsi="Times New Roman"/>
-          <w:b/>
-          <w:sz w:val="28"/>
-        </w:rPr>
-        <w:t xml:space="preserve"> clone </w:t>
-      </w:r>
-      <w:proofErr w:type="spellStart"/>
-      <w:proofErr w:type="gramStart"/>
-      <w:r>
-        <w:rPr>
-          <w:rFonts w:ascii="Times New Roman" w:hAnsi="Times New Roman"/>
-          <w:b/>
-          <w:sz w:val="28"/>
-        </w:rPr>
-        <w:t>url</w:t>
-      </w:r>
-      <w:proofErr w:type="spellEnd"/>
-      <w:proofErr w:type="gramEnd"/>
+        <w:t>$git clone url</w:t>
+      </w:r>
     </w:p>
     <w:p>
       <w:pPr>
@@ -1274,23 +992,7 @@
           <w:rFonts w:ascii="Times New Roman" w:hAnsi="Times New Roman"/>
           <w:sz w:val="28"/>
         </w:rPr>
-        <w:t xml:space="preserve">Authenticate to </w:t>
-      </w:r>
-      <w:proofErr w:type="spellStart"/>
-      <w:r>
-        <w:rPr>
-          <w:rFonts w:ascii="Times New Roman" w:hAnsi="Times New Roman"/>
-          <w:sz w:val="28"/>
-        </w:rPr>
-        <w:t>github</w:t>
-      </w:r>
-      <w:proofErr w:type="spellEnd"/>
-      <w:r>
-        <w:rPr>
-          <w:rFonts w:ascii="Times New Roman" w:hAnsi="Times New Roman"/>
-          <w:sz w:val="28"/>
-        </w:rPr>
-        <w:t xml:space="preserve"> using the commands:</w:t>
+        <w:t>Authenticate to github using the commands:</w:t>
       </w:r>
     </w:p>
     <w:p>
@@ -1311,59 +1013,13 @@
         </w:rPr>
         <w:t>$</w:t>
       </w:r>
-      <w:proofErr w:type="spellStart"/>
-      <w:r>
-        <w:rPr>
-          <w:rFonts w:ascii="Times New Roman" w:hAnsi="Times New Roman"/>
-          <w:b/>
-          <w:sz w:val="28"/>
-        </w:rPr>
-        <w:t>git</w:t>
-      </w:r>
-      <w:proofErr w:type="spellEnd"/>
-      <w:r>
-        <w:rPr>
-          <w:rFonts w:ascii="Times New Roman" w:hAnsi="Times New Roman"/>
-          <w:b/>
-          <w:sz w:val="28"/>
-        </w:rPr>
-        <w:t xml:space="preserve"> </w:t>
-      </w:r>
-      <w:proofErr w:type="spellStart"/>
-      <w:r>
-        <w:rPr>
-          <w:rFonts w:ascii="Times New Roman" w:hAnsi="Times New Roman"/>
-          <w:b/>
-          <w:sz w:val="28"/>
-        </w:rPr>
-        <w:t>config</w:t>
-      </w:r>
-      <w:proofErr w:type="spellEnd"/>
-      <w:r>
-        <w:rPr>
-          <w:rFonts w:ascii="Times New Roman" w:hAnsi="Times New Roman"/>
-          <w:b/>
-          <w:sz w:val="28"/>
-        </w:rPr>
-        <w:t xml:space="preserve"> --global </w:t>
-      </w:r>
-      <w:proofErr w:type="spellStart"/>
-      <w:r>
-        <w:rPr>
-          <w:rFonts w:ascii="Times New Roman" w:hAnsi="Times New Roman"/>
-          <w:b/>
-          <w:sz w:val="28"/>
-        </w:rPr>
-        <w:t>user.email</w:t>
-      </w:r>
-      <w:proofErr w:type="spellEnd"/>
-      <w:r>
-        <w:rPr>
-          <w:rFonts w:ascii="Times New Roman" w:hAnsi="Times New Roman"/>
-          <w:b/>
-          <w:sz w:val="28"/>
-        </w:rPr>
-        <w:t xml:space="preserve"> "you@example.com"</w:t>
+      <w:r>
+        <w:rPr>
+          <w:rFonts w:ascii="Times New Roman" w:hAnsi="Times New Roman"/>
+          <w:b/>
+          <w:sz w:val="28"/>
+        </w:rPr>
+        <w:t>git config --global user.email "you@example.com"</w:t>
       </w:r>
     </w:p>
     <w:p>
@@ -1392,41 +1048,13 @@
         </w:rPr>
         <w:t>$</w:t>
       </w:r>
-      <w:proofErr w:type="spellStart"/>
-      <w:r>
-        <w:rPr>
-          <w:rFonts w:ascii="Times New Roman" w:hAnsi="Times New Roman"/>
-          <w:b/>
-          <w:sz w:val="28"/>
-        </w:rPr>
-        <w:t>git</w:t>
-      </w:r>
-      <w:proofErr w:type="spellEnd"/>
-      <w:r>
-        <w:rPr>
-          <w:rFonts w:ascii="Times New Roman" w:hAnsi="Times New Roman"/>
-          <w:b/>
-          <w:sz w:val="28"/>
-        </w:rPr>
-        <w:t xml:space="preserve"> </w:t>
-      </w:r>
-      <w:proofErr w:type="spellStart"/>
-      <w:r>
-        <w:rPr>
-          <w:rFonts w:ascii="Times New Roman" w:hAnsi="Times New Roman"/>
-          <w:b/>
-          <w:sz w:val="28"/>
-        </w:rPr>
-        <w:t>config</w:t>
-      </w:r>
-      <w:proofErr w:type="spellEnd"/>
-      <w:r>
-        <w:rPr>
-          <w:rFonts w:ascii="Times New Roman" w:hAnsi="Times New Roman"/>
-          <w:b/>
-          <w:sz w:val="28"/>
-        </w:rPr>
-        <w:t xml:space="preserve"> --global user.name "Your Name"</w:t>
+      <w:r>
+        <w:rPr>
+          <w:rFonts w:ascii="Times New Roman" w:hAnsi="Times New Roman"/>
+          <w:b/>
+          <w:sz w:val="28"/>
+        </w:rPr>
+        <w:t>git config --global user.name "Your Name"</w:t>
       </w:r>
     </w:p>
     <w:p>
@@ -1449,36 +1077,8 @@
           <w:b/>
           <w:sz w:val="28"/>
         </w:rPr>
-        <w:t>$</w:t>
-      </w:r>
-      <w:proofErr w:type="spellStart"/>
-      <w:r>
-        <w:rPr>
-          <w:rFonts w:ascii="Times New Roman" w:hAnsi="Times New Roman"/>
-          <w:b/>
-          <w:sz w:val="28"/>
-        </w:rPr>
-        <w:t>git</w:t>
-      </w:r>
-      <w:proofErr w:type="spellEnd"/>
-      <w:r>
-        <w:rPr>
-          <w:rFonts w:ascii="Times New Roman" w:hAnsi="Times New Roman"/>
-          <w:b/>
-          <w:sz w:val="28"/>
-        </w:rPr>
-        <w:t xml:space="preserve"> </w:t>
-      </w:r>
-      <w:proofErr w:type="gramStart"/>
-      <w:r>
-        <w:rPr>
-          <w:rFonts w:ascii="Times New Roman" w:hAnsi="Times New Roman"/>
-          <w:b/>
-          <w:sz w:val="28"/>
-        </w:rPr>
-        <w:t>add .</w:t>
-      </w:r>
-      <w:proofErr w:type="gramEnd"/>
+        <w:t>$git add .</w:t>
+      </w:r>
     </w:p>
     <w:p>
       <w:pPr>
@@ -1500,25 +1100,7 @@
           <w:b/>
           <w:sz w:val="28"/>
         </w:rPr>
-        <w:t>$</w:t>
-      </w:r>
-      <w:proofErr w:type="spellStart"/>
-      <w:r>
-        <w:rPr>
-          <w:rFonts w:ascii="Times New Roman" w:hAnsi="Times New Roman"/>
-          <w:b/>
-          <w:sz w:val="28"/>
-        </w:rPr>
-        <w:t>git</w:t>
-      </w:r>
-      <w:proofErr w:type="spellEnd"/>
-      <w:r>
-        <w:rPr>
-          <w:rFonts w:ascii="Times New Roman" w:hAnsi="Times New Roman"/>
-          <w:b/>
-          <w:sz w:val="28"/>
-        </w:rPr>
-        <w:t xml:space="preserve"> commit -m "Add existing file"</w:t>
+        <w:t>$git commit -m "Add existing file"</w:t>
       </w:r>
     </w:p>
     <w:p>
@@ -1541,268 +1123,119 @@
           <w:b/>
           <w:sz w:val="28"/>
         </w:rPr>
-        <w:t>$</w:t>
-      </w:r>
-      <w:proofErr w:type="spellStart"/>
-      <w:r>
-        <w:rPr>
-          <w:rFonts w:ascii="Times New Roman" w:hAnsi="Times New Roman"/>
-          <w:b/>
-          <w:sz w:val="28"/>
-        </w:rPr>
-        <w:t>git</w:t>
-      </w:r>
-      <w:proofErr w:type="spellEnd"/>
-      <w:r>
-        <w:rPr>
-          <w:rFonts w:ascii="Times New Roman" w:hAnsi="Times New Roman"/>
-          <w:b/>
-          <w:sz w:val="28"/>
-        </w:rPr>
-        <w:t xml:space="preserve"> push origin your-branch</w:t>
-      </w:r>
-    </w:p>
-    <w:p>
-      <w:pPr>
-        <w:pStyle w:val="ListParagraph"/>
-        <w:spacing w:after="0" w:line="240" w:lineRule="auto"/>
-        <w:rPr>
-          <w:rFonts w:ascii="Times New Roman" w:hAnsi="Times New Roman"/>
-          <w:sz w:val="28"/>
-        </w:rPr>
-      </w:pPr>
-      <w:r>
-        <w:rPr>
-          <w:rFonts w:ascii="Times New Roman" w:hAnsi="Times New Roman"/>
-          <w:sz w:val="28"/>
-        </w:rPr>
-        <w:t xml:space="preserve">Specify the </w:t>
-      </w:r>
-      <w:proofErr w:type="spellStart"/>
-      <w:r>
-        <w:rPr>
-          <w:rFonts w:ascii="Times New Roman" w:hAnsi="Times New Roman"/>
-          <w:sz w:val="28"/>
-        </w:rPr>
-        <w:t>github</w:t>
-      </w:r>
-      <w:proofErr w:type="spellEnd"/>
-      <w:r>
-        <w:rPr>
-          <w:rFonts w:ascii="Times New Roman" w:hAnsi="Times New Roman"/>
-          <w:sz w:val="28"/>
-        </w:rPr>
-        <w:t xml:space="preserve"> usern</w:t>
-      </w:r>
+        <w:t>$git push origin your-branch</w:t>
+      </w:r>
+    </w:p>
+    <w:p>
+      <w:pPr>
+        <w:pStyle w:val="ListParagraph"/>
+        <w:spacing w:after="0" w:line="240" w:lineRule="auto"/>
+        <w:rPr>
+          <w:rFonts w:ascii="Times New Roman" w:hAnsi="Times New Roman"/>
+          <w:sz w:val="28"/>
+        </w:rPr>
+      </w:pPr>
+      <w:r>
+        <w:rPr>
+          <w:rFonts w:ascii="Times New Roman" w:hAnsi="Times New Roman"/>
+          <w:sz w:val="28"/>
+        </w:rPr>
+        <w:t>Specify the github username and password.</w:t>
+      </w:r>
+    </w:p>
+    <w:p>
+      <w:pPr>
+        <w:spacing w:after="0" w:line="240" w:lineRule="auto"/>
+        <w:jc w:val="center"/>
+        <w:rPr>
+          <w:rFonts w:ascii="Times New Roman" w:hAnsi="Times New Roman"/>
+          <w:b/>
+          <w:sz w:val="28"/>
+        </w:rPr>
+      </w:pPr>
+    </w:p>
+    <w:p>
+      <w:pPr>
+        <w:spacing w:after="0" w:line="240" w:lineRule="auto"/>
+        <w:rPr>
+          <w:rFonts w:ascii="Times New Roman" w:hAnsi="Times New Roman"/>
+          <w:sz w:val="28"/>
+        </w:rPr>
+      </w:pPr>
+    </w:p>
+    <w:p>
+      <w:pPr>
+        <w:spacing w:after="0" w:line="240" w:lineRule="auto"/>
+        <w:rPr>
+          <w:rFonts w:ascii="Times New Roman" w:hAnsi="Times New Roman"/>
+          <w:sz w:val="28"/>
+        </w:rPr>
+      </w:pPr>
+    </w:p>
+    <w:p>
+      <w:pPr>
+        <w:spacing w:after="0" w:line="240" w:lineRule="auto"/>
+        <w:rPr>
+          <w:rFonts w:ascii="Times New Roman" w:hAnsi="Times New Roman"/>
+          <w:sz w:val="28"/>
+        </w:rPr>
+      </w:pPr>
+    </w:p>
+    <w:p>
+      <w:pPr>
+        <w:spacing w:after="0" w:line="240" w:lineRule="auto"/>
+        <w:rPr>
+          <w:rFonts w:ascii="Times New Roman" w:hAnsi="Times New Roman"/>
+          <w:sz w:val="28"/>
+        </w:rPr>
+      </w:pPr>
+    </w:p>
+    <w:p>
+      <w:pPr>
+        <w:spacing w:after="0" w:line="240" w:lineRule="auto"/>
+        <w:rPr>
+          <w:rFonts w:ascii="Times New Roman" w:hAnsi="Times New Roman"/>
+          <w:sz w:val="28"/>
+        </w:rPr>
+      </w:pPr>
+    </w:p>
+    <w:p>
+      <w:pPr>
+        <w:spacing w:after="0" w:line="240" w:lineRule="auto"/>
+        <w:rPr>
+          <w:rFonts w:ascii="Times New Roman" w:hAnsi="Times New Roman"/>
+          <w:sz w:val="28"/>
+        </w:rPr>
+      </w:pPr>
+    </w:p>
+    <w:p>
+      <w:pPr>
+        <w:spacing w:after="0" w:line="240" w:lineRule="auto"/>
+        <w:rPr>
+          <w:rFonts w:ascii="Times New Roman" w:hAnsi="Times New Roman"/>
+          <w:sz w:val="28"/>
+        </w:rPr>
+      </w:pPr>
+    </w:p>
+    <w:p>
+      <w:pPr>
+        <w:spacing w:after="0" w:line="240" w:lineRule="auto"/>
+        <w:rPr>
+          <w:rFonts w:ascii="Times New Roman" w:hAnsi="Times New Roman"/>
+          <w:sz w:val="28"/>
+        </w:rPr>
+      </w:pPr>
+    </w:p>
+    <w:p>
+      <w:pPr>
+        <w:spacing w:after="0" w:line="240" w:lineRule="auto"/>
+        <w:rPr>
+          <w:rFonts w:ascii="Times New Roman" w:hAnsi="Times New Roman"/>
+          <w:sz w:val="28"/>
+        </w:rPr>
+      </w:pPr>
       <w:bookmarkStart w:id="0" w:name="_GoBack"/>
       <w:bookmarkEnd w:id="0"/>
-      <w:r>
-        <w:rPr>
-          <w:rFonts w:ascii="Times New Roman" w:hAnsi="Times New Roman"/>
-          <w:sz w:val="28"/>
-        </w:rPr>
-        <w:t>ame and password.</w:t>
-      </w:r>
-    </w:p>
-    <w:p>
-      <w:pPr>
-        <w:spacing w:after="0" w:line="240" w:lineRule="auto"/>
-        <w:jc w:val="center"/>
-        <w:rPr>
-          <w:rFonts w:ascii="Times New Roman" w:hAnsi="Times New Roman"/>
-          <w:b/>
-          <w:sz w:val="28"/>
-        </w:rPr>
-      </w:pPr>
-    </w:p>
-    <w:p>
-      <w:pPr>
-        <w:spacing w:after="0" w:line="240" w:lineRule="auto"/>
-        <w:rPr>
-          <w:rFonts w:ascii="Times New Roman" w:hAnsi="Times New Roman"/>
-          <w:sz w:val="28"/>
-        </w:rPr>
-      </w:pPr>
-    </w:p>
-    <w:p>
-      <w:pPr>
-        <w:spacing w:after="0" w:line="240" w:lineRule="auto"/>
-        <w:rPr>
-          <w:rFonts w:ascii="Times New Roman" w:hAnsi="Times New Roman"/>
-          <w:sz w:val="28"/>
-        </w:rPr>
-      </w:pPr>
-    </w:p>
-    <w:p>
-      <w:pPr>
-        <w:spacing w:after="0" w:line="240" w:lineRule="auto"/>
-        <w:rPr>
-          <w:rFonts w:ascii="Times New Roman" w:hAnsi="Times New Roman"/>
-          <w:sz w:val="28"/>
-        </w:rPr>
-      </w:pPr>
-    </w:p>
-    <w:p>
-      <w:pPr>
-        <w:spacing w:after="0" w:line="240" w:lineRule="auto"/>
-        <w:rPr>
-          <w:rFonts w:ascii="Times New Roman" w:hAnsi="Times New Roman"/>
-          <w:sz w:val="28"/>
-        </w:rPr>
-      </w:pPr>
-    </w:p>
-    <w:p>
-      <w:pPr>
-        <w:spacing w:after="0" w:line="240" w:lineRule="auto"/>
-        <w:rPr>
-          <w:rFonts w:ascii="Times New Roman" w:hAnsi="Times New Roman"/>
-          <w:sz w:val="28"/>
-        </w:rPr>
-      </w:pPr>
-    </w:p>
-    <w:p>
-      <w:pPr>
-        <w:spacing w:after="0" w:line="240" w:lineRule="auto"/>
-        <w:rPr>
-          <w:rFonts w:ascii="Times New Roman" w:hAnsi="Times New Roman"/>
-          <w:sz w:val="28"/>
-        </w:rPr>
-      </w:pPr>
-    </w:p>
-    <w:p>
-      <w:pPr>
-        <w:spacing w:after="0" w:line="240" w:lineRule="auto"/>
-        <w:rPr>
-          <w:rFonts w:ascii="Times New Roman" w:hAnsi="Times New Roman"/>
-          <w:sz w:val="28"/>
-        </w:rPr>
-      </w:pPr>
-    </w:p>
-    <w:p>
-      <w:pPr>
-        <w:spacing w:after="0" w:line="240" w:lineRule="auto"/>
-        <w:rPr>
-          <w:rFonts w:ascii="Times New Roman" w:hAnsi="Times New Roman"/>
-          <w:sz w:val="28"/>
-        </w:rPr>
-      </w:pPr>
-    </w:p>
-    <w:p>
-      <w:pPr>
-        <w:spacing w:after="0" w:line="240" w:lineRule="auto"/>
-        <w:rPr>
-          <w:rFonts w:ascii="Times New Roman" w:hAnsi="Times New Roman"/>
-          <w:sz w:val="28"/>
-        </w:rPr>
-      </w:pPr>
-    </w:p>
-    <w:p>
-      <w:pPr>
-        <w:spacing w:after="0" w:line="240" w:lineRule="auto"/>
-        <w:rPr>
-          <w:rFonts w:ascii="Times New Roman" w:hAnsi="Times New Roman"/>
-          <w:sz w:val="28"/>
-        </w:rPr>
-      </w:pPr>
-    </w:p>
-    <w:p>
-      <w:pPr>
-        <w:spacing w:after="0" w:line="240" w:lineRule="auto"/>
-        <w:rPr>
-          <w:rFonts w:ascii="Times New Roman" w:hAnsi="Times New Roman"/>
-          <w:sz w:val="28"/>
-        </w:rPr>
-      </w:pPr>
-    </w:p>
-    <w:p>
-      <w:pPr>
-        <w:spacing w:after="0" w:line="240" w:lineRule="auto"/>
-        <w:rPr>
-          <w:rFonts w:ascii="Times New Roman" w:hAnsi="Times New Roman"/>
-          <w:sz w:val="28"/>
-        </w:rPr>
-      </w:pPr>
-    </w:p>
-    <w:p>
-      <w:pPr>
-        <w:spacing w:after="0" w:line="240" w:lineRule="auto"/>
-        <w:rPr>
-          <w:rFonts w:ascii="Times New Roman" w:hAnsi="Times New Roman"/>
-          <w:sz w:val="28"/>
-        </w:rPr>
-      </w:pPr>
-    </w:p>
-    <w:p>
-      <w:pPr>
-        <w:spacing w:after="0" w:line="240" w:lineRule="auto"/>
-        <w:rPr>
-          <w:rFonts w:ascii="Times New Roman" w:hAnsi="Times New Roman"/>
-          <w:sz w:val="28"/>
-        </w:rPr>
-      </w:pPr>
-    </w:p>
-    <w:p>
-      <w:pPr>
-        <w:spacing w:after="0" w:line="240" w:lineRule="auto"/>
-        <w:rPr>
-          <w:rFonts w:ascii="Times New Roman" w:hAnsi="Times New Roman"/>
-          <w:sz w:val="28"/>
-        </w:rPr>
-      </w:pPr>
-    </w:p>
-    <w:p>
-      <w:pPr>
-        <w:spacing w:after="0" w:line="240" w:lineRule="auto"/>
-        <w:rPr>
-          <w:rFonts w:ascii="Times New Roman" w:hAnsi="Times New Roman"/>
-          <w:sz w:val="28"/>
-        </w:rPr>
-      </w:pPr>
-    </w:p>
-    <w:p>
-      <w:pPr>
-        <w:spacing w:after="0" w:line="240" w:lineRule="auto"/>
-        <w:rPr>
-          <w:rFonts w:ascii="Times New Roman" w:hAnsi="Times New Roman"/>
-          <w:sz w:val="28"/>
-        </w:rPr>
-      </w:pPr>
-    </w:p>
-    <w:p>
-      <w:pPr>
-        <w:spacing w:after="0" w:line="240" w:lineRule="auto"/>
-        <w:rPr>
-          <w:rFonts w:ascii="Times New Roman" w:hAnsi="Times New Roman"/>
-          <w:sz w:val="28"/>
-        </w:rPr>
-      </w:pPr>
-    </w:p>
-    <w:p>
-      <w:pPr>
-        <w:spacing w:after="0" w:line="240" w:lineRule="auto"/>
-        <w:rPr>
-          <w:rFonts w:ascii="Times New Roman" w:hAnsi="Times New Roman"/>
-          <w:sz w:val="28"/>
-        </w:rPr>
-      </w:pPr>
-    </w:p>
-    <w:p>
-      <w:pPr>
-        <w:spacing w:after="0" w:line="240" w:lineRule="auto"/>
-        <w:rPr>
-          <w:rFonts w:ascii="Times New Roman" w:hAnsi="Times New Roman"/>
-          <w:sz w:val="28"/>
-        </w:rPr>
-      </w:pPr>
-    </w:p>
-    <w:p>
-      <w:pPr>
-        <w:spacing w:after="0" w:line="240" w:lineRule="auto"/>
-        <w:rPr>
-          <w:rFonts w:ascii="Times New Roman" w:hAnsi="Times New Roman"/>
-          <w:sz w:val="28"/>
-        </w:rPr>
-      </w:pPr>
     </w:p>
     <w:p>
       <w:pPr>
@@ -1822,6 +1255,7 @@
           <w:sz w:val="32"/>
           <w:u w:val="single"/>
         </w:rPr>
+        <w:lastRenderedPageBreak/>
         <w:t>Maven</w:t>
       </w:r>
     </w:p>
@@ -1899,55 +1333,23 @@
           <w:rFonts w:ascii="Times New Roman" w:hAnsi="Times New Roman"/>
           <w:sz w:val="28"/>
         </w:rPr>
-        <w:t xml:space="preserve">Source directory: </w:t>
-      </w:r>
-      <w:proofErr w:type="spellStart"/>
-      <w:r>
-        <w:rPr>
-          <w:rFonts w:ascii="Times New Roman" w:hAnsi="Times New Roman"/>
-          <w:sz w:val="28"/>
-        </w:rPr>
-        <w:t>src</w:t>
-      </w:r>
-      <w:proofErr w:type="spellEnd"/>
-      <w:r>
-        <w:rPr>
-          <w:rFonts w:ascii="Times New Roman" w:hAnsi="Times New Roman"/>
-          <w:sz w:val="28"/>
-        </w:rPr>
-        <w:t>/main/java</w:t>
-      </w:r>
-    </w:p>
-    <w:p>
-      <w:pPr>
-        <w:spacing w:after="0" w:line="240" w:lineRule="auto"/>
-        <w:rPr>
-          <w:rFonts w:ascii="Times New Roman" w:hAnsi="Times New Roman"/>
-          <w:sz w:val="28"/>
-        </w:rPr>
-      </w:pPr>
-      <w:r>
-        <w:rPr>
-          <w:rFonts w:ascii="Times New Roman" w:hAnsi="Times New Roman"/>
-          <w:sz w:val="28"/>
-        </w:rPr>
-        <w:t xml:space="preserve">Test directory: </w:t>
-      </w:r>
-      <w:proofErr w:type="spellStart"/>
-      <w:r>
-        <w:rPr>
-          <w:rFonts w:ascii="Times New Roman" w:hAnsi="Times New Roman"/>
-          <w:sz w:val="28"/>
-        </w:rPr>
-        <w:t>src</w:t>
-      </w:r>
-      <w:proofErr w:type="spellEnd"/>
-      <w:r>
-        <w:rPr>
-          <w:rFonts w:ascii="Times New Roman" w:hAnsi="Times New Roman"/>
-          <w:sz w:val="28"/>
-        </w:rPr>
-        <w:t>/test/java</w:t>
+        <w:t>Source directory: src/main/java</w:t>
+      </w:r>
+    </w:p>
+    <w:p>
+      <w:pPr>
+        <w:spacing w:after="0" w:line="240" w:lineRule="auto"/>
+        <w:rPr>
+          <w:rFonts w:ascii="Times New Roman" w:hAnsi="Times New Roman"/>
+          <w:sz w:val="28"/>
+        </w:rPr>
+      </w:pPr>
+      <w:r>
+        <w:rPr>
+          <w:rFonts w:ascii="Times New Roman" w:hAnsi="Times New Roman"/>
+          <w:sz w:val="28"/>
+        </w:rPr>
+        <w:t>Test directory: src/test/java</w:t>
       </w:r>
     </w:p>
     <w:p>
@@ -1991,25 +1393,7 @@
           <w:rFonts w:ascii="Times New Roman" w:hAnsi="Times New Roman"/>
           <w:sz w:val="28"/>
         </w:rPr>
-        <w:t xml:space="preserve">$ </w:t>
-      </w:r>
-      <w:proofErr w:type="spellStart"/>
-      <w:proofErr w:type="gramStart"/>
-      <w:r>
-        <w:rPr>
-          <w:rFonts w:ascii="Times New Roman" w:hAnsi="Times New Roman"/>
-          <w:sz w:val="28"/>
-        </w:rPr>
-        <w:t>sudo</w:t>
-      </w:r>
-      <w:proofErr w:type="spellEnd"/>
-      <w:proofErr w:type="gramEnd"/>
-      <w:r>
-        <w:rPr>
-          <w:rFonts w:ascii="Times New Roman" w:hAnsi="Times New Roman"/>
-          <w:sz w:val="28"/>
-        </w:rPr>
-        <w:t xml:space="preserve"> apt-get install maven</w:t>
+        <w:t>$ sudo apt-get install maven</w:t>
       </w:r>
     </w:p>
     <w:p>
@@ -2044,19 +1428,22 @@
           <w:rFonts w:ascii="Times New Roman" w:hAnsi="Times New Roman"/>
           <w:sz w:val="28"/>
         </w:rPr>
-        <w:t xml:space="preserve">$ </w:t>
-      </w:r>
-      <w:proofErr w:type="spellStart"/>
-      <w:proofErr w:type="gramStart"/>
-      <w:r>
-        <w:rPr>
-          <w:rFonts w:ascii="Times New Roman" w:hAnsi="Times New Roman"/>
-          <w:sz w:val="28"/>
-        </w:rPr>
-        <w:t>mvn</w:t>
-      </w:r>
-      <w:proofErr w:type="spellEnd"/>
-      <w:proofErr w:type="gramEnd"/>
+        <w:t xml:space="preserve">$ mvn </w:t>
+      </w:r>
+      <w:r>
+        <w:rPr>
+          <w:rFonts w:ascii="Times New Roman" w:hAnsi="Times New Roman"/>
+          <w:sz w:val="28"/>
+        </w:rPr>
+        <w:t>–</w:t>
+      </w:r>
+      <w:r>
+        <w:rPr>
+          <w:rFonts w:ascii="Times New Roman" w:hAnsi="Times New Roman"/>
+          <w:sz w:val="28"/>
+        </w:rPr>
+        <w:t>version</w:t>
+      </w:r>
       <w:r>
         <w:rPr>
           <w:rFonts w:ascii="Times New Roman" w:hAnsi="Times New Roman"/>
@@ -2064,62 +1451,23 @@
         </w:rPr>
         <w:t xml:space="preserve"> </w:t>
       </w:r>
-      <w:r>
-        <w:rPr>
-          <w:rFonts w:ascii="Times New Roman" w:hAnsi="Times New Roman"/>
-          <w:sz w:val="28"/>
-        </w:rPr>
-        <w:t>–</w:t>
-      </w:r>
-      <w:r>
-        <w:rPr>
-          <w:rFonts w:ascii="Times New Roman" w:hAnsi="Times New Roman"/>
-          <w:sz w:val="28"/>
-        </w:rPr>
-        <w:t>version</w:t>
-      </w:r>
-      <w:r>
-        <w:rPr>
-          <w:rFonts w:ascii="Times New Roman" w:hAnsi="Times New Roman"/>
-          <w:sz w:val="28"/>
-        </w:rPr>
-        <w:t xml:space="preserve"> </w:t>
-      </w:r>
-    </w:p>
-    <w:p>
-      <w:pPr>
-        <w:spacing w:after="0" w:line="240" w:lineRule="auto"/>
-        <w:rPr>
-          <w:rFonts w:ascii="Times New Roman" w:hAnsi="Times New Roman"/>
-          <w:b/>
-          <w:sz w:val="28"/>
-        </w:rPr>
-      </w:pPr>
-      <w:r>
-        <w:rPr>
-          <w:rFonts w:ascii="Times New Roman" w:hAnsi="Times New Roman"/>
-          <w:b/>
-          <w:sz w:val="28"/>
-        </w:rPr>
-        <w:t>$</w:t>
-      </w:r>
-      <w:proofErr w:type="spellStart"/>
-      <w:r>
-        <w:rPr>
-          <w:rFonts w:ascii="Times New Roman" w:hAnsi="Times New Roman"/>
-          <w:b/>
-          <w:sz w:val="28"/>
-        </w:rPr>
-        <w:t>mvn</w:t>
-      </w:r>
-      <w:proofErr w:type="spellEnd"/>
-      <w:r>
-        <w:rPr>
-          <w:rFonts w:ascii="Times New Roman" w:hAnsi="Times New Roman"/>
-          <w:b/>
-          <w:sz w:val="28"/>
-        </w:rPr>
-        <w:t xml:space="preserve"> clean package:</w:t>
+    </w:p>
+    <w:p>
+      <w:pPr>
+        <w:spacing w:after="0" w:line="240" w:lineRule="auto"/>
+        <w:rPr>
+          <w:rFonts w:ascii="Times New Roman" w:hAnsi="Times New Roman"/>
+          <w:b/>
+          <w:sz w:val="28"/>
+        </w:rPr>
+      </w:pPr>
+      <w:r>
+        <w:rPr>
+          <w:rFonts w:ascii="Times New Roman" w:hAnsi="Times New Roman"/>
+          <w:b/>
+          <w:sz w:val="28"/>
+        </w:rPr>
+        <w:t>$mvn clean package:</w:t>
       </w:r>
     </w:p>
     <w:p>
@@ -2161,25 +1509,7 @@
           <w:b/>
           <w:sz w:val="28"/>
         </w:rPr>
-        <w:t>$</w:t>
-      </w:r>
-      <w:proofErr w:type="spellStart"/>
-      <w:r>
-        <w:rPr>
-          <w:rFonts w:ascii="Times New Roman" w:hAnsi="Times New Roman"/>
-          <w:b/>
-          <w:sz w:val="28"/>
-        </w:rPr>
-        <w:t>mvn</w:t>
-      </w:r>
-      <w:proofErr w:type="spellEnd"/>
-      <w:r>
-        <w:rPr>
-          <w:rFonts w:ascii="Times New Roman" w:hAnsi="Times New Roman"/>
-          <w:b/>
-          <w:sz w:val="28"/>
-        </w:rPr>
-        <w:t xml:space="preserve"> clean install:</w:t>
+        <w:t>$mvn clean install:</w:t>
       </w:r>
     </w:p>
     <w:p>
@@ -2221,43 +1551,7 @@
           <w:b/>
           <w:sz w:val="28"/>
         </w:rPr>
-        <w:t>$</w:t>
-      </w:r>
-      <w:proofErr w:type="spellStart"/>
-      <w:r>
-        <w:rPr>
-          <w:rFonts w:ascii="Times New Roman" w:hAnsi="Times New Roman"/>
-          <w:b/>
-          <w:sz w:val="28"/>
-        </w:rPr>
-        <w:t>mvn</w:t>
-      </w:r>
-      <w:proofErr w:type="spellEnd"/>
-      <w:r>
-        <w:rPr>
-          <w:rFonts w:ascii="Times New Roman" w:hAnsi="Times New Roman"/>
-          <w:b/>
-          <w:sz w:val="28"/>
-        </w:rPr>
-        <w:t xml:space="preserve"> clean package –</w:t>
-      </w:r>
-      <w:proofErr w:type="spellStart"/>
-      <w:r>
-        <w:rPr>
-          <w:rFonts w:ascii="Times New Roman" w:hAnsi="Times New Roman"/>
-          <w:b/>
-          <w:sz w:val="28"/>
-        </w:rPr>
-        <w:t>DskipTests</w:t>
-      </w:r>
-      <w:proofErr w:type="spellEnd"/>
-      <w:r>
-        <w:rPr>
-          <w:rFonts w:ascii="Times New Roman" w:hAnsi="Times New Roman"/>
-          <w:b/>
-          <w:sz w:val="28"/>
-        </w:rPr>
-        <w:t>=True:</w:t>
+        <w:t>$mvn clean package –DskipTests=True:</w:t>
       </w:r>
     </w:p>
     <w:p>
@@ -2469,6 +1763,7 @@
           <w:sz w:val="32"/>
           <w:u w:val="single"/>
         </w:rPr>
+        <w:lastRenderedPageBreak/>
         <w:t>Jenkins</w:t>
       </w:r>
     </w:p>
@@ -2637,23 +1932,7 @@
           <w:rFonts w:ascii="Times New Roman" w:hAnsi="Times New Roman"/>
           <w:sz w:val="28"/>
         </w:rPr>
-        <w:t>” and type the item name and select the type of project (</w:t>
-      </w:r>
-      <w:proofErr w:type="spellStart"/>
-      <w:r>
-        <w:rPr>
-          <w:rFonts w:ascii="Times New Roman" w:hAnsi="Times New Roman"/>
-          <w:sz w:val="28"/>
-        </w:rPr>
-        <w:t>Eg</w:t>
-      </w:r>
-      <w:proofErr w:type="spellEnd"/>
-      <w:r>
-        <w:rPr>
-          <w:rFonts w:ascii="Times New Roman" w:hAnsi="Times New Roman"/>
-          <w:sz w:val="28"/>
-        </w:rPr>
-        <w:t>: Maven)</w:t>
+        <w:t>” and type the item name and select the type of project (Eg: Maven)</w:t>
       </w:r>
     </w:p>
     <w:p>
@@ -2674,57 +1953,7 @@
           <w:rFonts w:ascii="Times New Roman" w:hAnsi="Times New Roman"/>
           <w:sz w:val="28"/>
         </w:rPr>
-        <w:t xml:space="preserve">Under source code management select </w:t>
-      </w:r>
-      <w:proofErr w:type="spellStart"/>
-      <w:r>
-        <w:rPr>
-          <w:rFonts w:ascii="Times New Roman" w:hAnsi="Times New Roman"/>
-          <w:sz w:val="28"/>
-        </w:rPr>
-        <w:t>git</w:t>
-      </w:r>
-      <w:proofErr w:type="spellEnd"/>
-      <w:r>
-        <w:rPr>
-          <w:rFonts w:ascii="Times New Roman" w:hAnsi="Times New Roman"/>
-          <w:sz w:val="28"/>
-        </w:rPr>
-        <w:t xml:space="preserve"> and specify the </w:t>
-      </w:r>
-      <w:proofErr w:type="spellStart"/>
-      <w:proofErr w:type="gramStart"/>
-      <w:r>
-        <w:rPr>
-          <w:rFonts w:ascii="Times New Roman" w:hAnsi="Times New Roman"/>
-          <w:sz w:val="28"/>
-        </w:rPr>
-        <w:t>url</w:t>
-      </w:r>
-      <w:proofErr w:type="spellEnd"/>
-      <w:proofErr w:type="gramEnd"/>
-      <w:r>
-        <w:rPr>
-          <w:rFonts w:ascii="Times New Roman" w:hAnsi="Times New Roman"/>
-          <w:sz w:val="28"/>
-        </w:rPr>
-        <w:t xml:space="preserve"> for the </w:t>
-      </w:r>
-      <w:proofErr w:type="spellStart"/>
-      <w:r>
-        <w:rPr>
-          <w:rFonts w:ascii="Times New Roman" w:hAnsi="Times New Roman"/>
-          <w:sz w:val="28"/>
-        </w:rPr>
-        <w:t>git</w:t>
-      </w:r>
-      <w:proofErr w:type="spellEnd"/>
-      <w:r>
-        <w:rPr>
-          <w:rFonts w:ascii="Times New Roman" w:hAnsi="Times New Roman"/>
-          <w:sz w:val="28"/>
-        </w:rPr>
-        <w:t xml:space="preserve"> repository and the branch to use.</w:t>
+        <w:t>Under source code management select git and specify the url for the git repository and the branch to use.</w:t>
       </w:r>
     </w:p>
     <w:p>
@@ -2766,48 +1995,7 @@
           <w:rFonts w:ascii="Times New Roman" w:hAnsi="Times New Roman"/>
           <w:sz w:val="28"/>
         </w:rPr>
-        <w:t xml:space="preserve">The build goals has to specified such as “clean package </w:t>
-      </w:r>
-      <w:proofErr w:type="spellStart"/>
-      <w:r>
-        <w:rPr>
-          <w:rFonts w:ascii="Times New Roman" w:hAnsi="Times New Roman"/>
-          <w:sz w:val="28"/>
-        </w:rPr>
-        <w:t>sonar</w:t>
-      </w:r>
-      <w:proofErr w:type="gramStart"/>
-      <w:r>
-        <w:rPr>
-          <w:rFonts w:ascii="Times New Roman" w:hAnsi="Times New Roman"/>
-          <w:sz w:val="28"/>
-        </w:rPr>
-        <w:t>:sonar</w:t>
-      </w:r>
-      <w:proofErr w:type="spellEnd"/>
-      <w:proofErr w:type="gramEnd"/>
-      <w:r>
-        <w:rPr>
-          <w:rFonts w:ascii="Times New Roman" w:hAnsi="Times New Roman"/>
-          <w:sz w:val="28"/>
-        </w:rPr>
-        <w:t xml:space="preserve"> –Dsonar.host.url=http://ip –</w:t>
-      </w:r>
-      <w:proofErr w:type="spellStart"/>
-      <w:r>
-        <w:rPr>
-          <w:rFonts w:ascii="Times New Roman" w:hAnsi="Times New Roman"/>
-          <w:sz w:val="28"/>
-        </w:rPr>
-        <w:t>DskipTests</w:t>
-      </w:r>
-      <w:proofErr w:type="spellEnd"/>
-      <w:r>
-        <w:rPr>
-          <w:rFonts w:ascii="Times New Roman" w:hAnsi="Times New Roman"/>
-          <w:sz w:val="28"/>
-        </w:rPr>
-        <w:t>=True /clean install”. If it is a freestyle project, the commands must be specified in the shell script of Build option.</w:t>
+        <w:t>The build goals has to specified such as “clean package sonar:sonar –Dsonar.host.url=http://ip –DskipTests=True /clean install”. If it is a freestyle project, the commands must be specified in the shell script of Build option.</w:t>
       </w:r>
     </w:p>
     <w:p>
@@ -2999,30 +2187,20 @@
           <w:sz w:val="32"/>
           <w:u w:val="single"/>
         </w:rPr>
-        <w:t xml:space="preserve">Sonar </w:t>
-      </w:r>
-      <w:proofErr w:type="spellStart"/>
-      <w:r>
+        <w:lastRenderedPageBreak/>
+        <w:t>Sonar qube</w:t>
+      </w:r>
+    </w:p>
+    <w:p>
+      <w:pPr>
+        <w:spacing w:after="0" w:line="240" w:lineRule="auto"/>
+        <w:jc w:val="center"/>
         <w:rPr>
           <w:rFonts w:ascii="Times New Roman" w:hAnsi="Times New Roman"/>
           <w:b/>
           <w:sz w:val="32"/>
           <w:u w:val="single"/>
         </w:rPr>
-        <w:t>qube</w:t>
-      </w:r>
-      <w:proofErr w:type="spellEnd"/>
-    </w:p>
-    <w:p>
-      <w:pPr>
-        <w:spacing w:after="0" w:line="240" w:lineRule="auto"/>
-        <w:jc w:val="center"/>
-        <w:rPr>
-          <w:rFonts w:ascii="Times New Roman" w:hAnsi="Times New Roman"/>
-          <w:b/>
-          <w:sz w:val="32"/>
-          <w:u w:val="single"/>
-        </w:rPr>
       </w:pPr>
     </w:p>
     <w:p>
@@ -3048,23 +2226,13 @@
         </w:rPr>
         <w:t xml:space="preserve">Install and configure </w:t>
       </w:r>
-      <w:proofErr w:type="spellStart"/>
-      <w:r>
-        <w:rPr>
-          <w:rFonts w:ascii="Times New Roman" w:hAnsi="Times New Roman"/>
-          <w:b/>
-          <w:sz w:val="28"/>
-        </w:rPr>
-        <w:t>Postgres</w:t>
-      </w:r>
-      <w:proofErr w:type="spellEnd"/>
-      <w:r>
-        <w:rPr>
-          <w:rFonts w:ascii="Times New Roman" w:hAnsi="Times New Roman"/>
-          <w:b/>
-          <w:sz w:val="28"/>
-        </w:rPr>
-        <w:t xml:space="preserve"> </w:t>
+      <w:r>
+        <w:rPr>
+          <w:rFonts w:ascii="Times New Roman" w:hAnsi="Times New Roman"/>
+          <w:b/>
+          <w:sz w:val="28"/>
+        </w:rPr>
+        <w:t xml:space="preserve">Postgres </w:t>
       </w:r>
       <w:r>
         <w:rPr>
@@ -3073,23 +2241,13 @@
         </w:rPr>
         <w:t xml:space="preserve">and </w:t>
       </w:r>
-      <w:proofErr w:type="spellStart"/>
-      <w:r>
-        <w:rPr>
-          <w:rFonts w:ascii="Times New Roman" w:hAnsi="Times New Roman"/>
-          <w:b/>
-          <w:sz w:val="28"/>
-        </w:rPr>
-        <w:t>Sonarqube</w:t>
-      </w:r>
-      <w:proofErr w:type="spellEnd"/>
-      <w:r>
-        <w:rPr>
-          <w:rFonts w:ascii="Times New Roman" w:hAnsi="Times New Roman"/>
-          <w:b/>
-          <w:sz w:val="28"/>
-        </w:rPr>
-        <w:t xml:space="preserve"> </w:t>
+      <w:r>
+        <w:rPr>
+          <w:rFonts w:ascii="Times New Roman" w:hAnsi="Times New Roman"/>
+          <w:b/>
+          <w:sz w:val="28"/>
+        </w:rPr>
+        <w:t xml:space="preserve">Sonarqube </w:t>
       </w:r>
       <w:r>
         <w:rPr>
@@ -3154,21 +2312,12 @@
         </w:rPr>
         <w:t xml:space="preserve"> </w:t>
       </w:r>
-      <w:proofErr w:type="spellStart"/>
-      <w:r>
-        <w:rPr>
-          <w:rFonts w:ascii="Times New Roman" w:hAnsi="Times New Roman"/>
-          <w:sz w:val="28"/>
-        </w:rPr>
-        <w:t>qube</w:t>
-      </w:r>
-      <w:proofErr w:type="spellEnd"/>
-      <w:r>
-        <w:rPr>
-          <w:rFonts w:ascii="Times New Roman" w:hAnsi="Times New Roman"/>
-          <w:sz w:val="28"/>
-        </w:rPr>
-        <w:t xml:space="preserve">. </w:t>
+      <w:r>
+        <w:rPr>
+          <w:rFonts w:ascii="Times New Roman" w:hAnsi="Times New Roman"/>
+          <w:sz w:val="28"/>
+        </w:rPr>
+        <w:t xml:space="preserve">qube. </w:t>
       </w:r>
       <w:r>
         <w:rPr>
@@ -3474,7 +2623,6 @@
           <w:u w:val="single"/>
         </w:rPr>
       </w:pPr>
-      <w:proofErr w:type="spellStart"/>
       <w:r>
         <w:rPr>
           <w:rFonts w:ascii="Times New Roman" w:hAnsi="Times New Roman"/>
@@ -3482,9 +2630,9 @@
           <w:sz w:val="32"/>
           <w:u w:val="single"/>
         </w:rPr>
+        <w:lastRenderedPageBreak/>
         <w:t>Docker</w:t>
       </w:r>
-      <w:proofErr w:type="spellEnd"/>
     </w:p>
     <w:p>
       <w:pPr>
@@ -3509,106 +2657,41 @@
           <w:sz w:val="28"/>
         </w:rPr>
         <w:tab/>
-      </w:r>
-      <w:proofErr w:type="spellStart"/>
-      <w:r>
-        <w:rPr>
-          <w:rFonts w:ascii="Times New Roman" w:hAnsi="Times New Roman"/>
-          <w:sz w:val="28"/>
-        </w:rPr>
-        <w:t>Docker</w:t>
-      </w:r>
-      <w:proofErr w:type="spellEnd"/>
-      <w:r>
-        <w:rPr>
-          <w:rFonts w:ascii="Times New Roman" w:hAnsi="Times New Roman"/>
-          <w:sz w:val="28"/>
-        </w:rPr>
-        <w:t xml:space="preserve"> is used to create a </w:t>
-      </w:r>
-      <w:proofErr w:type="spellStart"/>
-      <w:r>
-        <w:rPr>
-          <w:rFonts w:ascii="Times New Roman" w:hAnsi="Times New Roman"/>
-          <w:sz w:val="28"/>
-        </w:rPr>
-        <w:t>docker</w:t>
-      </w:r>
-      <w:proofErr w:type="spellEnd"/>
-      <w:r>
-        <w:rPr>
-          <w:rFonts w:ascii="Times New Roman" w:hAnsi="Times New Roman"/>
-          <w:sz w:val="28"/>
-        </w:rPr>
-        <w:t xml:space="preserve"> image and run it inside a container to provide an additional layer of abstraction.</w:t>
-      </w:r>
-    </w:p>
-    <w:p>
-      <w:pPr>
-        <w:spacing w:after="0" w:line="240" w:lineRule="auto"/>
-        <w:rPr>
-          <w:rFonts w:ascii="Times New Roman" w:hAnsi="Times New Roman"/>
-          <w:sz w:val="28"/>
-        </w:rPr>
-      </w:pPr>
-      <w:r>
-        <w:rPr>
-          <w:rFonts w:ascii="Times New Roman" w:hAnsi="Times New Roman"/>
-          <w:sz w:val="28"/>
-        </w:rPr>
-        <w:t xml:space="preserve">To install </w:t>
-      </w:r>
-      <w:proofErr w:type="spellStart"/>
-      <w:r>
-        <w:rPr>
-          <w:rFonts w:ascii="Times New Roman" w:hAnsi="Times New Roman"/>
-          <w:sz w:val="28"/>
-        </w:rPr>
-        <w:t>docker</w:t>
-      </w:r>
-      <w:proofErr w:type="spellEnd"/>
-      <w:r>
-        <w:rPr>
-          <w:rFonts w:ascii="Times New Roman" w:hAnsi="Times New Roman"/>
-          <w:sz w:val="28"/>
-        </w:rPr>
-        <w:t xml:space="preserve"> use the command:</w:t>
-      </w:r>
-    </w:p>
-    <w:p>
-      <w:pPr>
-        <w:spacing w:after="0" w:line="240" w:lineRule="auto"/>
-        <w:rPr>
-          <w:rFonts w:ascii="Times New Roman" w:hAnsi="Times New Roman"/>
-          <w:b/>
-          <w:sz w:val="28"/>
-        </w:rPr>
-      </w:pPr>
-      <w:r>
-        <w:rPr>
-          <w:rFonts w:ascii="Times New Roman" w:hAnsi="Times New Roman"/>
-          <w:b/>
-          <w:sz w:val="28"/>
-        </w:rPr>
-        <w:t>$</w:t>
-      </w:r>
-      <w:proofErr w:type="spellStart"/>
-      <w:r>
-        <w:rPr>
-          <w:rFonts w:ascii="Times New Roman" w:hAnsi="Times New Roman"/>
-          <w:b/>
-          <w:sz w:val="28"/>
-        </w:rPr>
-        <w:t>sudo</w:t>
-      </w:r>
-      <w:proofErr w:type="spellEnd"/>
-      <w:r>
-        <w:rPr>
-          <w:rFonts w:ascii="Times New Roman" w:hAnsi="Times New Roman"/>
-          <w:b/>
-          <w:sz w:val="28"/>
-        </w:rPr>
-        <w:t xml:space="preserve"> apt-get install docker.io</w:t>
+        <w:t>Docker is used to create a docker image and run it inside a container to provide an additional layer of abstraction.</w:t>
+      </w:r>
+    </w:p>
+    <w:p>
+      <w:pPr>
+        <w:spacing w:after="0" w:line="240" w:lineRule="auto"/>
+        <w:rPr>
+          <w:rFonts w:ascii="Times New Roman" w:hAnsi="Times New Roman"/>
+          <w:sz w:val="28"/>
+        </w:rPr>
+      </w:pPr>
+      <w:r>
+        <w:rPr>
+          <w:rFonts w:ascii="Times New Roman" w:hAnsi="Times New Roman"/>
+          <w:sz w:val="28"/>
+        </w:rPr>
+        <w:t>To install docker use the command:</w:t>
+      </w:r>
+    </w:p>
+    <w:p>
+      <w:pPr>
+        <w:spacing w:after="0" w:line="240" w:lineRule="auto"/>
+        <w:rPr>
+          <w:rFonts w:ascii="Times New Roman" w:hAnsi="Times New Roman"/>
+          <w:b/>
+          <w:sz w:val="28"/>
+        </w:rPr>
+      </w:pPr>
+      <w:r>
+        <w:rPr>
+          <w:rFonts w:ascii="Times New Roman" w:hAnsi="Times New Roman"/>
+          <w:b/>
+          <w:sz w:val="28"/>
+        </w:rPr>
+        <w:t>$sudo apt-get install docker.io</w:t>
       </w:r>
     </w:p>
     <w:p>
@@ -3660,71 +2743,27 @@
           <w:rFonts w:ascii="Times New Roman" w:hAnsi="Times New Roman"/>
           <w:sz w:val="28"/>
         </w:rPr>
-        <w:t xml:space="preserve">To search for any image in </w:t>
-      </w:r>
-      <w:proofErr w:type="spellStart"/>
-      <w:r>
-        <w:rPr>
-          <w:rFonts w:ascii="Times New Roman" w:hAnsi="Times New Roman"/>
-          <w:sz w:val="28"/>
-        </w:rPr>
-        <w:t>docker</w:t>
-      </w:r>
-      <w:proofErr w:type="spellEnd"/>
-      <w:r>
-        <w:rPr>
-          <w:rFonts w:ascii="Times New Roman" w:hAnsi="Times New Roman"/>
-          <w:sz w:val="28"/>
-        </w:rPr>
-        <w:t xml:space="preserve"> hub:</w:t>
-      </w:r>
-    </w:p>
-    <w:p>
-      <w:pPr>
-        <w:pStyle w:val="ListParagraph"/>
-        <w:spacing w:after="0" w:line="240" w:lineRule="auto"/>
-        <w:rPr>
-          <w:rFonts w:ascii="Times New Roman" w:hAnsi="Times New Roman"/>
-          <w:b/>
-          <w:sz w:val="28"/>
-        </w:rPr>
-      </w:pPr>
-      <w:r>
-        <w:rPr>
-          <w:rFonts w:ascii="Times New Roman" w:hAnsi="Times New Roman"/>
-          <w:b/>
-          <w:sz w:val="28"/>
-        </w:rPr>
-        <w:t>$</w:t>
-      </w:r>
-      <w:proofErr w:type="spellStart"/>
-      <w:r>
-        <w:rPr>
-          <w:rFonts w:ascii="Times New Roman" w:hAnsi="Times New Roman"/>
-          <w:b/>
-          <w:sz w:val="28"/>
-        </w:rPr>
-        <w:t>docker</w:t>
-      </w:r>
-      <w:proofErr w:type="spellEnd"/>
-      <w:r>
-        <w:rPr>
-          <w:rFonts w:ascii="Times New Roman" w:hAnsi="Times New Roman"/>
-          <w:b/>
-          <w:sz w:val="28"/>
-        </w:rPr>
-        <w:t xml:space="preserve"> search </w:t>
-      </w:r>
-      <w:proofErr w:type="spellStart"/>
-      <w:r>
-        <w:rPr>
-          <w:rFonts w:ascii="Times New Roman" w:hAnsi="Times New Roman"/>
-          <w:b/>
-          <w:sz w:val="28"/>
-        </w:rPr>
-        <w:t>repositoryname</w:t>
-      </w:r>
-      <w:proofErr w:type="spellEnd"/>
+        <w:t>To search for any image in docker hub:</w:t>
+      </w:r>
+    </w:p>
+    <w:p>
+      <w:pPr>
+        <w:pStyle w:val="ListParagraph"/>
+        <w:spacing w:after="0" w:line="240" w:lineRule="auto"/>
+        <w:rPr>
+          <w:rFonts w:ascii="Times New Roman" w:hAnsi="Times New Roman"/>
+          <w:b/>
+          <w:sz w:val="28"/>
+        </w:rPr>
+      </w:pPr>
+      <w:r>
+        <w:rPr>
+          <w:rFonts w:ascii="Times New Roman" w:hAnsi="Times New Roman"/>
+          <w:b/>
+          <w:sz w:val="28"/>
+        </w:rPr>
+        <w:t>$docker search repositoryname</w:t>
+      </w:r>
     </w:p>
     <w:p>
       <w:pPr>
@@ -3744,71 +2783,27 @@
           <w:rFonts w:ascii="Times New Roman" w:hAnsi="Times New Roman"/>
           <w:sz w:val="28"/>
         </w:rPr>
-        <w:t xml:space="preserve">To pull an image from </w:t>
-      </w:r>
-      <w:proofErr w:type="spellStart"/>
-      <w:r>
-        <w:rPr>
-          <w:rFonts w:ascii="Times New Roman" w:hAnsi="Times New Roman"/>
-          <w:sz w:val="28"/>
-        </w:rPr>
-        <w:t>docker</w:t>
-      </w:r>
-      <w:proofErr w:type="spellEnd"/>
-      <w:r>
-        <w:rPr>
-          <w:rFonts w:ascii="Times New Roman" w:hAnsi="Times New Roman"/>
-          <w:sz w:val="28"/>
-        </w:rPr>
-        <w:t xml:space="preserve"> hub:</w:t>
-      </w:r>
-    </w:p>
-    <w:p>
-      <w:pPr>
-        <w:pStyle w:val="ListParagraph"/>
-        <w:spacing w:after="0" w:line="240" w:lineRule="auto"/>
-        <w:rPr>
-          <w:rFonts w:ascii="Times New Roman" w:hAnsi="Times New Roman"/>
-          <w:b/>
-          <w:sz w:val="28"/>
-        </w:rPr>
-      </w:pPr>
-      <w:r>
-        <w:rPr>
-          <w:rFonts w:ascii="Times New Roman" w:hAnsi="Times New Roman"/>
-          <w:b/>
-          <w:sz w:val="28"/>
-        </w:rPr>
-        <w:t>$</w:t>
-      </w:r>
-      <w:proofErr w:type="spellStart"/>
-      <w:r>
-        <w:rPr>
-          <w:rFonts w:ascii="Times New Roman" w:hAnsi="Times New Roman"/>
-          <w:b/>
-          <w:sz w:val="28"/>
-        </w:rPr>
-        <w:t>docker</w:t>
-      </w:r>
-      <w:proofErr w:type="spellEnd"/>
-      <w:r>
-        <w:rPr>
-          <w:rFonts w:ascii="Times New Roman" w:hAnsi="Times New Roman"/>
-          <w:b/>
-          <w:sz w:val="28"/>
-        </w:rPr>
-        <w:t xml:space="preserve"> pull </w:t>
-      </w:r>
-      <w:proofErr w:type="spellStart"/>
-      <w:r>
-        <w:rPr>
-          <w:rFonts w:ascii="Times New Roman" w:hAnsi="Times New Roman"/>
-          <w:b/>
-          <w:sz w:val="28"/>
-        </w:rPr>
-        <w:t>imagename</w:t>
-      </w:r>
-      <w:proofErr w:type="spellEnd"/>
+        <w:t>To pull an image from docker hub:</w:t>
+      </w:r>
+    </w:p>
+    <w:p>
+      <w:pPr>
+        <w:pStyle w:val="ListParagraph"/>
+        <w:spacing w:after="0" w:line="240" w:lineRule="auto"/>
+        <w:rPr>
+          <w:rFonts w:ascii="Times New Roman" w:hAnsi="Times New Roman"/>
+          <w:b/>
+          <w:sz w:val="28"/>
+        </w:rPr>
+      </w:pPr>
+      <w:r>
+        <w:rPr>
+          <w:rFonts w:ascii="Times New Roman" w:hAnsi="Times New Roman"/>
+          <w:b/>
+          <w:sz w:val="28"/>
+        </w:rPr>
+        <w:t>$docker pull imagename</w:t>
+      </w:r>
     </w:p>
     <w:p>
       <w:pPr>
@@ -3847,46 +2842,8 @@
           <w:b/>
           <w:sz w:val="28"/>
         </w:rPr>
-        <w:t>$</w:t>
-      </w:r>
-      <w:proofErr w:type="spellStart"/>
-      <w:r>
-        <w:rPr>
-          <w:rFonts w:ascii="Times New Roman" w:hAnsi="Times New Roman"/>
-          <w:b/>
-          <w:sz w:val="28"/>
-        </w:rPr>
-        <w:t>docker</w:t>
-      </w:r>
-      <w:proofErr w:type="spellEnd"/>
-      <w:r>
-        <w:rPr>
-          <w:rFonts w:ascii="Times New Roman" w:hAnsi="Times New Roman"/>
-          <w:b/>
-          <w:sz w:val="28"/>
-        </w:rPr>
-        <w:t xml:space="preserve"> pull </w:t>
-      </w:r>
-      <w:proofErr w:type="spellStart"/>
-      <w:r>
-        <w:rPr>
-          <w:rFonts w:ascii="Times New Roman" w:hAnsi="Times New Roman"/>
-          <w:b/>
-          <w:sz w:val="28"/>
-        </w:rPr>
-        <w:t>imagename</w:t>
-      </w:r>
-      <w:proofErr w:type="gramStart"/>
-      <w:r>
-        <w:rPr>
-          <w:rFonts w:ascii="Times New Roman" w:hAnsi="Times New Roman"/>
-          <w:b/>
-          <w:sz w:val="28"/>
-        </w:rPr>
-        <w:t>:tag</w:t>
-      </w:r>
-      <w:proofErr w:type="spellEnd"/>
-      <w:proofErr w:type="gramEnd"/>
+        <w:t>$docker pull imagename:tag</w:t>
+      </w:r>
     </w:p>
     <w:p>
       <w:pPr>
@@ -3925,25 +2882,7 @@
           <w:b/>
           <w:sz w:val="28"/>
         </w:rPr>
-        <w:t>$</w:t>
-      </w:r>
-      <w:proofErr w:type="spellStart"/>
-      <w:r>
-        <w:rPr>
-          <w:rFonts w:ascii="Times New Roman" w:hAnsi="Times New Roman"/>
-          <w:b/>
-          <w:sz w:val="28"/>
-        </w:rPr>
-        <w:t>docker</w:t>
-      </w:r>
-      <w:proofErr w:type="spellEnd"/>
-      <w:r>
-        <w:rPr>
-          <w:rFonts w:ascii="Times New Roman" w:hAnsi="Times New Roman"/>
-          <w:b/>
-          <w:sz w:val="28"/>
-        </w:rPr>
-        <w:t xml:space="preserve"> images</w:t>
+        <w:t>$docker images</w:t>
       </w:r>
     </w:p>
     <w:p>
@@ -3982,18 +2921,8 @@
           <w:b/>
           <w:sz w:val="28"/>
         </w:rPr>
-        <w:t>$</w:t>
-      </w:r>
-      <w:proofErr w:type="spellStart"/>
-      <w:r>
-        <w:rPr>
-          <w:rFonts w:ascii="Times New Roman" w:hAnsi="Times New Roman"/>
-          <w:b/>
-          <w:sz w:val="28"/>
-        </w:rPr>
-        <w:t>docker</w:t>
-      </w:r>
-      <w:proofErr w:type="spellEnd"/>
+        <w:t>$docker rmi imageid</w:t>
+      </w:r>
       <w:r>
         <w:rPr>
           <w:rFonts w:ascii="Times New Roman" w:hAnsi="Times New Roman"/>
@@ -4002,42 +2931,6 @@
         </w:rPr>
         <w:t xml:space="preserve"> </w:t>
       </w:r>
-      <w:proofErr w:type="spellStart"/>
-      <w:r>
-        <w:rPr>
-          <w:rFonts w:ascii="Times New Roman" w:hAnsi="Times New Roman"/>
-          <w:b/>
-          <w:sz w:val="28"/>
-        </w:rPr>
-        <w:t>rmi</w:t>
-      </w:r>
-      <w:proofErr w:type="spellEnd"/>
-      <w:r>
-        <w:rPr>
-          <w:rFonts w:ascii="Times New Roman" w:hAnsi="Times New Roman"/>
-          <w:b/>
-          <w:sz w:val="28"/>
-        </w:rPr>
-        <w:t xml:space="preserve"> </w:t>
-      </w:r>
-      <w:proofErr w:type="spellStart"/>
-      <w:r>
-        <w:rPr>
-          <w:rFonts w:ascii="Times New Roman" w:hAnsi="Times New Roman"/>
-          <w:b/>
-          <w:sz w:val="28"/>
-        </w:rPr>
-        <w:t>imageid</w:t>
-      </w:r>
-      <w:proofErr w:type="spellEnd"/>
-      <w:r>
-        <w:rPr>
-          <w:rFonts w:ascii="Times New Roman" w:hAnsi="Times New Roman"/>
-          <w:b/>
-          <w:sz w:val="28"/>
-        </w:rPr>
-        <w:t xml:space="preserve"> </w:t>
-      </w:r>
       <w:r>
         <w:rPr>
           <w:rFonts w:ascii="Times New Roman" w:hAnsi="Times New Roman"/>
@@ -4061,61 +2954,7 @@
           <w:b/>
           <w:sz w:val="28"/>
         </w:rPr>
-        <w:t>$</w:t>
-      </w:r>
-      <w:proofErr w:type="spellStart"/>
-      <w:r>
-        <w:rPr>
-          <w:rFonts w:ascii="Times New Roman" w:hAnsi="Times New Roman"/>
-          <w:b/>
-          <w:sz w:val="28"/>
-        </w:rPr>
-        <w:t>docker</w:t>
-      </w:r>
-      <w:proofErr w:type="spellEnd"/>
-      <w:r>
-        <w:rPr>
-          <w:rFonts w:ascii="Times New Roman" w:hAnsi="Times New Roman"/>
-          <w:b/>
-          <w:sz w:val="28"/>
-        </w:rPr>
-        <w:t xml:space="preserve"> </w:t>
-      </w:r>
-      <w:proofErr w:type="spellStart"/>
-      <w:r>
-        <w:rPr>
-          <w:rFonts w:ascii="Times New Roman" w:hAnsi="Times New Roman"/>
-          <w:b/>
-          <w:sz w:val="28"/>
-        </w:rPr>
-        <w:t>rmi</w:t>
-      </w:r>
-      <w:proofErr w:type="spellEnd"/>
-      <w:r>
-        <w:rPr>
-          <w:rFonts w:ascii="Times New Roman" w:hAnsi="Times New Roman"/>
-          <w:b/>
-          <w:sz w:val="28"/>
-        </w:rPr>
-        <w:t xml:space="preserve"> –f </w:t>
-      </w:r>
-      <w:proofErr w:type="spellStart"/>
-      <w:r>
-        <w:rPr>
-          <w:rFonts w:ascii="Times New Roman" w:hAnsi="Times New Roman"/>
-          <w:b/>
-          <w:sz w:val="28"/>
-        </w:rPr>
-        <w:t>imageid</w:t>
-      </w:r>
-      <w:proofErr w:type="spellEnd"/>
-      <w:r>
-        <w:rPr>
-          <w:rFonts w:ascii="Times New Roman" w:hAnsi="Times New Roman"/>
-          <w:b/>
-          <w:sz w:val="28"/>
-        </w:rPr>
-        <w:t xml:space="preserve"> </w:t>
+        <w:t xml:space="preserve">$docker rmi –f imageid </w:t>
       </w:r>
       <w:r>
         <w:rPr>
@@ -4143,23 +2982,7 @@
           <w:rFonts w:ascii="Times New Roman" w:hAnsi="Times New Roman"/>
           <w:sz w:val="28"/>
         </w:rPr>
-        <w:t>To create an image from a file, create a directory and then create a file named “</w:t>
-      </w:r>
-      <w:proofErr w:type="spellStart"/>
-      <w:r>
-        <w:rPr>
-          <w:rFonts w:ascii="Times New Roman" w:hAnsi="Times New Roman"/>
-          <w:sz w:val="28"/>
-        </w:rPr>
-        <w:t>Dockerfile</w:t>
-      </w:r>
-      <w:proofErr w:type="spellEnd"/>
-      <w:r>
-        <w:rPr>
-          <w:rFonts w:ascii="Times New Roman" w:hAnsi="Times New Roman"/>
-          <w:sz w:val="28"/>
-        </w:rPr>
-        <w:t>” and type the commands necessary. (</w:t>
+        <w:t>To create an image from a file, create a directory and then create a file named “Dockerfile” and type the commands necessary. (</w:t>
       </w:r>
       <w:hyperlink r:id="rId8" w:history="1">
         <w:r>
@@ -4194,36 +3017,8 @@
           <w:b/>
           <w:sz w:val="28"/>
         </w:rPr>
-        <w:t>$</w:t>
-      </w:r>
-      <w:proofErr w:type="gramStart"/>
-      <w:r>
-        <w:rPr>
-          <w:rFonts w:ascii="Times New Roman" w:hAnsi="Times New Roman"/>
-          <w:b/>
-          <w:sz w:val="28"/>
-        </w:rPr>
-        <w:t>vi</w:t>
-      </w:r>
-      <w:proofErr w:type="gramEnd"/>
-      <w:r>
-        <w:rPr>
-          <w:rFonts w:ascii="Times New Roman" w:hAnsi="Times New Roman"/>
-          <w:b/>
-          <w:sz w:val="28"/>
-        </w:rPr>
-        <w:t xml:space="preserve"> </w:t>
-      </w:r>
-      <w:proofErr w:type="spellStart"/>
-      <w:r>
-        <w:rPr>
-          <w:rFonts w:ascii="Times New Roman" w:hAnsi="Times New Roman"/>
-          <w:b/>
-          <w:sz w:val="28"/>
-        </w:rPr>
-        <w:t>Dockerfile</w:t>
-      </w:r>
-      <w:proofErr w:type="spellEnd"/>
+        <w:t>$vi Dockerfile</w:t>
+      </w:r>
     </w:p>
     <w:p>
       <w:pPr>
@@ -4262,46 +3057,8 @@
           <w:b/>
           <w:sz w:val="28"/>
         </w:rPr>
-        <w:t>$</w:t>
-      </w:r>
-      <w:proofErr w:type="spellStart"/>
-      <w:r>
-        <w:rPr>
-          <w:rFonts w:ascii="Times New Roman" w:hAnsi="Times New Roman"/>
-          <w:b/>
-          <w:sz w:val="28"/>
-        </w:rPr>
-        <w:t>docker</w:t>
-      </w:r>
-      <w:proofErr w:type="spellEnd"/>
-      <w:r>
-        <w:rPr>
-          <w:rFonts w:ascii="Times New Roman" w:hAnsi="Times New Roman"/>
-          <w:b/>
-          <w:sz w:val="28"/>
-        </w:rPr>
-        <w:t xml:space="preserve"> build –t </w:t>
-      </w:r>
-      <w:proofErr w:type="spellStart"/>
-      <w:proofErr w:type="gramStart"/>
-      <w:r>
-        <w:rPr>
-          <w:rFonts w:ascii="Times New Roman" w:hAnsi="Times New Roman"/>
-          <w:b/>
-          <w:sz w:val="28"/>
-        </w:rPr>
-        <w:t>imagename</w:t>
-      </w:r>
-      <w:proofErr w:type="spellEnd"/>
-      <w:r>
-        <w:rPr>
-          <w:rFonts w:ascii="Times New Roman" w:hAnsi="Times New Roman"/>
-          <w:b/>
-          <w:sz w:val="28"/>
-        </w:rPr>
-        <w:t xml:space="preserve"> .</w:t>
-      </w:r>
-      <w:proofErr w:type="gramEnd"/>
+        <w:t>$docker build –t imagename .</w:t>
+      </w:r>
     </w:p>
     <w:p>
       <w:pPr>
@@ -4338,7 +3095,6 @@
           <w:rFonts w:ascii="Times New Roman" w:hAnsi="Times New Roman"/>
           <w:sz w:val="28"/>
         </w:rPr>
-        <w:lastRenderedPageBreak/>
         <w:t>Create a container</w:t>
       </w:r>
       <w:r>
@@ -4364,43 +3120,7 @@
           <w:b/>
           <w:sz w:val="28"/>
         </w:rPr>
-        <w:t>$</w:t>
-      </w:r>
-      <w:proofErr w:type="spellStart"/>
-      <w:r>
-        <w:rPr>
-          <w:rFonts w:ascii="Times New Roman" w:hAnsi="Times New Roman"/>
-          <w:b/>
-          <w:sz w:val="28"/>
-        </w:rPr>
-        <w:t>docker</w:t>
-      </w:r>
-      <w:proofErr w:type="spellEnd"/>
-      <w:r>
-        <w:rPr>
-          <w:rFonts w:ascii="Times New Roman" w:hAnsi="Times New Roman"/>
-          <w:b/>
-          <w:sz w:val="28"/>
-        </w:rPr>
-        <w:t xml:space="preserve"> run –it </w:t>
-      </w:r>
-      <w:proofErr w:type="spellStart"/>
-      <w:r>
-        <w:rPr>
-          <w:rFonts w:ascii="Times New Roman" w:hAnsi="Times New Roman"/>
-          <w:b/>
-          <w:sz w:val="28"/>
-        </w:rPr>
-        <w:t>imageid</w:t>
-      </w:r>
-      <w:proofErr w:type="spellEnd"/>
-      <w:r>
-        <w:rPr>
-          <w:rFonts w:ascii="Times New Roman" w:hAnsi="Times New Roman"/>
-          <w:b/>
-          <w:sz w:val="28"/>
-        </w:rPr>
-        <w:t xml:space="preserve"> bash </w:t>
+        <w:t xml:space="preserve">$docker run –it imageid bash </w:t>
       </w:r>
       <w:r>
         <w:rPr>
@@ -4425,25 +3145,7 @@
           <w:b/>
           <w:sz w:val="28"/>
         </w:rPr>
-        <w:t>“</w:t>
-      </w:r>
-      <w:proofErr w:type="gramStart"/>
-      <w:r>
-        <w:rPr>
-          <w:rFonts w:ascii="Times New Roman" w:hAnsi="Times New Roman"/>
-          <w:b/>
-          <w:sz w:val="28"/>
-        </w:rPr>
-        <w:t>exit</w:t>
-      </w:r>
-      <w:proofErr w:type="gramEnd"/>
-      <w:r>
-        <w:rPr>
-          <w:rFonts w:ascii="Times New Roman" w:hAnsi="Times New Roman"/>
-          <w:b/>
-          <w:sz w:val="28"/>
-        </w:rPr>
-        <w:t xml:space="preserve">” </w:t>
+        <w:t xml:space="preserve">“exit” </w:t>
       </w:r>
       <w:r>
         <w:rPr>
@@ -4507,123 +3209,43 @@
           <w:b/>
           <w:sz w:val="28"/>
         </w:rPr>
-        <w:t>$</w:t>
-      </w:r>
-      <w:proofErr w:type="spellStart"/>
-      <w:r>
-        <w:rPr>
-          <w:rFonts w:ascii="Times New Roman" w:hAnsi="Times New Roman"/>
-          <w:b/>
-          <w:sz w:val="28"/>
-        </w:rPr>
-        <w:t>docker</w:t>
-      </w:r>
-      <w:proofErr w:type="spellEnd"/>
-      <w:r>
-        <w:rPr>
-          <w:rFonts w:ascii="Times New Roman" w:hAnsi="Times New Roman"/>
-          <w:b/>
-          <w:sz w:val="28"/>
-        </w:rPr>
-        <w:t xml:space="preserve"> start </w:t>
-      </w:r>
-      <w:proofErr w:type="spellStart"/>
-      <w:r>
-        <w:rPr>
-          <w:rFonts w:ascii="Times New Roman" w:hAnsi="Times New Roman"/>
-          <w:b/>
-          <w:sz w:val="28"/>
-        </w:rPr>
-        <w:t>containerid</w:t>
-      </w:r>
-      <w:proofErr w:type="spellEnd"/>
-    </w:p>
-    <w:p>
-      <w:pPr>
-        <w:pStyle w:val="ListParagraph"/>
-        <w:spacing w:after="0" w:line="240" w:lineRule="auto"/>
-        <w:rPr>
-          <w:rFonts w:ascii="Times New Roman" w:hAnsi="Times New Roman"/>
-          <w:b/>
-          <w:sz w:val="28"/>
-        </w:rPr>
-      </w:pPr>
-      <w:r>
-        <w:rPr>
-          <w:rFonts w:ascii="Times New Roman" w:hAnsi="Times New Roman"/>
-          <w:b/>
-          <w:sz w:val="28"/>
-        </w:rPr>
-        <w:t>$</w:t>
-      </w:r>
-      <w:proofErr w:type="spellStart"/>
-      <w:r>
-        <w:rPr>
-          <w:rFonts w:ascii="Times New Roman" w:hAnsi="Times New Roman"/>
-          <w:b/>
-          <w:sz w:val="28"/>
-        </w:rPr>
-        <w:t>docker</w:t>
-      </w:r>
-      <w:proofErr w:type="spellEnd"/>
-      <w:r>
-        <w:rPr>
-          <w:rFonts w:ascii="Times New Roman" w:hAnsi="Times New Roman"/>
-          <w:b/>
-          <w:sz w:val="28"/>
-        </w:rPr>
-        <w:t xml:space="preserve"> exec –it </w:t>
-      </w:r>
-      <w:proofErr w:type="spellStart"/>
-      <w:r>
-        <w:rPr>
-          <w:rFonts w:ascii="Times New Roman" w:hAnsi="Times New Roman"/>
-          <w:b/>
-          <w:sz w:val="28"/>
-        </w:rPr>
-        <w:t>containerid</w:t>
-      </w:r>
-      <w:proofErr w:type="spellEnd"/>
-      <w:r>
-        <w:rPr>
-          <w:rFonts w:ascii="Times New Roman" w:hAnsi="Times New Roman"/>
-          <w:b/>
-          <w:sz w:val="28"/>
-        </w:rPr>
-        <w:t xml:space="preserve"> bash</w:t>
-      </w:r>
-    </w:p>
-    <w:p>
-      <w:pPr>
-        <w:pStyle w:val="ListParagraph"/>
-        <w:spacing w:after="0" w:line="240" w:lineRule="auto"/>
-        <w:rPr>
-          <w:rFonts w:ascii="Times New Roman" w:hAnsi="Times New Roman"/>
-          <w:sz w:val="28"/>
-        </w:rPr>
-      </w:pPr>
-      <w:r>
-        <w:rPr>
-          <w:rFonts w:ascii="Times New Roman" w:hAnsi="Times New Roman"/>
-          <w:sz w:val="28"/>
-        </w:rPr>
-        <w:t xml:space="preserve">In this state, even </w:t>
-      </w:r>
-      <w:proofErr w:type="spellStart"/>
-      <w:r>
-        <w:rPr>
-          <w:rFonts w:ascii="Times New Roman" w:hAnsi="Times New Roman"/>
-          <w:sz w:val="28"/>
-        </w:rPr>
-        <w:t>rmi</w:t>
-      </w:r>
-      <w:proofErr w:type="spellEnd"/>
-      <w:r>
-        <w:rPr>
-          <w:rFonts w:ascii="Times New Roman" w:hAnsi="Times New Roman"/>
-          <w:sz w:val="28"/>
-        </w:rPr>
-        <w:t xml:space="preserve"> –f cannot be used. We have to remove the container forcefully to stop it using the following command before removing the image.</w:t>
+        <w:t>$docker start containerid</w:t>
+      </w:r>
+    </w:p>
+    <w:p>
+      <w:pPr>
+        <w:pStyle w:val="ListParagraph"/>
+        <w:spacing w:after="0" w:line="240" w:lineRule="auto"/>
+        <w:rPr>
+          <w:rFonts w:ascii="Times New Roman" w:hAnsi="Times New Roman"/>
+          <w:b/>
+          <w:sz w:val="28"/>
+        </w:rPr>
+      </w:pPr>
+      <w:r>
+        <w:rPr>
+          <w:rFonts w:ascii="Times New Roman" w:hAnsi="Times New Roman"/>
+          <w:b/>
+          <w:sz w:val="28"/>
+        </w:rPr>
+        <w:t>$docker exec –it containerid bash</w:t>
+      </w:r>
+    </w:p>
+    <w:p>
+      <w:pPr>
+        <w:pStyle w:val="ListParagraph"/>
+        <w:spacing w:after="0" w:line="240" w:lineRule="auto"/>
+        <w:rPr>
+          <w:rFonts w:ascii="Times New Roman" w:hAnsi="Times New Roman"/>
+          <w:sz w:val="28"/>
+        </w:rPr>
+      </w:pPr>
+      <w:r>
+        <w:rPr>
+          <w:rFonts w:ascii="Times New Roman" w:hAnsi="Times New Roman"/>
+          <w:sz w:val="28"/>
+        </w:rPr>
+        <w:t>In this state, even rmi –f cannot be used. We have to remove the container forcefully to stop it using the following command before removing the image.</w:t>
       </w:r>
     </w:p>
     <w:p>
@@ -4659,36 +3281,9 @@
           <w:b/>
           <w:sz w:val="28"/>
         </w:rPr>
-        <w:t>$</w:t>
-      </w:r>
-      <w:proofErr w:type="spellStart"/>
-      <w:r>
-        <w:rPr>
-          <w:rFonts w:ascii="Times New Roman" w:hAnsi="Times New Roman"/>
-          <w:b/>
-          <w:sz w:val="28"/>
-        </w:rPr>
-        <w:t>docker</w:t>
-      </w:r>
-      <w:proofErr w:type="spellEnd"/>
-      <w:r>
-        <w:rPr>
-          <w:rFonts w:ascii="Times New Roman" w:hAnsi="Times New Roman"/>
-          <w:b/>
-          <w:sz w:val="28"/>
-        </w:rPr>
-        <w:t xml:space="preserve"> stop </w:t>
-      </w:r>
-      <w:proofErr w:type="spellStart"/>
-      <w:r>
-        <w:rPr>
-          <w:rFonts w:ascii="Times New Roman" w:hAnsi="Times New Roman"/>
-          <w:b/>
-          <w:sz w:val="28"/>
-        </w:rPr>
-        <w:t>containerid</w:t>
-      </w:r>
-      <w:proofErr w:type="spellEnd"/>
+        <w:lastRenderedPageBreak/>
+        <w:t>$docker stop containerid</w:t>
+      </w:r>
     </w:p>
     <w:p>
       <w:pPr>
@@ -4727,119 +3322,27 @@
           <w:b/>
           <w:sz w:val="28"/>
         </w:rPr>
-        <w:t>$</w:t>
-      </w:r>
-      <w:proofErr w:type="spellStart"/>
-      <w:r>
-        <w:rPr>
-          <w:rFonts w:ascii="Times New Roman" w:hAnsi="Times New Roman"/>
-          <w:b/>
-          <w:sz w:val="28"/>
-        </w:rPr>
-        <w:t>docker</w:t>
-      </w:r>
-      <w:proofErr w:type="spellEnd"/>
-      <w:r>
-        <w:rPr>
-          <w:rFonts w:ascii="Times New Roman" w:hAnsi="Times New Roman"/>
-          <w:b/>
-          <w:sz w:val="28"/>
-        </w:rPr>
-        <w:t xml:space="preserve"> </w:t>
-      </w:r>
-      <w:proofErr w:type="spellStart"/>
-      <w:r>
-        <w:rPr>
-          <w:rFonts w:ascii="Times New Roman" w:hAnsi="Times New Roman"/>
-          <w:b/>
-          <w:sz w:val="28"/>
-        </w:rPr>
-        <w:t>rm</w:t>
-      </w:r>
-      <w:proofErr w:type="spellEnd"/>
-      <w:r>
-        <w:rPr>
-          <w:rFonts w:ascii="Times New Roman" w:hAnsi="Times New Roman"/>
-          <w:b/>
-          <w:sz w:val="28"/>
-        </w:rPr>
-        <w:t xml:space="preserve"> </w:t>
-      </w:r>
-      <w:proofErr w:type="spellStart"/>
-      <w:r>
-        <w:rPr>
-          <w:rFonts w:ascii="Times New Roman" w:hAnsi="Times New Roman"/>
-          <w:b/>
-          <w:sz w:val="28"/>
-        </w:rPr>
-        <w:t>containerid</w:t>
-      </w:r>
-      <w:proofErr w:type="spellEnd"/>
-    </w:p>
-    <w:p>
-      <w:pPr>
-        <w:pStyle w:val="ListParagraph"/>
-        <w:spacing w:after="0" w:line="240" w:lineRule="auto"/>
-        <w:rPr>
-          <w:rFonts w:ascii="Times New Roman" w:hAnsi="Times New Roman"/>
-          <w:b/>
-          <w:sz w:val="28"/>
-        </w:rPr>
-      </w:pPr>
-      <w:r>
-        <w:rPr>
-          <w:rFonts w:ascii="Times New Roman" w:hAnsi="Times New Roman"/>
-          <w:b/>
-          <w:sz w:val="28"/>
-        </w:rPr>
-        <w:t>$</w:t>
-      </w:r>
-      <w:proofErr w:type="spellStart"/>
-      <w:r>
-        <w:rPr>
-          <w:rFonts w:ascii="Times New Roman" w:hAnsi="Times New Roman"/>
-          <w:b/>
-          <w:sz w:val="28"/>
-        </w:rPr>
-        <w:t>docker</w:t>
-      </w:r>
-      <w:proofErr w:type="spellEnd"/>
-      <w:r>
-        <w:rPr>
-          <w:rFonts w:ascii="Times New Roman" w:hAnsi="Times New Roman"/>
-          <w:b/>
-          <w:sz w:val="28"/>
-        </w:rPr>
-        <w:t xml:space="preserve"> </w:t>
-      </w:r>
-      <w:proofErr w:type="spellStart"/>
-      <w:r>
-        <w:rPr>
-          <w:rFonts w:ascii="Times New Roman" w:hAnsi="Times New Roman"/>
-          <w:b/>
-          <w:sz w:val="28"/>
-        </w:rPr>
-        <w:t>rm</w:t>
-      </w:r>
-      <w:proofErr w:type="spellEnd"/>
-      <w:r>
-        <w:rPr>
-          <w:rFonts w:ascii="Times New Roman" w:hAnsi="Times New Roman"/>
-          <w:b/>
-          <w:sz w:val="28"/>
-        </w:rPr>
-        <w:t xml:space="preserve"> –f </w:t>
-      </w:r>
-      <w:proofErr w:type="spellStart"/>
-      <w:r>
-        <w:rPr>
-          <w:rFonts w:ascii="Times New Roman" w:hAnsi="Times New Roman"/>
-          <w:b/>
-          <w:sz w:val="28"/>
-        </w:rPr>
-        <w:t>containerid</w:t>
-      </w:r>
-      <w:proofErr w:type="spellEnd"/>
+        <w:t>$docker rm containerid</w:t>
+      </w:r>
+    </w:p>
+    <w:p>
+      <w:pPr>
+        <w:pStyle w:val="ListParagraph"/>
+        <w:spacing w:after="0" w:line="240" w:lineRule="auto"/>
+        <w:rPr>
+          <w:rFonts w:ascii="Times New Roman" w:hAnsi="Times New Roman"/>
+          <w:b/>
+          <w:sz w:val="28"/>
+        </w:rPr>
+      </w:pPr>
+      <w:r>
+        <w:rPr>
+          <w:rFonts w:ascii="Times New Roman" w:hAnsi="Times New Roman"/>
+          <w:b/>
+          <w:sz w:val="28"/>
+        </w:rPr>
+        <w:t>$docker rm –f containerid</w:t>
+      </w:r>
     </w:p>
     <w:p>
       <w:pPr>
@@ -4878,36 +3381,8 @@
           <w:b/>
           <w:sz w:val="28"/>
         </w:rPr>
-        <w:t>$</w:t>
-      </w:r>
-      <w:proofErr w:type="spellStart"/>
-      <w:r>
-        <w:rPr>
-          <w:rFonts w:ascii="Times New Roman" w:hAnsi="Times New Roman"/>
-          <w:b/>
-          <w:sz w:val="28"/>
-        </w:rPr>
-        <w:t>docker</w:t>
-      </w:r>
-      <w:proofErr w:type="spellEnd"/>
-      <w:r>
-        <w:rPr>
-          <w:rFonts w:ascii="Times New Roman" w:hAnsi="Times New Roman"/>
-          <w:b/>
-          <w:sz w:val="28"/>
-        </w:rPr>
-        <w:t xml:space="preserve"> </w:t>
-      </w:r>
-      <w:proofErr w:type="spellStart"/>
-      <w:r>
-        <w:rPr>
-          <w:rFonts w:ascii="Times New Roman" w:hAnsi="Times New Roman"/>
-          <w:b/>
-          <w:sz w:val="28"/>
-        </w:rPr>
-        <w:t>ps</w:t>
-      </w:r>
-      <w:proofErr w:type="spellEnd"/>
+        <w:t>$docker ps</w:t>
+      </w:r>
     </w:p>
     <w:p>
       <w:pPr>
@@ -4946,43 +3421,7 @@
           <w:b/>
           <w:sz w:val="28"/>
         </w:rPr>
-        <w:t>$</w:t>
-      </w:r>
-      <w:proofErr w:type="spellStart"/>
-      <w:r>
-        <w:rPr>
-          <w:rFonts w:ascii="Times New Roman" w:hAnsi="Times New Roman"/>
-          <w:b/>
-          <w:sz w:val="28"/>
-        </w:rPr>
-        <w:t>docker</w:t>
-      </w:r>
-      <w:proofErr w:type="spellEnd"/>
-      <w:r>
-        <w:rPr>
-          <w:rFonts w:ascii="Times New Roman" w:hAnsi="Times New Roman"/>
-          <w:b/>
-          <w:sz w:val="28"/>
-        </w:rPr>
-        <w:t xml:space="preserve"> </w:t>
-      </w:r>
-      <w:proofErr w:type="spellStart"/>
-      <w:r>
-        <w:rPr>
-          <w:rFonts w:ascii="Times New Roman" w:hAnsi="Times New Roman"/>
-          <w:b/>
-          <w:sz w:val="28"/>
-        </w:rPr>
-        <w:t>ps</w:t>
-      </w:r>
-      <w:proofErr w:type="spellEnd"/>
-      <w:r>
-        <w:rPr>
-          <w:rFonts w:ascii="Times New Roman" w:hAnsi="Times New Roman"/>
-          <w:b/>
-          <w:sz w:val="28"/>
-        </w:rPr>
-        <w:t xml:space="preserve"> </w:t>
+        <w:t xml:space="preserve">$docker ps </w:t>
       </w:r>
       <w:r>
         <w:rPr>
@@ -5019,60 +3458,26 @@
           <w:rFonts w:ascii="Times New Roman" w:hAnsi="Times New Roman"/>
           <w:sz w:val="28"/>
         </w:rPr>
-        <w:t xml:space="preserve"> To login to </w:t>
-      </w:r>
-      <w:proofErr w:type="spellStart"/>
-      <w:r>
-        <w:rPr>
-          <w:rFonts w:ascii="Times New Roman" w:hAnsi="Times New Roman"/>
-          <w:sz w:val="28"/>
-        </w:rPr>
-        <w:t>docker</w:t>
-      </w:r>
-      <w:proofErr w:type="spellEnd"/>
-      <w:r>
-        <w:rPr>
-          <w:rFonts w:ascii="Times New Roman" w:hAnsi="Times New Roman"/>
-          <w:sz w:val="28"/>
-        </w:rPr>
-        <w:t xml:space="preserve"> hub:</w:t>
-      </w:r>
-    </w:p>
-    <w:p>
-      <w:pPr>
-        <w:pStyle w:val="ListParagraph"/>
-        <w:spacing w:after="0" w:line="240" w:lineRule="auto"/>
-        <w:rPr>
-          <w:rFonts w:ascii="Times New Roman" w:hAnsi="Times New Roman"/>
-          <w:b/>
-          <w:sz w:val="28"/>
-        </w:rPr>
-      </w:pPr>
-      <w:r>
-        <w:rPr>
-          <w:rFonts w:ascii="Times New Roman" w:hAnsi="Times New Roman"/>
-          <w:b/>
-          <w:sz w:val="28"/>
-        </w:rPr>
-        <w:t>$</w:t>
-      </w:r>
-      <w:proofErr w:type="spellStart"/>
-      <w:r>
-        <w:rPr>
-          <w:rFonts w:ascii="Times New Roman" w:hAnsi="Times New Roman"/>
-          <w:b/>
-          <w:sz w:val="28"/>
-        </w:rPr>
-        <w:t>docker</w:t>
-      </w:r>
-      <w:proofErr w:type="spellEnd"/>
-      <w:r>
-        <w:rPr>
-          <w:rFonts w:ascii="Times New Roman" w:hAnsi="Times New Roman"/>
-          <w:b/>
-          <w:sz w:val="28"/>
-        </w:rPr>
-        <w:t xml:space="preserve"> login</w:t>
+        <w:t xml:space="preserve"> To login to docker hub:</w:t>
+      </w:r>
+    </w:p>
+    <w:p>
+      <w:pPr>
+        <w:pStyle w:val="ListParagraph"/>
+        <w:spacing w:after="0" w:line="240" w:lineRule="auto"/>
+        <w:rPr>
+          <w:rFonts w:ascii="Times New Roman" w:hAnsi="Times New Roman"/>
+          <w:b/>
+          <w:sz w:val="28"/>
+        </w:rPr>
+      </w:pPr>
+      <w:r>
+        <w:rPr>
+          <w:rFonts w:ascii="Times New Roman" w:hAnsi="Times New Roman"/>
+          <w:b/>
+          <w:sz w:val="28"/>
+        </w:rPr>
+        <w:t>$docker login</w:t>
       </w:r>
     </w:p>
     <w:p>
@@ -5110,115 +3515,27 @@
           <w:rFonts w:ascii="Times New Roman" w:hAnsi="Times New Roman"/>
           <w:sz w:val="28"/>
         </w:rPr>
-        <w:t xml:space="preserve">Create a repository in </w:t>
-      </w:r>
-      <w:proofErr w:type="spellStart"/>
-      <w:r>
-        <w:rPr>
-          <w:rFonts w:ascii="Times New Roman" w:hAnsi="Times New Roman"/>
-          <w:sz w:val="28"/>
-        </w:rPr>
-        <w:t>docker</w:t>
-      </w:r>
-      <w:proofErr w:type="spellEnd"/>
-      <w:r>
-        <w:rPr>
-          <w:rFonts w:ascii="Times New Roman" w:hAnsi="Times New Roman"/>
-          <w:sz w:val="28"/>
-        </w:rPr>
-        <w:t xml:space="preserve"> hub and an image to be uploaded to </w:t>
-      </w:r>
-      <w:proofErr w:type="spellStart"/>
-      <w:r>
-        <w:rPr>
-          <w:rFonts w:ascii="Times New Roman" w:hAnsi="Times New Roman"/>
-          <w:sz w:val="28"/>
-        </w:rPr>
-        <w:t>docker</w:t>
-      </w:r>
-      <w:proofErr w:type="spellEnd"/>
-      <w:r>
-        <w:rPr>
-          <w:rFonts w:ascii="Times New Roman" w:hAnsi="Times New Roman"/>
-          <w:sz w:val="28"/>
-        </w:rPr>
-        <w:t xml:space="preserve"> hub and then tag the image:</w:t>
-      </w:r>
-    </w:p>
-    <w:p>
-      <w:pPr>
-        <w:pStyle w:val="ListParagraph"/>
-        <w:spacing w:after="0" w:line="240" w:lineRule="auto"/>
-        <w:rPr>
-          <w:rFonts w:ascii="Times New Roman" w:hAnsi="Times New Roman"/>
-          <w:b/>
-          <w:sz w:val="28"/>
-        </w:rPr>
-      </w:pPr>
-      <w:r>
-        <w:rPr>
-          <w:rFonts w:ascii="Times New Roman" w:hAnsi="Times New Roman"/>
-          <w:b/>
-          <w:sz w:val="28"/>
-        </w:rPr>
-        <w:t>$</w:t>
-      </w:r>
-      <w:proofErr w:type="spellStart"/>
-      <w:r>
-        <w:rPr>
-          <w:rFonts w:ascii="Times New Roman" w:hAnsi="Times New Roman"/>
-          <w:b/>
-          <w:sz w:val="28"/>
-        </w:rPr>
-        <w:t>docker</w:t>
-      </w:r>
-      <w:proofErr w:type="spellEnd"/>
-      <w:r>
-        <w:rPr>
-          <w:rFonts w:ascii="Times New Roman" w:hAnsi="Times New Roman"/>
-          <w:b/>
-          <w:sz w:val="28"/>
-        </w:rPr>
-        <w:t xml:space="preserve"> tag </w:t>
-      </w:r>
-      <w:proofErr w:type="spellStart"/>
-      <w:r>
-        <w:rPr>
-          <w:rFonts w:ascii="Times New Roman" w:hAnsi="Times New Roman"/>
-          <w:b/>
-          <w:sz w:val="28"/>
-        </w:rPr>
-        <w:t>imageid</w:t>
-      </w:r>
-      <w:proofErr w:type="spellEnd"/>
-      <w:r>
-        <w:rPr>
-          <w:rFonts w:ascii="Times New Roman" w:hAnsi="Times New Roman"/>
-          <w:b/>
-          <w:sz w:val="28"/>
-        </w:rPr>
-        <w:t xml:space="preserve"> username/</w:t>
-      </w:r>
-      <w:proofErr w:type="spellStart"/>
-      <w:r>
-        <w:rPr>
-          <w:rFonts w:ascii="Times New Roman" w:hAnsi="Times New Roman"/>
-          <w:b/>
-          <w:sz w:val="28"/>
-        </w:rPr>
-        <w:t>repositoryname</w:t>
-      </w:r>
-      <w:proofErr w:type="gramStart"/>
-      <w:r>
-        <w:rPr>
-          <w:rFonts w:ascii="Times New Roman" w:hAnsi="Times New Roman"/>
-          <w:b/>
-          <w:sz w:val="28"/>
-        </w:rPr>
-        <w:t>:tagname</w:t>
-      </w:r>
-      <w:proofErr w:type="spellEnd"/>
-      <w:proofErr w:type="gramEnd"/>
+        <w:t>Create a repository in docker hub and an image to be uploaded to docker hub and then tag the image:</w:t>
+      </w:r>
+    </w:p>
+    <w:p>
+      <w:pPr>
+        <w:pStyle w:val="ListParagraph"/>
+        <w:spacing w:after="0" w:line="240" w:lineRule="auto"/>
+        <w:rPr>
+          <w:rFonts w:ascii="Times New Roman" w:hAnsi="Times New Roman"/>
+          <w:b/>
+          <w:sz w:val="28"/>
+        </w:rPr>
+      </w:pPr>
+      <w:r>
+        <w:rPr>
+          <w:rFonts w:ascii="Times New Roman" w:hAnsi="Times New Roman"/>
+          <w:b/>
+          <w:sz w:val="28"/>
+        </w:rPr>
+        <w:t>$docker tag imageid username/repositoryname:tagname</w:t>
+      </w:r>
     </w:p>
     <w:p>
       <w:pPr>
@@ -5257,81 +3574,34 @@
           <w:b/>
           <w:sz w:val="28"/>
         </w:rPr>
-        <w:t>$</w:t>
-      </w:r>
-      <w:proofErr w:type="spellStart"/>
-      <w:r>
-        <w:rPr>
-          <w:rFonts w:ascii="Times New Roman" w:hAnsi="Times New Roman"/>
-          <w:b/>
-          <w:sz w:val="28"/>
-        </w:rPr>
-        <w:t>docker</w:t>
-      </w:r>
-      <w:proofErr w:type="spellEnd"/>
-      <w:r>
-        <w:rPr>
-          <w:rFonts w:ascii="Times New Roman" w:hAnsi="Times New Roman"/>
-          <w:b/>
-          <w:sz w:val="28"/>
-        </w:rPr>
-        <w:t xml:space="preserve"> push username/</w:t>
-      </w:r>
-      <w:proofErr w:type="spellStart"/>
-      <w:r>
-        <w:rPr>
-          <w:rFonts w:ascii="Times New Roman" w:hAnsi="Times New Roman"/>
-          <w:b/>
-          <w:sz w:val="28"/>
-        </w:rPr>
-        <w:t>repositoryname</w:t>
-      </w:r>
-      <w:proofErr w:type="gramStart"/>
-      <w:r>
-        <w:rPr>
-          <w:rFonts w:ascii="Times New Roman" w:hAnsi="Times New Roman"/>
-          <w:b/>
-          <w:sz w:val="28"/>
-        </w:rPr>
-        <w:t>:tagname</w:t>
-      </w:r>
-      <w:proofErr w:type="spellEnd"/>
-      <w:proofErr w:type="gramEnd"/>
-    </w:p>
-    <w:p>
-      <w:pPr>
-        <w:pStyle w:val="ListParagraph"/>
-        <w:spacing w:after="0" w:line="240" w:lineRule="auto"/>
-        <w:rPr>
-          <w:rFonts w:ascii="Times New Roman" w:hAnsi="Times New Roman"/>
-          <w:sz w:val="28"/>
-        </w:rPr>
-      </w:pPr>
-    </w:p>
-    <w:p>
-      <w:pPr>
-        <w:pStyle w:val="ListParagraph"/>
-        <w:spacing w:after="0" w:line="240" w:lineRule="auto"/>
-        <w:rPr>
-          <w:rFonts w:ascii="Times New Roman" w:hAnsi="Times New Roman"/>
-          <w:sz w:val="28"/>
-        </w:rPr>
-      </w:pPr>
-      <w:proofErr w:type="spellStart"/>
-      <w:r>
-        <w:rPr>
-          <w:rFonts w:ascii="Times New Roman" w:hAnsi="Times New Roman"/>
-          <w:sz w:val="28"/>
-        </w:rPr>
-        <w:t>Tagname</w:t>
-      </w:r>
-      <w:proofErr w:type="spellEnd"/>
-      <w:r>
-        <w:rPr>
-          <w:rFonts w:ascii="Times New Roman" w:hAnsi="Times New Roman"/>
-          <w:sz w:val="28"/>
-        </w:rPr>
-        <w:t xml:space="preserve"> is optional. If it is not specified, the default tag will be “latest”.</w:t>
+        <w:t>$docker push username/repositoryname:tagname</w:t>
+      </w:r>
+    </w:p>
+    <w:p>
+      <w:pPr>
+        <w:pStyle w:val="ListParagraph"/>
+        <w:spacing w:after="0" w:line="240" w:lineRule="auto"/>
+        <w:rPr>
+          <w:rFonts w:ascii="Times New Roman" w:hAnsi="Times New Roman"/>
+          <w:sz w:val="28"/>
+        </w:rPr>
+      </w:pPr>
+    </w:p>
+    <w:p>
+      <w:pPr>
+        <w:pStyle w:val="ListParagraph"/>
+        <w:spacing w:after="0" w:line="240" w:lineRule="auto"/>
+        <w:rPr>
+          <w:rFonts w:ascii="Times New Roman" w:hAnsi="Times New Roman"/>
+          <w:sz w:val="28"/>
+        </w:rPr>
+      </w:pPr>
+      <w:r>
+        <w:rPr>
+          <w:rFonts w:ascii="Times New Roman" w:hAnsi="Times New Roman"/>
+          <w:sz w:val="28"/>
+        </w:rPr>
+        <w:t>Tagname is optional. If it is not specified, the default tag will be “latest”.</w:t>
       </w:r>
     </w:p>
     <w:p>
@@ -6830,7 +5100,7 @@
 </file>
 
 <file path=customXml/itemProps1.xml><?xml version="1.0" encoding="utf-8"?>
-<ds:datastoreItem xmlns:ds="http://schemas.openxmlformats.org/officeDocument/2006/customXml" ds:itemID="{0E7B6183-D100-4EDF-B6E0-9E5B4BE639FB}">
+<ds:datastoreItem xmlns:ds="http://schemas.openxmlformats.org/officeDocument/2006/customXml" ds:itemID="{FA8D621A-0A93-40FF-AD7B-07DE70F1EF8F}">
   <ds:schemaRefs>
     <ds:schemaRef ds:uri="http://schemas.openxmlformats.org/officeDocument/2006/bibliography"/>
   </ds:schemaRefs>

--- a/DevOps.docx
+++ b/DevOps.docx
@@ -1,6 +1,6 @@
 
 <file path=word/document.xml><?xml version="1.0" encoding="utf-8"?>
-<w:document xmlns:wpc="http://schemas.microsoft.com/office/word/2010/wordprocessingCanvas" xmlns:mc="http://schemas.openxmlformats.org/markup-compatibility/2006" xmlns:o="urn:schemas-microsoft-com:office:office" xmlns:r="http://schemas.openxmlformats.org/officeDocument/2006/relationships" xmlns:m="http://schemas.openxmlformats.org/officeDocument/2006/math" xmlns:v="urn:schemas-microsoft-com:vml" xmlns:wp14="http://schemas.microsoft.com/office/word/2010/wordprocessingDrawing" xmlns:wp="http://schemas.openxmlformats.org/drawingml/2006/wordprocessingDrawing" xmlns:w10="urn:schemas-microsoft-com:office:word" xmlns:w="http://schemas.openxmlformats.org/wordprocessingml/2006/main" xmlns:w14="http://schemas.microsoft.com/office/word/2010/wordml" xmlns:w15="http://schemas.microsoft.com/office/word/2012/wordml" xmlns:wpg="http://schemas.microsoft.com/office/word/2010/wordprocessingGroup" xmlns:wpi="http://schemas.microsoft.com/office/word/2010/wordprocessingInk" xmlns:wne="http://schemas.microsoft.com/office/word/2006/wordml" xmlns:wps="http://schemas.microsoft.com/office/word/2010/wordprocessingShape" mc:Ignorable="w14 w15 wp14">
+<w:document xmlns:ve="http://schemas.openxmlformats.org/markup-compatibility/2006" xmlns:o="urn:schemas-microsoft-com:office:office" xmlns:r="http://schemas.openxmlformats.org/officeDocument/2006/relationships" xmlns:m="http://schemas.openxmlformats.org/officeDocument/2006/math" xmlns:v="urn:schemas-microsoft-com:vml" xmlns:wp="http://schemas.openxmlformats.org/drawingml/2006/wordprocessingDrawing" xmlns:w10="urn:schemas-microsoft-com:office:word" xmlns:w="http://schemas.openxmlformats.org/wordprocessingml/2006/main" xmlns:wne="http://schemas.microsoft.com/office/word/2006/wordml">
   <w:body>
     <w:p>
       <w:pPr>
@@ -881,12 +881,19 @@
     <w:p>
       <w:pPr>
         <w:spacing w:after="0" w:line="240" w:lineRule="auto"/>
-        <w:ind w:firstLine="720"/>
-        <w:rPr>
-          <w:rFonts w:ascii="Times New Roman" w:hAnsi="Times New Roman"/>
-          <w:sz w:val="28"/>
-        </w:rPr>
-      </w:pPr>
+        <w:rPr>
+          <w:rFonts w:ascii="Times New Roman" w:hAnsi="Times New Roman"/>
+          <w:sz w:val="28"/>
+        </w:rPr>
+      </w:pPr>
+      <w:r>
+        <w:rPr>
+          <w:rFonts w:ascii="Times New Roman" w:hAnsi="Times New Roman"/>
+          <w:b/>
+          <w:sz w:val="28"/>
+        </w:rPr>
+        <w:tab/>
+      </w:r>
       <w:r>
         <w:rPr>
           <w:rFonts w:ascii="Times New Roman" w:hAnsi="Times New Roman"/>
@@ -900,342 +907,189 @@
         <w:spacing w:after="0" w:line="240" w:lineRule="auto"/>
         <w:rPr>
           <w:rFonts w:ascii="Times New Roman" w:hAnsi="Times New Roman"/>
-          <w:b/>
-          <w:sz w:val="28"/>
-        </w:rPr>
-      </w:pPr>
-      <w:r>
-        <w:rPr>
-          <w:rFonts w:ascii="Times New Roman" w:hAnsi="Times New Roman"/>
-          <w:b/>
-          <w:sz w:val="28"/>
-        </w:rPr>
-        <w:t>To push a file into github:</w:t>
-      </w:r>
-    </w:p>
-    <w:p>
-      <w:pPr>
-        <w:pStyle w:val="ListParagraph"/>
-        <w:numPr>
-          <w:ilvl w:val="0"/>
-          <w:numId w:val="8"/>
-        </w:numPr>
-        <w:spacing w:after="0" w:line="240" w:lineRule="auto"/>
-        <w:rPr>
-          <w:rFonts w:ascii="Times New Roman" w:hAnsi="Times New Roman"/>
-          <w:sz w:val="28"/>
-        </w:rPr>
-      </w:pPr>
-      <w:r>
-        <w:rPr>
-          <w:rFonts w:ascii="Times New Roman" w:hAnsi="Times New Roman"/>
-          <w:sz w:val="28"/>
-        </w:rPr>
-        <w:t>Create a repository and clone the repository using:</w:t>
-      </w:r>
-    </w:p>
-    <w:p>
-      <w:pPr>
-        <w:spacing w:after="0" w:line="240" w:lineRule="auto"/>
-        <w:jc w:val="center"/>
-        <w:rPr>
-          <w:rFonts w:ascii="Times New Roman" w:hAnsi="Times New Roman"/>
-          <w:b/>
-          <w:sz w:val="28"/>
-        </w:rPr>
-      </w:pPr>
-      <w:r>
-        <w:rPr>
-          <w:rFonts w:ascii="Times New Roman" w:hAnsi="Times New Roman"/>
-          <w:b/>
-          <w:sz w:val="28"/>
-        </w:rPr>
-        <w:t>$git clone url</w:t>
-      </w:r>
-    </w:p>
-    <w:p>
-      <w:pPr>
-        <w:pStyle w:val="ListParagraph"/>
-        <w:numPr>
-          <w:ilvl w:val="0"/>
-          <w:numId w:val="8"/>
-        </w:numPr>
-        <w:spacing w:after="0" w:line="240" w:lineRule="auto"/>
-        <w:rPr>
-          <w:rFonts w:ascii="Times New Roman" w:hAnsi="Times New Roman"/>
-          <w:sz w:val="28"/>
-        </w:rPr>
-      </w:pPr>
-      <w:r>
-        <w:rPr>
-          <w:rFonts w:ascii="Times New Roman" w:hAnsi="Times New Roman"/>
-          <w:sz w:val="28"/>
-        </w:rPr>
-        <w:t>Move the file to be pushed into the directory created by cloning.</w:t>
-      </w:r>
-    </w:p>
-    <w:p>
-      <w:pPr>
-        <w:pStyle w:val="ListParagraph"/>
-        <w:numPr>
-          <w:ilvl w:val="0"/>
-          <w:numId w:val="8"/>
-        </w:numPr>
-        <w:spacing w:after="0" w:line="240" w:lineRule="auto"/>
-        <w:rPr>
-          <w:rFonts w:ascii="Times New Roman" w:hAnsi="Times New Roman"/>
-          <w:sz w:val="28"/>
-        </w:rPr>
-      </w:pPr>
-      <w:r>
-        <w:rPr>
-          <w:rFonts w:ascii="Times New Roman" w:hAnsi="Times New Roman"/>
-          <w:sz w:val="28"/>
-        </w:rPr>
-        <w:t>Authenticate to github using the commands:</w:t>
-      </w:r>
-    </w:p>
-    <w:p>
-      <w:pPr>
-        <w:spacing w:after="0" w:line="240" w:lineRule="auto"/>
-        <w:jc w:val="center"/>
-        <w:rPr>
-          <w:rFonts w:ascii="Times New Roman" w:hAnsi="Times New Roman"/>
-          <w:b/>
-          <w:sz w:val="28"/>
-        </w:rPr>
-      </w:pPr>
-      <w:r>
-        <w:rPr>
-          <w:rFonts w:ascii="Times New Roman" w:hAnsi="Times New Roman"/>
-          <w:b/>
-          <w:sz w:val="28"/>
-        </w:rPr>
-        <w:t>$</w:t>
-      </w:r>
-      <w:r>
-        <w:rPr>
-          <w:rFonts w:ascii="Times New Roman" w:hAnsi="Times New Roman"/>
-          <w:b/>
-          <w:sz w:val="28"/>
-        </w:rPr>
-        <w:t>git config --global user.email "you@example.com"</w:t>
-      </w:r>
-    </w:p>
-    <w:p>
-      <w:pPr>
-        <w:spacing w:after="0" w:line="240" w:lineRule="auto"/>
-        <w:jc w:val="center"/>
-        <w:rPr>
-          <w:rFonts w:ascii="Times New Roman" w:hAnsi="Times New Roman"/>
-          <w:b/>
-          <w:sz w:val="28"/>
-        </w:rPr>
-      </w:pPr>
-      <w:r>
-        <w:rPr>
-          <w:rFonts w:ascii="Times New Roman" w:hAnsi="Times New Roman"/>
-          <w:b/>
-          <w:sz w:val="28"/>
-        </w:rPr>
-        <w:t xml:space="preserve">  </w:t>
-      </w:r>
-      <w:r>
-        <w:rPr>
-          <w:rFonts w:ascii="Times New Roman" w:hAnsi="Times New Roman"/>
-          <w:b/>
-          <w:sz w:val="28"/>
-        </w:rPr>
-        <w:t>$</w:t>
-      </w:r>
-      <w:r>
-        <w:rPr>
-          <w:rFonts w:ascii="Times New Roman" w:hAnsi="Times New Roman"/>
-          <w:b/>
-          <w:sz w:val="28"/>
-        </w:rPr>
-        <w:t>git config --global user.name "Your Name"</w:t>
-      </w:r>
-    </w:p>
-    <w:p>
-      <w:pPr>
-        <w:pStyle w:val="ListParagraph"/>
-        <w:numPr>
-          <w:ilvl w:val="0"/>
-          <w:numId w:val="8"/>
-        </w:numPr>
-        <w:spacing w:after="0" w:line="240" w:lineRule="auto"/>
-        <w:rPr>
-          <w:rFonts w:ascii="Times New Roman" w:hAnsi="Times New Roman"/>
-          <w:b/>
-          <w:sz w:val="28"/>
-        </w:rPr>
-      </w:pPr>
-      <w:r>
-        <w:rPr>
-          <w:rFonts w:ascii="Times New Roman" w:hAnsi="Times New Roman"/>
-          <w:b/>
-          <w:sz w:val="28"/>
-        </w:rPr>
-        <w:t>$git add .</w:t>
-      </w:r>
-    </w:p>
-    <w:p>
-      <w:pPr>
-        <w:pStyle w:val="ListParagraph"/>
-        <w:numPr>
-          <w:ilvl w:val="0"/>
-          <w:numId w:val="8"/>
-        </w:numPr>
-        <w:spacing w:after="0" w:line="240" w:lineRule="auto"/>
-        <w:rPr>
-          <w:rFonts w:ascii="Times New Roman" w:hAnsi="Times New Roman"/>
-          <w:b/>
-          <w:sz w:val="28"/>
-        </w:rPr>
-      </w:pPr>
-      <w:r>
-        <w:rPr>
-          <w:rFonts w:ascii="Times New Roman" w:hAnsi="Times New Roman"/>
-          <w:b/>
-          <w:sz w:val="28"/>
-        </w:rPr>
-        <w:t>$git commit -m "Add existing file"</w:t>
-      </w:r>
-    </w:p>
-    <w:p>
-      <w:pPr>
-        <w:pStyle w:val="ListParagraph"/>
-        <w:numPr>
-          <w:ilvl w:val="0"/>
-          <w:numId w:val="8"/>
-        </w:numPr>
-        <w:spacing w:after="0" w:line="240" w:lineRule="auto"/>
-        <w:rPr>
-          <w:rFonts w:ascii="Times New Roman" w:hAnsi="Times New Roman"/>
-          <w:b/>
-          <w:sz w:val="28"/>
-        </w:rPr>
-      </w:pPr>
-      <w:r>
-        <w:rPr>
-          <w:rFonts w:ascii="Times New Roman" w:hAnsi="Times New Roman"/>
-          <w:b/>
-          <w:sz w:val="28"/>
-        </w:rPr>
-        <w:t>$git push origin your-branch</w:t>
-      </w:r>
-    </w:p>
-    <w:p>
-      <w:pPr>
-        <w:pStyle w:val="ListParagraph"/>
-        <w:spacing w:after="0" w:line="240" w:lineRule="auto"/>
-        <w:rPr>
-          <w:rFonts w:ascii="Times New Roman" w:hAnsi="Times New Roman"/>
-          <w:sz w:val="28"/>
-        </w:rPr>
-      </w:pPr>
-      <w:r>
-        <w:rPr>
-          <w:rFonts w:ascii="Times New Roman" w:hAnsi="Times New Roman"/>
-          <w:sz w:val="28"/>
-        </w:rPr>
-        <w:t>Specify the github username and password.</w:t>
-      </w:r>
-    </w:p>
-    <w:p>
-      <w:pPr>
-        <w:spacing w:after="0" w:line="240" w:lineRule="auto"/>
-        <w:jc w:val="center"/>
-        <w:rPr>
-          <w:rFonts w:ascii="Times New Roman" w:hAnsi="Times New Roman"/>
-          <w:b/>
-          <w:sz w:val="28"/>
-        </w:rPr>
-      </w:pPr>
-    </w:p>
-    <w:p>
-      <w:pPr>
-        <w:spacing w:after="0" w:line="240" w:lineRule="auto"/>
-        <w:rPr>
-          <w:rFonts w:ascii="Times New Roman" w:hAnsi="Times New Roman"/>
-          <w:sz w:val="28"/>
-        </w:rPr>
-      </w:pPr>
-    </w:p>
-    <w:p>
-      <w:pPr>
-        <w:spacing w:after="0" w:line="240" w:lineRule="auto"/>
-        <w:rPr>
-          <w:rFonts w:ascii="Times New Roman" w:hAnsi="Times New Roman"/>
-          <w:sz w:val="28"/>
-        </w:rPr>
-      </w:pPr>
-    </w:p>
-    <w:p>
-      <w:pPr>
-        <w:spacing w:after="0" w:line="240" w:lineRule="auto"/>
-        <w:rPr>
-          <w:rFonts w:ascii="Times New Roman" w:hAnsi="Times New Roman"/>
-          <w:sz w:val="28"/>
-        </w:rPr>
-      </w:pPr>
-    </w:p>
-    <w:p>
-      <w:pPr>
-        <w:spacing w:after="0" w:line="240" w:lineRule="auto"/>
-        <w:rPr>
-          <w:rFonts w:ascii="Times New Roman" w:hAnsi="Times New Roman"/>
-          <w:sz w:val="28"/>
-        </w:rPr>
-      </w:pPr>
-    </w:p>
-    <w:p>
-      <w:pPr>
-        <w:spacing w:after="0" w:line="240" w:lineRule="auto"/>
-        <w:rPr>
-          <w:rFonts w:ascii="Times New Roman" w:hAnsi="Times New Roman"/>
-          <w:sz w:val="28"/>
-        </w:rPr>
-      </w:pPr>
-    </w:p>
-    <w:p>
-      <w:pPr>
-        <w:spacing w:after="0" w:line="240" w:lineRule="auto"/>
-        <w:rPr>
-          <w:rFonts w:ascii="Times New Roman" w:hAnsi="Times New Roman"/>
-          <w:sz w:val="28"/>
-        </w:rPr>
-      </w:pPr>
-    </w:p>
-    <w:p>
-      <w:pPr>
-        <w:spacing w:after="0" w:line="240" w:lineRule="auto"/>
-        <w:rPr>
-          <w:rFonts w:ascii="Times New Roman" w:hAnsi="Times New Roman"/>
-          <w:sz w:val="28"/>
-        </w:rPr>
-      </w:pPr>
-    </w:p>
-    <w:p>
-      <w:pPr>
-        <w:spacing w:after="0" w:line="240" w:lineRule="auto"/>
-        <w:rPr>
-          <w:rFonts w:ascii="Times New Roman" w:hAnsi="Times New Roman"/>
-          <w:sz w:val="28"/>
-        </w:rPr>
-      </w:pPr>
-    </w:p>
-    <w:p>
-      <w:pPr>
-        <w:spacing w:after="0" w:line="240" w:lineRule="auto"/>
-        <w:rPr>
-          <w:rFonts w:ascii="Times New Roman" w:hAnsi="Times New Roman"/>
-          <w:sz w:val="28"/>
-        </w:rPr>
-      </w:pPr>
-      <w:bookmarkStart w:id="0" w:name="_GoBack"/>
-      <w:bookmarkEnd w:id="0"/>
+          <w:sz w:val="28"/>
+        </w:rPr>
+      </w:pPr>
+    </w:p>
+    <w:p>
+      <w:pPr>
+        <w:spacing w:after="0" w:line="240" w:lineRule="auto"/>
+        <w:rPr>
+          <w:rFonts w:ascii="Times New Roman" w:hAnsi="Times New Roman"/>
+          <w:sz w:val="28"/>
+        </w:rPr>
+      </w:pPr>
+    </w:p>
+    <w:p>
+      <w:pPr>
+        <w:spacing w:after="0" w:line="240" w:lineRule="auto"/>
+        <w:rPr>
+          <w:rFonts w:ascii="Times New Roman" w:hAnsi="Times New Roman"/>
+          <w:sz w:val="28"/>
+        </w:rPr>
+      </w:pPr>
+    </w:p>
+    <w:p>
+      <w:pPr>
+        <w:spacing w:after="0" w:line="240" w:lineRule="auto"/>
+        <w:rPr>
+          <w:rFonts w:ascii="Times New Roman" w:hAnsi="Times New Roman"/>
+          <w:sz w:val="28"/>
+        </w:rPr>
+      </w:pPr>
+    </w:p>
+    <w:p>
+      <w:pPr>
+        <w:spacing w:after="0" w:line="240" w:lineRule="auto"/>
+        <w:rPr>
+          <w:rFonts w:ascii="Times New Roman" w:hAnsi="Times New Roman"/>
+          <w:sz w:val="28"/>
+        </w:rPr>
+      </w:pPr>
+    </w:p>
+    <w:p>
+      <w:pPr>
+        <w:spacing w:after="0" w:line="240" w:lineRule="auto"/>
+        <w:rPr>
+          <w:rFonts w:ascii="Times New Roman" w:hAnsi="Times New Roman"/>
+          <w:sz w:val="28"/>
+        </w:rPr>
+      </w:pPr>
+    </w:p>
+    <w:p>
+      <w:pPr>
+        <w:spacing w:after="0" w:line="240" w:lineRule="auto"/>
+        <w:rPr>
+          <w:rFonts w:ascii="Times New Roman" w:hAnsi="Times New Roman"/>
+          <w:sz w:val="28"/>
+        </w:rPr>
+      </w:pPr>
+    </w:p>
+    <w:p>
+      <w:pPr>
+        <w:spacing w:after="0" w:line="240" w:lineRule="auto"/>
+        <w:rPr>
+          <w:rFonts w:ascii="Times New Roman" w:hAnsi="Times New Roman"/>
+          <w:sz w:val="28"/>
+        </w:rPr>
+      </w:pPr>
+    </w:p>
+    <w:p>
+      <w:pPr>
+        <w:spacing w:after="0" w:line="240" w:lineRule="auto"/>
+        <w:rPr>
+          <w:rFonts w:ascii="Times New Roman" w:hAnsi="Times New Roman"/>
+          <w:sz w:val="28"/>
+        </w:rPr>
+      </w:pPr>
+    </w:p>
+    <w:p>
+      <w:pPr>
+        <w:spacing w:after="0" w:line="240" w:lineRule="auto"/>
+        <w:rPr>
+          <w:rFonts w:ascii="Times New Roman" w:hAnsi="Times New Roman"/>
+          <w:sz w:val="28"/>
+        </w:rPr>
+      </w:pPr>
+    </w:p>
+    <w:p>
+      <w:pPr>
+        <w:spacing w:after="0" w:line="240" w:lineRule="auto"/>
+        <w:rPr>
+          <w:rFonts w:ascii="Times New Roman" w:hAnsi="Times New Roman"/>
+          <w:sz w:val="28"/>
+        </w:rPr>
+      </w:pPr>
+    </w:p>
+    <w:p>
+      <w:pPr>
+        <w:spacing w:after="0" w:line="240" w:lineRule="auto"/>
+        <w:rPr>
+          <w:rFonts w:ascii="Times New Roman" w:hAnsi="Times New Roman"/>
+          <w:sz w:val="28"/>
+        </w:rPr>
+      </w:pPr>
+    </w:p>
+    <w:p>
+      <w:pPr>
+        <w:spacing w:after="0" w:line="240" w:lineRule="auto"/>
+        <w:rPr>
+          <w:rFonts w:ascii="Times New Roman" w:hAnsi="Times New Roman"/>
+          <w:sz w:val="28"/>
+        </w:rPr>
+      </w:pPr>
+    </w:p>
+    <w:p>
+      <w:pPr>
+        <w:spacing w:after="0" w:line="240" w:lineRule="auto"/>
+        <w:rPr>
+          <w:rFonts w:ascii="Times New Roman" w:hAnsi="Times New Roman"/>
+          <w:sz w:val="28"/>
+        </w:rPr>
+      </w:pPr>
+    </w:p>
+    <w:p>
+      <w:pPr>
+        <w:spacing w:after="0" w:line="240" w:lineRule="auto"/>
+        <w:rPr>
+          <w:rFonts w:ascii="Times New Roman" w:hAnsi="Times New Roman"/>
+          <w:sz w:val="28"/>
+        </w:rPr>
+      </w:pPr>
+    </w:p>
+    <w:p>
+      <w:pPr>
+        <w:spacing w:after="0" w:line="240" w:lineRule="auto"/>
+        <w:rPr>
+          <w:rFonts w:ascii="Times New Roman" w:hAnsi="Times New Roman"/>
+          <w:sz w:val="28"/>
+        </w:rPr>
+      </w:pPr>
+    </w:p>
+    <w:p>
+      <w:pPr>
+        <w:spacing w:after="0" w:line="240" w:lineRule="auto"/>
+        <w:rPr>
+          <w:rFonts w:ascii="Times New Roman" w:hAnsi="Times New Roman"/>
+          <w:sz w:val="28"/>
+        </w:rPr>
+      </w:pPr>
+    </w:p>
+    <w:p>
+      <w:pPr>
+        <w:spacing w:after="0" w:line="240" w:lineRule="auto"/>
+        <w:rPr>
+          <w:rFonts w:ascii="Times New Roman" w:hAnsi="Times New Roman"/>
+          <w:sz w:val="28"/>
+        </w:rPr>
+      </w:pPr>
+    </w:p>
+    <w:p>
+      <w:pPr>
+        <w:spacing w:after="0" w:line="240" w:lineRule="auto"/>
+        <w:rPr>
+          <w:rFonts w:ascii="Times New Roman" w:hAnsi="Times New Roman"/>
+          <w:sz w:val="28"/>
+        </w:rPr>
+      </w:pPr>
+    </w:p>
+    <w:p>
+      <w:pPr>
+        <w:spacing w:after="0" w:line="240" w:lineRule="auto"/>
+        <w:rPr>
+          <w:rFonts w:ascii="Times New Roman" w:hAnsi="Times New Roman"/>
+          <w:sz w:val="28"/>
+        </w:rPr>
+      </w:pPr>
+    </w:p>
+    <w:p>
+      <w:pPr>
+        <w:spacing w:after="0" w:line="240" w:lineRule="auto"/>
+        <w:rPr>
+          <w:rFonts w:ascii="Times New Roman" w:hAnsi="Times New Roman"/>
+          <w:sz w:val="28"/>
+        </w:rPr>
+      </w:pPr>
     </w:p>
     <w:p>
       <w:pPr>
@@ -2611,6 +2465,8 @@
           <w:sz w:val="28"/>
         </w:rPr>
       </w:pPr>
+      <w:bookmarkStart w:id="0" w:name="_GoBack"/>
+      <w:bookmarkEnd w:id="0"/>
     </w:p>
     <w:p>
       <w:pPr>
@@ -3621,6 +3477,622 @@
           <w:sz w:val="28"/>
         </w:rPr>
       </w:pPr>
+    </w:p>
+    <w:p>
+      <w:pPr>
+        <w:spacing w:after="0" w:line="240" w:lineRule="auto"/>
+        <w:rPr>
+          <w:rFonts w:ascii="Times New Roman" w:hAnsi="Times New Roman"/>
+          <w:sz w:val="28"/>
+        </w:rPr>
+      </w:pPr>
+    </w:p>
+    <w:p>
+      <w:pPr>
+        <w:spacing w:after="0" w:line="240" w:lineRule="auto"/>
+        <w:rPr>
+          <w:rFonts w:ascii="Times New Roman" w:hAnsi="Times New Roman"/>
+          <w:sz w:val="28"/>
+        </w:rPr>
+      </w:pPr>
+    </w:p>
+    <w:p>
+      <w:pPr>
+        <w:spacing w:after="0" w:line="240" w:lineRule="auto"/>
+        <w:rPr>
+          <w:rFonts w:ascii="Times New Roman" w:hAnsi="Times New Roman"/>
+          <w:sz w:val="28"/>
+        </w:rPr>
+      </w:pPr>
+    </w:p>
+    <w:p>
+      <w:pPr>
+        <w:spacing w:after="0" w:line="240" w:lineRule="auto"/>
+        <w:rPr>
+          <w:rFonts w:ascii="Times New Roman" w:hAnsi="Times New Roman"/>
+          <w:sz w:val="28"/>
+        </w:rPr>
+      </w:pPr>
+    </w:p>
+    <w:p>
+      <w:pPr>
+        <w:spacing w:after="0" w:line="240" w:lineRule="auto"/>
+        <w:rPr>
+          <w:rFonts w:ascii="Times New Roman" w:hAnsi="Times New Roman"/>
+          <w:sz w:val="28"/>
+        </w:rPr>
+      </w:pPr>
+    </w:p>
+    <w:p>
+      <w:pPr>
+        <w:spacing w:after="0" w:line="240" w:lineRule="auto"/>
+        <w:rPr>
+          <w:rFonts w:ascii="Times New Roman" w:hAnsi="Times New Roman"/>
+          <w:sz w:val="28"/>
+        </w:rPr>
+      </w:pPr>
+    </w:p>
+    <w:p>
+      <w:pPr>
+        <w:spacing w:after="0" w:line="240" w:lineRule="auto"/>
+        <w:rPr>
+          <w:rFonts w:ascii="Times New Roman" w:hAnsi="Times New Roman"/>
+          <w:sz w:val="28"/>
+        </w:rPr>
+      </w:pPr>
+    </w:p>
+    <w:p>
+      <w:pPr>
+        <w:spacing w:after="0" w:line="240" w:lineRule="auto"/>
+        <w:rPr>
+          <w:rFonts w:ascii="Times New Roman" w:hAnsi="Times New Roman"/>
+          <w:sz w:val="28"/>
+        </w:rPr>
+      </w:pPr>
+    </w:p>
+    <w:p>
+      <w:pPr>
+        <w:spacing w:after="0" w:line="240" w:lineRule="auto"/>
+        <w:rPr>
+          <w:rFonts w:ascii="Times New Roman" w:hAnsi="Times New Roman"/>
+          <w:sz w:val="28"/>
+        </w:rPr>
+      </w:pPr>
+    </w:p>
+    <w:p>
+      <w:pPr>
+        <w:spacing w:after="0" w:line="240" w:lineRule="auto"/>
+        <w:rPr>
+          <w:rFonts w:ascii="Times New Roman" w:hAnsi="Times New Roman"/>
+          <w:sz w:val="28"/>
+        </w:rPr>
+      </w:pPr>
+    </w:p>
+    <w:p>
+      <w:pPr>
+        <w:spacing w:after="0" w:line="240" w:lineRule="auto"/>
+        <w:rPr>
+          <w:rFonts w:ascii="Times New Roman" w:hAnsi="Times New Roman"/>
+          <w:sz w:val="28"/>
+        </w:rPr>
+      </w:pPr>
+    </w:p>
+    <w:p>
+      <w:pPr>
+        <w:spacing w:after="0" w:line="240" w:lineRule="auto"/>
+        <w:rPr>
+          <w:rFonts w:ascii="Times New Roman" w:hAnsi="Times New Roman"/>
+          <w:sz w:val="28"/>
+        </w:rPr>
+      </w:pPr>
+    </w:p>
+    <w:p>
+      <w:pPr>
+        <w:spacing w:after="0" w:line="240" w:lineRule="auto"/>
+        <w:rPr>
+          <w:rFonts w:ascii="Times New Roman" w:hAnsi="Times New Roman"/>
+          <w:sz w:val="28"/>
+        </w:rPr>
+      </w:pPr>
+    </w:p>
+    <w:p>
+      <w:pPr>
+        <w:spacing w:after="0" w:line="240" w:lineRule="auto"/>
+        <w:rPr>
+          <w:rFonts w:ascii="Times New Roman" w:hAnsi="Times New Roman"/>
+          <w:sz w:val="28"/>
+        </w:rPr>
+      </w:pPr>
+    </w:p>
+    <w:p>
+      <w:pPr>
+        <w:spacing w:after="0" w:line="240" w:lineRule="auto"/>
+        <w:rPr>
+          <w:rFonts w:ascii="Times New Roman" w:hAnsi="Times New Roman"/>
+          <w:sz w:val="28"/>
+        </w:rPr>
+      </w:pPr>
+    </w:p>
+    <w:p>
+      <w:pPr>
+        <w:spacing w:after="0" w:line="240" w:lineRule="auto"/>
+        <w:rPr>
+          <w:rFonts w:ascii="Times New Roman" w:hAnsi="Times New Roman"/>
+          <w:sz w:val="28"/>
+        </w:rPr>
+      </w:pPr>
+    </w:p>
+    <w:p>
+      <w:pPr>
+        <w:spacing w:after="0" w:line="240" w:lineRule="auto"/>
+        <w:rPr>
+          <w:rFonts w:ascii="Times New Roman" w:hAnsi="Times New Roman"/>
+          <w:sz w:val="28"/>
+        </w:rPr>
+      </w:pPr>
+    </w:p>
+    <w:p>
+      <w:pPr>
+        <w:spacing w:after="0" w:line="240" w:lineRule="auto"/>
+        <w:rPr>
+          <w:rFonts w:ascii="Times New Roman" w:hAnsi="Times New Roman"/>
+          <w:sz w:val="28"/>
+        </w:rPr>
+      </w:pPr>
+    </w:p>
+    <w:p>
+      <w:pPr>
+        <w:spacing w:after="0" w:line="240" w:lineRule="auto"/>
+        <w:rPr>
+          <w:rFonts w:ascii="Times New Roman" w:hAnsi="Times New Roman"/>
+          <w:sz w:val="28"/>
+        </w:rPr>
+      </w:pPr>
+    </w:p>
+    <w:p>
+      <w:pPr>
+        <w:spacing w:after="0" w:line="240" w:lineRule="auto"/>
+        <w:rPr>
+          <w:rFonts w:ascii="Times New Roman" w:hAnsi="Times New Roman"/>
+          <w:sz w:val="28"/>
+        </w:rPr>
+      </w:pPr>
+    </w:p>
+    <w:p>
+      <w:pPr>
+        <w:spacing w:after="0" w:line="240" w:lineRule="auto"/>
+        <w:jc w:val="center"/>
+        <w:rPr>
+          <w:rFonts w:ascii="Times New Roman" w:hAnsi="Times New Roman"/>
+          <w:b/>
+          <w:sz w:val="32"/>
+          <w:u w:val="single"/>
+        </w:rPr>
+      </w:pPr>
+      <w:r>
+        <w:rPr>
+          <w:rFonts w:ascii="Times New Roman" w:hAnsi="Times New Roman"/>
+          <w:b/>
+          <w:sz w:val="32"/>
+          <w:u w:val="single"/>
+        </w:rPr>
+        <w:lastRenderedPageBreak/>
+        <w:t>Nexus Repository</w:t>
+      </w:r>
+    </w:p>
+    <w:p>
+      <w:pPr>
+        <w:spacing w:after="0" w:line="240" w:lineRule="auto"/>
+        <w:rPr>
+          <w:rFonts w:ascii="Times New Roman" w:hAnsi="Times New Roman"/>
+          <w:b/>
+          <w:sz w:val="32"/>
+          <w:u w:val="single"/>
+        </w:rPr>
+      </w:pPr>
+    </w:p>
+    <w:p>
+      <w:pPr>
+        <w:spacing w:after="0" w:line="240" w:lineRule="auto"/>
+        <w:rPr>
+          <w:rFonts w:ascii="Times New Roman" w:hAnsi="Times New Roman"/>
+          <w:b/>
+          <w:sz w:val="28"/>
+        </w:rPr>
+      </w:pPr>
+      <w:r>
+        <w:rPr>
+          <w:rFonts w:ascii="Times New Roman" w:hAnsi="Times New Roman"/>
+          <w:b/>
+          <w:sz w:val="28"/>
+        </w:rPr>
+        <w:t>Intalling nexus:</w:t>
+      </w:r>
+    </w:p>
+    <w:p>
+      <w:pPr>
+        <w:pStyle w:val="ListParagraph"/>
+        <w:numPr>
+          <w:ilvl w:val="0"/>
+          <w:numId w:val="6"/>
+        </w:numPr>
+        <w:spacing w:after="0" w:line="240" w:lineRule="auto"/>
+        <w:rPr>
+          <w:rFonts w:ascii="Times New Roman" w:hAnsi="Times New Roman"/>
+          <w:sz w:val="28"/>
+        </w:rPr>
+      </w:pPr>
+      <w:r>
+        <w:rPr>
+          <w:rFonts w:ascii="Times New Roman" w:hAnsi="Times New Roman"/>
+          <w:sz w:val="28"/>
+        </w:rPr>
+        <w:t>Download the nexus tar file</w:t>
+      </w:r>
+    </w:p>
+    <w:p>
+      <w:pPr>
+        <w:pStyle w:val="ListParagraph"/>
+        <w:spacing w:after="0" w:line="240" w:lineRule="auto"/>
+        <w:jc w:val="center"/>
+        <w:rPr>
+          <w:rFonts w:ascii="Times New Roman" w:hAnsi="Times New Roman"/>
+          <w:b/>
+          <w:sz w:val="28"/>
+        </w:rPr>
+      </w:pPr>
+      <w:r>
+        <w:rPr>
+          <w:rFonts w:ascii="Times New Roman" w:hAnsi="Times New Roman"/>
+          <w:b/>
+          <w:sz w:val="28"/>
+        </w:rPr>
+        <w:t>$wget url</w:t>
+      </w:r>
+    </w:p>
+    <w:p>
+      <w:pPr>
+        <w:pStyle w:val="ListParagraph"/>
+        <w:numPr>
+          <w:ilvl w:val="0"/>
+          <w:numId w:val="6"/>
+        </w:numPr>
+        <w:spacing w:after="0" w:line="240" w:lineRule="auto"/>
+        <w:rPr>
+          <w:rFonts w:ascii="Times New Roman" w:hAnsi="Times New Roman"/>
+          <w:sz w:val="28"/>
+        </w:rPr>
+      </w:pPr>
+      <w:r>
+        <w:rPr>
+          <w:rFonts w:ascii="Times New Roman" w:hAnsi="Times New Roman"/>
+          <w:sz w:val="28"/>
+        </w:rPr>
+        <w:t>Extract the tar file</w:t>
+      </w:r>
+    </w:p>
+    <w:p>
+      <w:pPr>
+        <w:pStyle w:val="ListParagraph"/>
+        <w:spacing w:after="0" w:line="240" w:lineRule="auto"/>
+        <w:jc w:val="center"/>
+        <w:rPr>
+          <w:rFonts w:ascii="Times New Roman" w:hAnsi="Times New Roman"/>
+          <w:b/>
+          <w:sz w:val="28"/>
+        </w:rPr>
+      </w:pPr>
+      <w:r>
+        <w:rPr>
+          <w:rFonts w:ascii="Times New Roman" w:hAnsi="Times New Roman"/>
+          <w:b/>
+          <w:sz w:val="28"/>
+        </w:rPr>
+        <w:t>$tar –xvf filename</w:t>
+      </w:r>
+    </w:p>
+    <w:p>
+      <w:pPr>
+        <w:pStyle w:val="ListParagraph"/>
+        <w:numPr>
+          <w:ilvl w:val="0"/>
+          <w:numId w:val="6"/>
+        </w:numPr>
+        <w:spacing w:after="0" w:line="240" w:lineRule="auto"/>
+        <w:rPr>
+          <w:rFonts w:ascii="Times New Roman" w:hAnsi="Times New Roman"/>
+          <w:sz w:val="28"/>
+        </w:rPr>
+      </w:pPr>
+      <w:r>
+        <w:rPr>
+          <w:rFonts w:ascii="Times New Roman" w:hAnsi="Times New Roman"/>
+          <w:sz w:val="28"/>
+        </w:rPr>
+        <w:t>Create a new user named nexus</w:t>
+      </w:r>
+    </w:p>
+    <w:p>
+      <w:pPr>
+        <w:pStyle w:val="ListParagraph"/>
+        <w:spacing w:after="0" w:line="240" w:lineRule="auto"/>
+        <w:jc w:val="center"/>
+        <w:rPr>
+          <w:rFonts w:ascii="Times New Roman" w:hAnsi="Times New Roman"/>
+          <w:b/>
+          <w:sz w:val="28"/>
+        </w:rPr>
+      </w:pPr>
+      <w:r>
+        <w:rPr>
+          <w:rFonts w:ascii="Times New Roman" w:hAnsi="Times New Roman"/>
+          <w:b/>
+          <w:sz w:val="28"/>
+        </w:rPr>
+        <w:t>$adduser nexus</w:t>
+      </w:r>
+    </w:p>
+    <w:p>
+      <w:pPr>
+        <w:pStyle w:val="ListParagraph"/>
+        <w:numPr>
+          <w:ilvl w:val="0"/>
+          <w:numId w:val="6"/>
+        </w:numPr>
+        <w:spacing w:after="0" w:line="240" w:lineRule="auto"/>
+        <w:rPr>
+          <w:rFonts w:ascii="Times New Roman" w:hAnsi="Times New Roman"/>
+          <w:sz w:val="28"/>
+        </w:rPr>
+      </w:pPr>
+      <w:r>
+        <w:rPr>
+          <w:rFonts w:ascii="Times New Roman" w:hAnsi="Times New Roman"/>
+          <w:sz w:val="28"/>
+        </w:rPr>
+        <w:t xml:space="preserve">Go to the file nexus/bin/nexus.rc and uncomment the line in the file and change it to </w:t>
+      </w:r>
+      <w:r>
+        <w:rPr>
+          <w:rFonts w:ascii="Times New Roman" w:hAnsi="Times New Roman"/>
+          <w:b/>
+          <w:sz w:val="28"/>
+        </w:rPr>
+        <w:t>run_as_user=”nexus”</w:t>
+      </w:r>
+      <w:r>
+        <w:rPr>
+          <w:rFonts w:ascii="Times New Roman" w:hAnsi="Times New Roman"/>
+          <w:sz w:val="28"/>
+        </w:rPr>
+        <w:t>.</w:t>
+      </w:r>
+    </w:p>
+    <w:p>
+      <w:pPr>
+        <w:pStyle w:val="ListParagraph"/>
+        <w:numPr>
+          <w:ilvl w:val="0"/>
+          <w:numId w:val="6"/>
+        </w:numPr>
+        <w:spacing w:after="0" w:line="240" w:lineRule="auto"/>
+        <w:rPr>
+          <w:rFonts w:ascii="Times New Roman" w:hAnsi="Times New Roman"/>
+          <w:sz w:val="28"/>
+        </w:rPr>
+      </w:pPr>
+      <w:r>
+        <w:rPr>
+          <w:rFonts w:ascii="Times New Roman" w:hAnsi="Times New Roman"/>
+          <w:sz w:val="28"/>
+        </w:rPr>
+        <w:t>Open the file nexus/bin/nexus.vmoptions and change the path having “..” to the nexus path.</w:t>
+      </w:r>
+    </w:p>
+    <w:p>
+      <w:pPr>
+        <w:pStyle w:val="ListParagraph"/>
+        <w:numPr>
+          <w:ilvl w:val="0"/>
+          <w:numId w:val="6"/>
+        </w:numPr>
+        <w:spacing w:after="0" w:line="240" w:lineRule="auto"/>
+        <w:rPr>
+          <w:rFonts w:ascii="Times New Roman" w:hAnsi="Times New Roman"/>
+          <w:sz w:val="28"/>
+        </w:rPr>
+      </w:pPr>
+      <w:r>
+        <w:rPr>
+          <w:rFonts w:ascii="Times New Roman" w:hAnsi="Times New Roman"/>
+          <w:sz w:val="28"/>
+        </w:rPr>
+        <w:t>Create a symbolic link to the init using the command</w:t>
+      </w:r>
+    </w:p>
+    <w:p>
+      <w:pPr>
+        <w:pStyle w:val="ListParagraph"/>
+        <w:spacing w:after="0" w:line="240" w:lineRule="auto"/>
+        <w:jc w:val="center"/>
+        <w:rPr>
+          <w:rFonts w:ascii="Times New Roman" w:hAnsi="Times New Roman"/>
+          <w:b/>
+          <w:sz w:val="28"/>
+        </w:rPr>
+      </w:pPr>
+      <w:r>
+        <w:rPr>
+          <w:rFonts w:ascii="Times New Roman" w:hAnsi="Times New Roman"/>
+          <w:b/>
+          <w:sz w:val="28"/>
+        </w:rPr>
+        <w:t>$ln –s nexuslocation /etc/init.d/nexus</w:t>
+      </w:r>
+    </w:p>
+    <w:p>
+      <w:pPr>
+        <w:pStyle w:val="ListParagraph"/>
+        <w:numPr>
+          <w:ilvl w:val="0"/>
+          <w:numId w:val="6"/>
+        </w:numPr>
+        <w:spacing w:after="0" w:line="240" w:lineRule="auto"/>
+        <w:rPr>
+          <w:rFonts w:ascii="Times New Roman" w:hAnsi="Times New Roman"/>
+          <w:sz w:val="28"/>
+        </w:rPr>
+      </w:pPr>
+      <w:r>
+        <w:rPr>
+          <w:rFonts w:ascii="Times New Roman" w:hAnsi="Times New Roman"/>
+          <w:sz w:val="28"/>
+        </w:rPr>
+        <w:t>Change the ownership of the nexus file</w:t>
+      </w:r>
+    </w:p>
+    <w:p>
+      <w:pPr>
+        <w:pStyle w:val="ListParagraph"/>
+        <w:spacing w:after="0" w:line="240" w:lineRule="auto"/>
+        <w:jc w:val="center"/>
+        <w:rPr>
+          <w:rFonts w:ascii="Times New Roman" w:hAnsi="Times New Roman"/>
+          <w:b/>
+          <w:sz w:val="28"/>
+        </w:rPr>
+      </w:pPr>
+      <w:r>
+        <w:rPr>
+          <w:rFonts w:ascii="Times New Roman" w:hAnsi="Times New Roman"/>
+          <w:b/>
+          <w:sz w:val="28"/>
+        </w:rPr>
+        <w:t>$sudo chown –R nexus:nexus nexuslocation</w:t>
+      </w:r>
+    </w:p>
+    <w:p>
+      <w:pPr>
+        <w:pStyle w:val="ListParagraph"/>
+        <w:numPr>
+          <w:ilvl w:val="0"/>
+          <w:numId w:val="6"/>
+        </w:numPr>
+        <w:spacing w:after="0" w:line="240" w:lineRule="auto"/>
+        <w:rPr>
+          <w:rFonts w:ascii="Times New Roman" w:hAnsi="Times New Roman"/>
+          <w:sz w:val="28"/>
+        </w:rPr>
+      </w:pPr>
+      <w:r>
+        <w:rPr>
+          <w:rFonts w:ascii="Times New Roman" w:hAnsi="Times New Roman"/>
+          <w:sz w:val="28"/>
+        </w:rPr>
+        <w:t>Create a new session and then go into the nexus bin and change to nexus user using the command</w:t>
+      </w:r>
+    </w:p>
+    <w:p>
+      <w:pPr>
+        <w:pStyle w:val="ListParagraph"/>
+        <w:spacing w:after="0" w:line="240" w:lineRule="auto"/>
+        <w:jc w:val="center"/>
+        <w:rPr>
+          <w:rFonts w:ascii="Times New Roman" w:hAnsi="Times New Roman"/>
+          <w:b/>
+          <w:sz w:val="28"/>
+        </w:rPr>
+      </w:pPr>
+      <w:r>
+        <w:rPr>
+          <w:rFonts w:ascii="Times New Roman" w:hAnsi="Times New Roman"/>
+          <w:b/>
+          <w:sz w:val="28"/>
+        </w:rPr>
+        <w:t>$su nexus</w:t>
+      </w:r>
+    </w:p>
+    <w:p>
+      <w:pPr>
+        <w:pStyle w:val="ListParagraph"/>
+        <w:numPr>
+          <w:ilvl w:val="0"/>
+          <w:numId w:val="6"/>
+        </w:numPr>
+        <w:spacing w:after="0" w:line="240" w:lineRule="auto"/>
+        <w:rPr>
+          <w:rFonts w:ascii="Times New Roman" w:hAnsi="Times New Roman"/>
+          <w:sz w:val="28"/>
+        </w:rPr>
+      </w:pPr>
+      <w:r>
+        <w:rPr>
+          <w:rFonts w:ascii="Times New Roman" w:hAnsi="Times New Roman"/>
+          <w:sz w:val="28"/>
+        </w:rPr>
+        <w:t>Start the nexus</w:t>
+      </w:r>
+    </w:p>
+    <w:p>
+      <w:pPr>
+        <w:pStyle w:val="ListParagraph"/>
+        <w:spacing w:after="0" w:line="240" w:lineRule="auto"/>
+        <w:jc w:val="center"/>
+        <w:rPr>
+          <w:rFonts w:ascii="Times New Roman" w:hAnsi="Times New Roman"/>
+          <w:b/>
+          <w:sz w:val="28"/>
+        </w:rPr>
+      </w:pPr>
+      <w:r>
+        <w:rPr>
+          <w:rFonts w:ascii="Times New Roman" w:hAnsi="Times New Roman"/>
+          <w:b/>
+          <w:sz w:val="28"/>
+        </w:rPr>
+        <w:t>$./nexus start</w:t>
+      </w:r>
+    </w:p>
+    <w:p>
+      <w:pPr>
+        <w:pStyle w:val="ListParagraph"/>
+        <w:spacing w:after="0" w:line="240" w:lineRule="auto"/>
+        <w:jc w:val="center"/>
+        <w:rPr>
+          <w:rFonts w:ascii="Times New Roman" w:hAnsi="Times New Roman"/>
+          <w:b/>
+          <w:sz w:val="28"/>
+        </w:rPr>
+      </w:pPr>
+      <w:r>
+        <w:rPr>
+          <w:rFonts w:ascii="Times New Roman" w:hAnsi="Times New Roman"/>
+          <w:b/>
+          <w:sz w:val="28"/>
+        </w:rPr>
+        <w:t>$./nexus run</w:t>
+      </w:r>
+    </w:p>
+    <w:p>
+      <w:pPr>
+        <w:pStyle w:val="ListParagraph"/>
+        <w:numPr>
+          <w:ilvl w:val="0"/>
+          <w:numId w:val="6"/>
+        </w:numPr>
+        <w:spacing w:after="0" w:line="240" w:lineRule="auto"/>
+        <w:rPr>
+          <w:rFonts w:ascii="Times New Roman" w:hAnsi="Times New Roman"/>
+          <w:sz w:val="28"/>
+        </w:rPr>
+      </w:pPr>
+      <w:r>
+        <w:rPr>
+          <w:rFonts w:ascii="Times New Roman" w:hAnsi="Times New Roman"/>
+          <w:sz w:val="28"/>
+        </w:rPr>
+        <w:t>Go to localhost:8081 to access the nexus repository. Default sign in credentials is username: admin password: admin123</w:t>
+      </w:r>
     </w:p>
     <w:sectPr>
       <w:pgSz w:w="12240" w:h="15840"/>
@@ -3633,8 +4105,8 @@
 </file>
 
 <file path=word/numbering.xml><?xml version="1.0" encoding="utf-8"?>
-<w:numbering xmlns:wpc="http://schemas.microsoft.com/office/word/2010/wordprocessingCanvas" xmlns:mc="http://schemas.openxmlformats.org/markup-compatibility/2006" xmlns:o="urn:schemas-microsoft-com:office:office" xmlns:r="http://schemas.openxmlformats.org/officeDocument/2006/relationships" xmlns:m="http://schemas.openxmlformats.org/officeDocument/2006/math" xmlns:v="urn:schemas-microsoft-com:vml" xmlns:wp14="http://schemas.microsoft.com/office/word/2010/wordprocessingDrawing" xmlns:wp="http://schemas.openxmlformats.org/drawingml/2006/wordprocessingDrawing" xmlns:w10="urn:schemas-microsoft-com:office:word" xmlns:w="http://schemas.openxmlformats.org/wordprocessingml/2006/main" xmlns:w14="http://schemas.microsoft.com/office/word/2010/wordml" xmlns:w15="http://schemas.microsoft.com/office/word/2012/wordml" xmlns:wpg="http://schemas.microsoft.com/office/word/2010/wordprocessingGroup" xmlns:wpi="http://schemas.microsoft.com/office/word/2010/wordprocessingInk" xmlns:wne="http://schemas.microsoft.com/office/word/2006/wordml" xmlns:wps="http://schemas.microsoft.com/office/word/2010/wordprocessingShape" mc:Ignorable="w14 w15 wp14">
-  <w:abstractNum w:abstractNumId="0" w15:restartNumberingAfterBreak="0">
+<w:numbering xmlns:ve="http://schemas.openxmlformats.org/markup-compatibility/2006" xmlns:o="urn:schemas-microsoft-com:office:office" xmlns:r="http://schemas.openxmlformats.org/officeDocument/2006/relationships" xmlns:m="http://schemas.openxmlformats.org/officeDocument/2006/math" xmlns:v="urn:schemas-microsoft-com:vml" xmlns:wp="http://schemas.openxmlformats.org/drawingml/2006/wordprocessingDrawing" xmlns:w10="urn:schemas-microsoft-com:office:word" xmlns:w="http://schemas.openxmlformats.org/wordprocessingml/2006/main" xmlns:wne="http://schemas.microsoft.com/office/word/2006/wordml">
+  <w:abstractNum w:abstractNumId="0">
     <w:nsid w:val="0A14465B"/>
     <w:multiLevelType w:val="hybridMultilevel"/>
     <w:tmpl w:val="0622A068"/>
@@ -3723,7 +4195,7 @@
       </w:pPr>
     </w:lvl>
   </w:abstractNum>
-  <w:abstractNum w:abstractNumId="1" w15:restartNumberingAfterBreak="0">
+  <w:abstractNum w:abstractNumId="1">
     <w:nsid w:val="15C271B7"/>
     <w:multiLevelType w:val="hybridMultilevel"/>
     <w:tmpl w:val="A17CABB4"/>
@@ -3812,30 +4284,297 @@
       </w:pPr>
     </w:lvl>
   </w:abstractNum>
-  <w:abstractNum w:abstractNumId="2" w15:restartNumberingAfterBreak="0">
-    <w:nsid w:val="2596274F"/>
+  <w:abstractNum w:abstractNumId="2">
+    <w:nsid w:val="21A43988"/>
     <w:multiLevelType w:val="hybridMultilevel"/>
-    <w:tmpl w:val="DF2E86A0"/>
-    <w:lvl w:ilvl="0" w:tplc="B5AAC66E">
+    <w:tmpl w:val="A27E3376"/>
+    <w:lvl w:ilvl="0" w:tplc="0409000F">
       <w:start w:val="1"/>
       <w:numFmt w:val="decimal"/>
       <w:lvlText w:val="%1."/>
       <w:lvlJc w:val="left"/>
       <w:pPr>
-        <w:ind w:left="1080" w:hanging="360"/>
+        <w:ind w:left="720" w:hanging="360"/>
+      </w:pPr>
+      <w:rPr>
+        <w:rFonts w:hint="default"/>
+      </w:rPr>
+    </w:lvl>
+    <w:lvl w:ilvl="1" w:tplc="04090019" w:tentative="1">
+      <w:start w:val="1"/>
+      <w:numFmt w:val="lowerLetter"/>
+      <w:lvlText w:val="%2."/>
+      <w:lvlJc w:val="left"/>
+      <w:pPr>
+        <w:ind w:left="1440" w:hanging="360"/>
+      </w:pPr>
+    </w:lvl>
+    <w:lvl w:ilvl="2" w:tplc="0409001B" w:tentative="1">
+      <w:start w:val="1"/>
+      <w:numFmt w:val="lowerRoman"/>
+      <w:lvlText w:val="%3."/>
+      <w:lvlJc w:val="right"/>
+      <w:pPr>
+        <w:ind w:left="2160" w:hanging="180"/>
+      </w:pPr>
+    </w:lvl>
+    <w:lvl w:ilvl="3" w:tplc="0409000F" w:tentative="1">
+      <w:start w:val="1"/>
+      <w:numFmt w:val="decimal"/>
+      <w:lvlText w:val="%4."/>
+      <w:lvlJc w:val="left"/>
+      <w:pPr>
+        <w:ind w:left="2880" w:hanging="360"/>
+      </w:pPr>
+    </w:lvl>
+    <w:lvl w:ilvl="4" w:tplc="04090019" w:tentative="1">
+      <w:start w:val="1"/>
+      <w:numFmt w:val="lowerLetter"/>
+      <w:lvlText w:val="%5."/>
+      <w:lvlJc w:val="left"/>
+      <w:pPr>
+        <w:ind w:left="3600" w:hanging="360"/>
+      </w:pPr>
+    </w:lvl>
+    <w:lvl w:ilvl="5" w:tplc="0409001B" w:tentative="1">
+      <w:start w:val="1"/>
+      <w:numFmt w:val="lowerRoman"/>
+      <w:lvlText w:val="%6."/>
+      <w:lvlJc w:val="right"/>
+      <w:pPr>
+        <w:ind w:left="4320" w:hanging="180"/>
+      </w:pPr>
+    </w:lvl>
+    <w:lvl w:ilvl="6" w:tplc="0409000F" w:tentative="1">
+      <w:start w:val="1"/>
+      <w:numFmt w:val="decimal"/>
+      <w:lvlText w:val="%7."/>
+      <w:lvlJc w:val="left"/>
+      <w:pPr>
+        <w:ind w:left="5040" w:hanging="360"/>
+      </w:pPr>
+    </w:lvl>
+    <w:lvl w:ilvl="7" w:tplc="04090019" w:tentative="1">
+      <w:start w:val="1"/>
+      <w:numFmt w:val="lowerLetter"/>
+      <w:lvlText w:val="%8."/>
+      <w:lvlJc w:val="left"/>
+      <w:pPr>
+        <w:ind w:left="5760" w:hanging="360"/>
+      </w:pPr>
+    </w:lvl>
+    <w:lvl w:ilvl="8" w:tplc="0409001B" w:tentative="1">
+      <w:start w:val="1"/>
+      <w:numFmt w:val="lowerRoman"/>
+      <w:lvlText w:val="%9."/>
+      <w:lvlJc w:val="right"/>
+      <w:pPr>
+        <w:ind w:left="6480" w:hanging="180"/>
+      </w:pPr>
+    </w:lvl>
+  </w:abstractNum>
+  <w:abstractNum w:abstractNumId="3">
+    <w:nsid w:val="28700DE8"/>
+    <w:multiLevelType w:val="hybridMultilevel"/>
+    <w:tmpl w:val="3954B77E"/>
+    <w:lvl w:ilvl="0" w:tplc="0409000F">
+      <w:start w:val="1"/>
+      <w:numFmt w:val="decimal"/>
+      <w:lvlText w:val="%1."/>
+      <w:lvlJc w:val="left"/>
+      <w:pPr>
+        <w:ind w:left="720" w:hanging="360"/>
+      </w:pPr>
+      <w:rPr>
+        <w:rFonts w:hint="default"/>
+      </w:rPr>
+    </w:lvl>
+    <w:lvl w:ilvl="1" w:tplc="04090019" w:tentative="1">
+      <w:start w:val="1"/>
+      <w:numFmt w:val="lowerLetter"/>
+      <w:lvlText w:val="%2."/>
+      <w:lvlJc w:val="left"/>
+      <w:pPr>
+        <w:ind w:left="1440" w:hanging="360"/>
+      </w:pPr>
+    </w:lvl>
+    <w:lvl w:ilvl="2" w:tplc="0409001B" w:tentative="1">
+      <w:start w:val="1"/>
+      <w:numFmt w:val="lowerRoman"/>
+      <w:lvlText w:val="%3."/>
+      <w:lvlJc w:val="right"/>
+      <w:pPr>
+        <w:ind w:left="2160" w:hanging="180"/>
+      </w:pPr>
+    </w:lvl>
+    <w:lvl w:ilvl="3" w:tplc="0409000F" w:tentative="1">
+      <w:start w:val="1"/>
+      <w:numFmt w:val="decimal"/>
+      <w:lvlText w:val="%4."/>
+      <w:lvlJc w:val="left"/>
+      <w:pPr>
+        <w:ind w:left="2880" w:hanging="360"/>
+      </w:pPr>
+    </w:lvl>
+    <w:lvl w:ilvl="4" w:tplc="04090019" w:tentative="1">
+      <w:start w:val="1"/>
+      <w:numFmt w:val="lowerLetter"/>
+      <w:lvlText w:val="%5."/>
+      <w:lvlJc w:val="left"/>
+      <w:pPr>
+        <w:ind w:left="3600" w:hanging="360"/>
+      </w:pPr>
+    </w:lvl>
+    <w:lvl w:ilvl="5" w:tplc="0409001B" w:tentative="1">
+      <w:start w:val="1"/>
+      <w:numFmt w:val="lowerRoman"/>
+      <w:lvlText w:val="%6."/>
+      <w:lvlJc w:val="right"/>
+      <w:pPr>
+        <w:ind w:left="4320" w:hanging="180"/>
+      </w:pPr>
+    </w:lvl>
+    <w:lvl w:ilvl="6" w:tplc="0409000F" w:tentative="1">
+      <w:start w:val="1"/>
+      <w:numFmt w:val="decimal"/>
+      <w:lvlText w:val="%7."/>
+      <w:lvlJc w:val="left"/>
+      <w:pPr>
+        <w:ind w:left="5040" w:hanging="360"/>
+      </w:pPr>
+    </w:lvl>
+    <w:lvl w:ilvl="7" w:tplc="04090019" w:tentative="1">
+      <w:start w:val="1"/>
+      <w:numFmt w:val="lowerLetter"/>
+      <w:lvlText w:val="%8."/>
+      <w:lvlJc w:val="left"/>
+      <w:pPr>
+        <w:ind w:left="5760" w:hanging="360"/>
+      </w:pPr>
+    </w:lvl>
+    <w:lvl w:ilvl="8" w:tplc="0409001B" w:tentative="1">
+      <w:start w:val="1"/>
+      <w:numFmt w:val="lowerRoman"/>
+      <w:lvlText w:val="%9."/>
+      <w:lvlJc w:val="right"/>
+      <w:pPr>
+        <w:ind w:left="6480" w:hanging="180"/>
+      </w:pPr>
+    </w:lvl>
+  </w:abstractNum>
+  <w:abstractNum w:abstractNumId="4">
+    <w:nsid w:val="76770168"/>
+    <w:multiLevelType w:val="hybridMultilevel"/>
+    <w:tmpl w:val="28AEE396"/>
+    <w:lvl w:ilvl="0" w:tplc="0409000F">
+      <w:start w:val="1"/>
+      <w:numFmt w:val="decimal"/>
+      <w:lvlText w:val="%1."/>
+      <w:lvlJc w:val="left"/>
+      <w:pPr>
+        <w:ind w:left="720" w:hanging="360"/>
+      </w:pPr>
+      <w:rPr>
+        <w:rFonts w:hint="default"/>
+      </w:rPr>
+    </w:lvl>
+    <w:lvl w:ilvl="1" w:tplc="04090019" w:tentative="1">
+      <w:start w:val="1"/>
+      <w:numFmt w:val="lowerLetter"/>
+      <w:lvlText w:val="%2."/>
+      <w:lvlJc w:val="left"/>
+      <w:pPr>
+        <w:ind w:left="1440" w:hanging="360"/>
+      </w:pPr>
+    </w:lvl>
+    <w:lvl w:ilvl="2" w:tplc="0409001B" w:tentative="1">
+      <w:start w:val="1"/>
+      <w:numFmt w:val="lowerRoman"/>
+      <w:lvlText w:val="%3."/>
+      <w:lvlJc w:val="right"/>
+      <w:pPr>
+        <w:ind w:left="2160" w:hanging="180"/>
+      </w:pPr>
+    </w:lvl>
+    <w:lvl w:ilvl="3" w:tplc="0409000F" w:tentative="1">
+      <w:start w:val="1"/>
+      <w:numFmt w:val="decimal"/>
+      <w:lvlText w:val="%4."/>
+      <w:lvlJc w:val="left"/>
+      <w:pPr>
+        <w:ind w:left="2880" w:hanging="360"/>
+      </w:pPr>
+    </w:lvl>
+    <w:lvl w:ilvl="4" w:tplc="04090019" w:tentative="1">
+      <w:start w:val="1"/>
+      <w:numFmt w:val="lowerLetter"/>
+      <w:lvlText w:val="%5."/>
+      <w:lvlJc w:val="left"/>
+      <w:pPr>
+        <w:ind w:left="3600" w:hanging="360"/>
+      </w:pPr>
+    </w:lvl>
+    <w:lvl w:ilvl="5" w:tplc="0409001B" w:tentative="1">
+      <w:start w:val="1"/>
+      <w:numFmt w:val="lowerRoman"/>
+      <w:lvlText w:val="%6."/>
+      <w:lvlJc w:val="right"/>
+      <w:pPr>
+        <w:ind w:left="4320" w:hanging="180"/>
+      </w:pPr>
+    </w:lvl>
+    <w:lvl w:ilvl="6" w:tplc="0409000F" w:tentative="1">
+      <w:start w:val="1"/>
+      <w:numFmt w:val="decimal"/>
+      <w:lvlText w:val="%7."/>
+      <w:lvlJc w:val="left"/>
+      <w:pPr>
+        <w:ind w:left="5040" w:hanging="360"/>
+      </w:pPr>
+    </w:lvl>
+    <w:lvl w:ilvl="7" w:tplc="04090019" w:tentative="1">
+      <w:start w:val="1"/>
+      <w:numFmt w:val="lowerLetter"/>
+      <w:lvlText w:val="%8."/>
+      <w:lvlJc w:val="left"/>
+      <w:pPr>
+        <w:ind w:left="5760" w:hanging="360"/>
+      </w:pPr>
+    </w:lvl>
+    <w:lvl w:ilvl="8" w:tplc="0409001B" w:tentative="1">
+      <w:start w:val="1"/>
+      <w:numFmt w:val="lowerRoman"/>
+      <w:lvlText w:val="%9."/>
+      <w:lvlJc w:val="right"/>
+      <w:pPr>
+        <w:ind w:left="6480" w:hanging="180"/>
+      </w:pPr>
+    </w:lvl>
+  </w:abstractNum>
+  <w:abstractNum w:abstractNumId="5">
+    <w:nsid w:val="7FE971DE"/>
+    <w:multiLevelType w:val="hybridMultilevel"/>
+    <w:tmpl w:val="44BEA124"/>
+    <w:lvl w:ilvl="0" w:tplc="A9A4ADAC">
+      <w:start w:val="1"/>
+      <w:numFmt w:val="decimal"/>
+      <w:lvlText w:val="%1."/>
+      <w:lvlJc w:val="left"/>
+      <w:pPr>
+        <w:ind w:left="720" w:hanging="360"/>
       </w:pPr>
       <w:rPr>
         <w:rFonts w:hint="default"/>
         <w:b/>
       </w:rPr>
     </w:lvl>
-    <w:lvl w:ilvl="1" w:tplc="04090019" w:tentative="1">
+    <w:lvl w:ilvl="1" w:tplc="04090019">
       <w:start w:val="1"/>
       <w:numFmt w:val="lowerLetter"/>
       <w:lvlText w:val="%2."/>
       <w:lvlJc w:val="left"/>
       <w:pPr>
-        <w:ind w:left="1800" w:hanging="360"/>
+        <w:ind w:left="1440" w:hanging="360"/>
       </w:pPr>
     </w:lvl>
     <w:lvl w:ilvl="2" w:tplc="0409001B" w:tentative="1">
@@ -3844,7 +4583,7 @@
       <w:lvlText w:val="%3."/>
       <w:lvlJc w:val="right"/>
       <w:pPr>
-        <w:ind w:left="2520" w:hanging="180"/>
+        <w:ind w:left="2160" w:hanging="180"/>
       </w:pPr>
     </w:lvl>
     <w:lvl w:ilvl="3" w:tplc="0409000F" w:tentative="1">
@@ -3853,7 +4592,7 @@
       <w:lvlText w:val="%4."/>
       <w:lvlJc w:val="left"/>
       <w:pPr>
-        <w:ind w:left="3240" w:hanging="360"/>
+        <w:ind w:left="2880" w:hanging="360"/>
       </w:pPr>
     </w:lvl>
     <w:lvl w:ilvl="4" w:tplc="04090019" w:tentative="1">
@@ -3862,7 +4601,7 @@
       <w:lvlText w:val="%5."/>
       <w:lvlJc w:val="left"/>
       <w:pPr>
-        <w:ind w:left="3960" w:hanging="360"/>
+        <w:ind w:left="3600" w:hanging="360"/>
       </w:pPr>
     </w:lvl>
     <w:lvl w:ilvl="5" w:tplc="0409001B" w:tentative="1">
@@ -3871,7 +4610,7 @@
       <w:lvlText w:val="%6."/>
       <w:lvlJc w:val="right"/>
       <w:pPr>
-        <w:ind w:left="4680" w:hanging="180"/>
+        <w:ind w:left="4320" w:hanging="180"/>
       </w:pPr>
     </w:lvl>
     <w:lvl w:ilvl="6" w:tplc="0409000F" w:tentative="1">
@@ -3880,7 +4619,7 @@
       <w:lvlText w:val="%7."/>
       <w:lvlJc w:val="left"/>
       <w:pPr>
-        <w:ind w:left="5400" w:hanging="360"/>
+        <w:ind w:left="5040" w:hanging="360"/>
       </w:pPr>
     </w:lvl>
     <w:lvl w:ilvl="7" w:tplc="04090019" w:tentative="1">
@@ -3889,7 +4628,7 @@
       <w:lvlText w:val="%8."/>
       <w:lvlJc w:val="left"/>
       <w:pPr>
-        <w:ind w:left="6120" w:hanging="360"/>
+        <w:ind w:left="5760" w:hanging="360"/>
       </w:pPr>
     </w:lvl>
     <w:lvl w:ilvl="8" w:tplc="0409001B" w:tentative="1">
@@ -3898,459 +4637,12 @@
       <w:lvlText w:val="%9."/>
       <w:lvlJc w:val="right"/>
       <w:pPr>
-        <w:ind w:left="6840" w:hanging="180"/>
-      </w:pPr>
-    </w:lvl>
-  </w:abstractNum>
-  <w:abstractNum w:abstractNumId="3" w15:restartNumberingAfterBreak="0">
-    <w:nsid w:val="28700DE8"/>
-    <w:multiLevelType w:val="hybridMultilevel"/>
-    <w:tmpl w:val="3954B77E"/>
-    <w:lvl w:ilvl="0" w:tplc="0409000F">
-      <w:start w:val="1"/>
-      <w:numFmt w:val="decimal"/>
-      <w:lvlText w:val="%1."/>
-      <w:lvlJc w:val="left"/>
-      <w:pPr>
-        <w:ind w:left="720" w:hanging="360"/>
-      </w:pPr>
-      <w:rPr>
-        <w:rFonts w:hint="default"/>
-      </w:rPr>
-    </w:lvl>
-    <w:lvl w:ilvl="1" w:tplc="04090019" w:tentative="1">
-      <w:start w:val="1"/>
-      <w:numFmt w:val="lowerLetter"/>
-      <w:lvlText w:val="%2."/>
-      <w:lvlJc w:val="left"/>
-      <w:pPr>
-        <w:ind w:left="1440" w:hanging="360"/>
-      </w:pPr>
-    </w:lvl>
-    <w:lvl w:ilvl="2" w:tplc="0409001B" w:tentative="1">
-      <w:start w:val="1"/>
-      <w:numFmt w:val="lowerRoman"/>
-      <w:lvlText w:val="%3."/>
-      <w:lvlJc w:val="right"/>
-      <w:pPr>
-        <w:ind w:left="2160" w:hanging="180"/>
-      </w:pPr>
-    </w:lvl>
-    <w:lvl w:ilvl="3" w:tplc="0409000F" w:tentative="1">
-      <w:start w:val="1"/>
-      <w:numFmt w:val="decimal"/>
-      <w:lvlText w:val="%4."/>
-      <w:lvlJc w:val="left"/>
-      <w:pPr>
-        <w:ind w:left="2880" w:hanging="360"/>
-      </w:pPr>
-    </w:lvl>
-    <w:lvl w:ilvl="4" w:tplc="04090019" w:tentative="1">
-      <w:start w:val="1"/>
-      <w:numFmt w:val="lowerLetter"/>
-      <w:lvlText w:val="%5."/>
-      <w:lvlJc w:val="left"/>
-      <w:pPr>
-        <w:ind w:left="3600" w:hanging="360"/>
-      </w:pPr>
-    </w:lvl>
-    <w:lvl w:ilvl="5" w:tplc="0409001B" w:tentative="1">
-      <w:start w:val="1"/>
-      <w:numFmt w:val="lowerRoman"/>
-      <w:lvlText w:val="%6."/>
-      <w:lvlJc w:val="right"/>
-      <w:pPr>
-        <w:ind w:left="4320" w:hanging="180"/>
-      </w:pPr>
-    </w:lvl>
-    <w:lvl w:ilvl="6" w:tplc="0409000F" w:tentative="1">
-      <w:start w:val="1"/>
-      <w:numFmt w:val="decimal"/>
-      <w:lvlText w:val="%7."/>
-      <w:lvlJc w:val="left"/>
-      <w:pPr>
-        <w:ind w:left="5040" w:hanging="360"/>
-      </w:pPr>
-    </w:lvl>
-    <w:lvl w:ilvl="7" w:tplc="04090019" w:tentative="1">
-      <w:start w:val="1"/>
-      <w:numFmt w:val="lowerLetter"/>
-      <w:lvlText w:val="%8."/>
-      <w:lvlJc w:val="left"/>
-      <w:pPr>
-        <w:ind w:left="5760" w:hanging="360"/>
-      </w:pPr>
-    </w:lvl>
-    <w:lvl w:ilvl="8" w:tplc="0409001B" w:tentative="1">
-      <w:start w:val="1"/>
-      <w:numFmt w:val="lowerRoman"/>
-      <w:lvlText w:val="%9."/>
-      <w:lvlJc w:val="right"/>
-      <w:pPr>
-        <w:ind w:left="6480" w:hanging="180"/>
-      </w:pPr>
-    </w:lvl>
-  </w:abstractNum>
-  <w:abstractNum w:abstractNumId="4" w15:restartNumberingAfterBreak="0">
-    <w:nsid w:val="4ED57C6D"/>
-    <w:multiLevelType w:val="hybridMultilevel"/>
-    <w:tmpl w:val="E39C759A"/>
-    <w:lvl w:ilvl="0" w:tplc="0409000F">
-      <w:start w:val="1"/>
-      <w:numFmt w:val="decimal"/>
-      <w:lvlText w:val="%1."/>
-      <w:lvlJc w:val="left"/>
-      <w:pPr>
-        <w:ind w:left="720" w:hanging="360"/>
-      </w:pPr>
-      <w:rPr>
-        <w:rFonts w:hint="default"/>
-      </w:rPr>
-    </w:lvl>
-    <w:lvl w:ilvl="1" w:tplc="04090019" w:tentative="1">
-      <w:start w:val="1"/>
-      <w:numFmt w:val="lowerLetter"/>
-      <w:lvlText w:val="%2."/>
-      <w:lvlJc w:val="left"/>
-      <w:pPr>
-        <w:ind w:left="1440" w:hanging="360"/>
-      </w:pPr>
-    </w:lvl>
-    <w:lvl w:ilvl="2" w:tplc="0409001B" w:tentative="1">
-      <w:start w:val="1"/>
-      <w:numFmt w:val="lowerRoman"/>
-      <w:lvlText w:val="%3."/>
-      <w:lvlJc w:val="right"/>
-      <w:pPr>
-        <w:ind w:left="2160" w:hanging="180"/>
-      </w:pPr>
-    </w:lvl>
-    <w:lvl w:ilvl="3" w:tplc="0409000F" w:tentative="1">
-      <w:start w:val="1"/>
-      <w:numFmt w:val="decimal"/>
-      <w:lvlText w:val="%4."/>
-      <w:lvlJc w:val="left"/>
-      <w:pPr>
-        <w:ind w:left="2880" w:hanging="360"/>
-      </w:pPr>
-    </w:lvl>
-    <w:lvl w:ilvl="4" w:tplc="04090019" w:tentative="1">
-      <w:start w:val="1"/>
-      <w:numFmt w:val="lowerLetter"/>
-      <w:lvlText w:val="%5."/>
-      <w:lvlJc w:val="left"/>
-      <w:pPr>
-        <w:ind w:left="3600" w:hanging="360"/>
-      </w:pPr>
-    </w:lvl>
-    <w:lvl w:ilvl="5" w:tplc="0409001B" w:tentative="1">
-      <w:start w:val="1"/>
-      <w:numFmt w:val="lowerRoman"/>
-      <w:lvlText w:val="%6."/>
-      <w:lvlJc w:val="right"/>
-      <w:pPr>
-        <w:ind w:left="4320" w:hanging="180"/>
-      </w:pPr>
-    </w:lvl>
-    <w:lvl w:ilvl="6" w:tplc="0409000F" w:tentative="1">
-      <w:start w:val="1"/>
-      <w:numFmt w:val="decimal"/>
-      <w:lvlText w:val="%7."/>
-      <w:lvlJc w:val="left"/>
-      <w:pPr>
-        <w:ind w:left="5040" w:hanging="360"/>
-      </w:pPr>
-    </w:lvl>
-    <w:lvl w:ilvl="7" w:tplc="04090019" w:tentative="1">
-      <w:start w:val="1"/>
-      <w:numFmt w:val="lowerLetter"/>
-      <w:lvlText w:val="%8."/>
-      <w:lvlJc w:val="left"/>
-      <w:pPr>
-        <w:ind w:left="5760" w:hanging="360"/>
-      </w:pPr>
-    </w:lvl>
-    <w:lvl w:ilvl="8" w:tplc="0409001B" w:tentative="1">
-      <w:start w:val="1"/>
-      <w:numFmt w:val="lowerRoman"/>
-      <w:lvlText w:val="%9."/>
-      <w:lvlJc w:val="right"/>
-      <w:pPr>
-        <w:ind w:left="6480" w:hanging="180"/>
-      </w:pPr>
-    </w:lvl>
-  </w:abstractNum>
-  <w:abstractNum w:abstractNumId="5" w15:restartNumberingAfterBreak="0">
-    <w:nsid w:val="560D009C"/>
-    <w:multiLevelType w:val="hybridMultilevel"/>
-    <w:tmpl w:val="287A32A6"/>
-    <w:lvl w:ilvl="0" w:tplc="90BACB0C">
-      <w:start w:val="1"/>
-      <w:numFmt w:val="decimal"/>
-      <w:lvlText w:val="%1."/>
-      <w:lvlJc w:val="left"/>
-      <w:pPr>
-        <w:ind w:left="720" w:hanging="360"/>
-      </w:pPr>
-      <w:rPr>
-        <w:rFonts w:hint="default"/>
-        <w:b w:val="0"/>
-      </w:rPr>
-    </w:lvl>
-    <w:lvl w:ilvl="1" w:tplc="04090019" w:tentative="1">
-      <w:start w:val="1"/>
-      <w:numFmt w:val="lowerLetter"/>
-      <w:lvlText w:val="%2."/>
-      <w:lvlJc w:val="left"/>
-      <w:pPr>
-        <w:ind w:left="1440" w:hanging="360"/>
-      </w:pPr>
-    </w:lvl>
-    <w:lvl w:ilvl="2" w:tplc="0409001B" w:tentative="1">
-      <w:start w:val="1"/>
-      <w:numFmt w:val="lowerRoman"/>
-      <w:lvlText w:val="%3."/>
-      <w:lvlJc w:val="right"/>
-      <w:pPr>
-        <w:ind w:left="2160" w:hanging="180"/>
-      </w:pPr>
-    </w:lvl>
-    <w:lvl w:ilvl="3" w:tplc="0409000F" w:tentative="1">
-      <w:start w:val="1"/>
-      <w:numFmt w:val="decimal"/>
-      <w:lvlText w:val="%4."/>
-      <w:lvlJc w:val="left"/>
-      <w:pPr>
-        <w:ind w:left="2880" w:hanging="360"/>
-      </w:pPr>
-    </w:lvl>
-    <w:lvl w:ilvl="4" w:tplc="04090019" w:tentative="1">
-      <w:start w:val="1"/>
-      <w:numFmt w:val="lowerLetter"/>
-      <w:lvlText w:val="%5."/>
-      <w:lvlJc w:val="left"/>
-      <w:pPr>
-        <w:ind w:left="3600" w:hanging="360"/>
-      </w:pPr>
-    </w:lvl>
-    <w:lvl w:ilvl="5" w:tplc="0409001B" w:tentative="1">
-      <w:start w:val="1"/>
-      <w:numFmt w:val="lowerRoman"/>
-      <w:lvlText w:val="%6."/>
-      <w:lvlJc w:val="right"/>
-      <w:pPr>
-        <w:ind w:left="4320" w:hanging="180"/>
-      </w:pPr>
-    </w:lvl>
-    <w:lvl w:ilvl="6" w:tplc="0409000F" w:tentative="1">
-      <w:start w:val="1"/>
-      <w:numFmt w:val="decimal"/>
-      <w:lvlText w:val="%7."/>
-      <w:lvlJc w:val="left"/>
-      <w:pPr>
-        <w:ind w:left="5040" w:hanging="360"/>
-      </w:pPr>
-    </w:lvl>
-    <w:lvl w:ilvl="7" w:tplc="04090019" w:tentative="1">
-      <w:start w:val="1"/>
-      <w:numFmt w:val="lowerLetter"/>
-      <w:lvlText w:val="%8."/>
-      <w:lvlJc w:val="left"/>
-      <w:pPr>
-        <w:ind w:left="5760" w:hanging="360"/>
-      </w:pPr>
-    </w:lvl>
-    <w:lvl w:ilvl="8" w:tplc="0409001B" w:tentative="1">
-      <w:start w:val="1"/>
-      <w:numFmt w:val="lowerRoman"/>
-      <w:lvlText w:val="%9."/>
-      <w:lvlJc w:val="right"/>
-      <w:pPr>
-        <w:ind w:left="6480" w:hanging="180"/>
-      </w:pPr>
-    </w:lvl>
-  </w:abstractNum>
-  <w:abstractNum w:abstractNumId="6" w15:restartNumberingAfterBreak="0">
-    <w:nsid w:val="76770168"/>
-    <w:multiLevelType w:val="hybridMultilevel"/>
-    <w:tmpl w:val="28AEE396"/>
-    <w:lvl w:ilvl="0" w:tplc="0409000F">
-      <w:start w:val="1"/>
-      <w:numFmt w:val="decimal"/>
-      <w:lvlText w:val="%1."/>
-      <w:lvlJc w:val="left"/>
-      <w:pPr>
-        <w:ind w:left="720" w:hanging="360"/>
-      </w:pPr>
-      <w:rPr>
-        <w:rFonts w:hint="default"/>
-      </w:rPr>
-    </w:lvl>
-    <w:lvl w:ilvl="1" w:tplc="04090019" w:tentative="1">
-      <w:start w:val="1"/>
-      <w:numFmt w:val="lowerLetter"/>
-      <w:lvlText w:val="%2."/>
-      <w:lvlJc w:val="left"/>
-      <w:pPr>
-        <w:ind w:left="1440" w:hanging="360"/>
-      </w:pPr>
-    </w:lvl>
-    <w:lvl w:ilvl="2" w:tplc="0409001B" w:tentative="1">
-      <w:start w:val="1"/>
-      <w:numFmt w:val="lowerRoman"/>
-      <w:lvlText w:val="%3."/>
-      <w:lvlJc w:val="right"/>
-      <w:pPr>
-        <w:ind w:left="2160" w:hanging="180"/>
-      </w:pPr>
-    </w:lvl>
-    <w:lvl w:ilvl="3" w:tplc="0409000F" w:tentative="1">
-      <w:start w:val="1"/>
-      <w:numFmt w:val="decimal"/>
-      <w:lvlText w:val="%4."/>
-      <w:lvlJc w:val="left"/>
-      <w:pPr>
-        <w:ind w:left="2880" w:hanging="360"/>
-      </w:pPr>
-    </w:lvl>
-    <w:lvl w:ilvl="4" w:tplc="04090019" w:tentative="1">
-      <w:start w:val="1"/>
-      <w:numFmt w:val="lowerLetter"/>
-      <w:lvlText w:val="%5."/>
-      <w:lvlJc w:val="left"/>
-      <w:pPr>
-        <w:ind w:left="3600" w:hanging="360"/>
-      </w:pPr>
-    </w:lvl>
-    <w:lvl w:ilvl="5" w:tplc="0409001B" w:tentative="1">
-      <w:start w:val="1"/>
-      <w:numFmt w:val="lowerRoman"/>
-      <w:lvlText w:val="%6."/>
-      <w:lvlJc w:val="right"/>
-      <w:pPr>
-        <w:ind w:left="4320" w:hanging="180"/>
-      </w:pPr>
-    </w:lvl>
-    <w:lvl w:ilvl="6" w:tplc="0409000F" w:tentative="1">
-      <w:start w:val="1"/>
-      <w:numFmt w:val="decimal"/>
-      <w:lvlText w:val="%7."/>
-      <w:lvlJc w:val="left"/>
-      <w:pPr>
-        <w:ind w:left="5040" w:hanging="360"/>
-      </w:pPr>
-    </w:lvl>
-    <w:lvl w:ilvl="7" w:tplc="04090019" w:tentative="1">
-      <w:start w:val="1"/>
-      <w:numFmt w:val="lowerLetter"/>
-      <w:lvlText w:val="%8."/>
-      <w:lvlJc w:val="left"/>
-      <w:pPr>
-        <w:ind w:left="5760" w:hanging="360"/>
-      </w:pPr>
-    </w:lvl>
-    <w:lvl w:ilvl="8" w:tplc="0409001B" w:tentative="1">
-      <w:start w:val="1"/>
-      <w:numFmt w:val="lowerRoman"/>
-      <w:lvlText w:val="%9."/>
-      <w:lvlJc w:val="right"/>
-      <w:pPr>
-        <w:ind w:left="6480" w:hanging="180"/>
-      </w:pPr>
-    </w:lvl>
-  </w:abstractNum>
-  <w:abstractNum w:abstractNumId="7" w15:restartNumberingAfterBreak="0">
-    <w:nsid w:val="7FE971DE"/>
-    <w:multiLevelType w:val="hybridMultilevel"/>
-    <w:tmpl w:val="44BEA124"/>
-    <w:lvl w:ilvl="0" w:tplc="A9A4ADAC">
-      <w:start w:val="1"/>
-      <w:numFmt w:val="decimal"/>
-      <w:lvlText w:val="%1."/>
-      <w:lvlJc w:val="left"/>
-      <w:pPr>
-        <w:ind w:left="720" w:hanging="360"/>
-      </w:pPr>
-      <w:rPr>
-        <w:rFonts w:hint="default"/>
-        <w:b/>
-      </w:rPr>
-    </w:lvl>
-    <w:lvl w:ilvl="1" w:tplc="04090019">
-      <w:start w:val="1"/>
-      <w:numFmt w:val="lowerLetter"/>
-      <w:lvlText w:val="%2."/>
-      <w:lvlJc w:val="left"/>
-      <w:pPr>
-        <w:ind w:left="1440" w:hanging="360"/>
-      </w:pPr>
-    </w:lvl>
-    <w:lvl w:ilvl="2" w:tplc="0409001B" w:tentative="1">
-      <w:start w:val="1"/>
-      <w:numFmt w:val="lowerRoman"/>
-      <w:lvlText w:val="%3."/>
-      <w:lvlJc w:val="right"/>
-      <w:pPr>
-        <w:ind w:left="2160" w:hanging="180"/>
-      </w:pPr>
-    </w:lvl>
-    <w:lvl w:ilvl="3" w:tplc="0409000F" w:tentative="1">
-      <w:start w:val="1"/>
-      <w:numFmt w:val="decimal"/>
-      <w:lvlText w:val="%4."/>
-      <w:lvlJc w:val="left"/>
-      <w:pPr>
-        <w:ind w:left="2880" w:hanging="360"/>
-      </w:pPr>
-    </w:lvl>
-    <w:lvl w:ilvl="4" w:tplc="04090019" w:tentative="1">
-      <w:start w:val="1"/>
-      <w:numFmt w:val="lowerLetter"/>
-      <w:lvlText w:val="%5."/>
-      <w:lvlJc w:val="left"/>
-      <w:pPr>
-        <w:ind w:left="3600" w:hanging="360"/>
-      </w:pPr>
-    </w:lvl>
-    <w:lvl w:ilvl="5" w:tplc="0409001B" w:tentative="1">
-      <w:start w:val="1"/>
-      <w:numFmt w:val="lowerRoman"/>
-      <w:lvlText w:val="%6."/>
-      <w:lvlJc w:val="right"/>
-      <w:pPr>
-        <w:ind w:left="4320" w:hanging="180"/>
-      </w:pPr>
-    </w:lvl>
-    <w:lvl w:ilvl="6" w:tplc="0409000F" w:tentative="1">
-      <w:start w:val="1"/>
-      <w:numFmt w:val="decimal"/>
-      <w:lvlText w:val="%7."/>
-      <w:lvlJc w:val="left"/>
-      <w:pPr>
-        <w:ind w:left="5040" w:hanging="360"/>
-      </w:pPr>
-    </w:lvl>
-    <w:lvl w:ilvl="7" w:tplc="04090019" w:tentative="1">
-      <w:start w:val="1"/>
-      <w:numFmt w:val="lowerLetter"/>
-      <w:lvlText w:val="%8."/>
-      <w:lvlJc w:val="left"/>
-      <w:pPr>
-        <w:ind w:left="5760" w:hanging="360"/>
-      </w:pPr>
-    </w:lvl>
-    <w:lvl w:ilvl="8" w:tplc="0409001B" w:tentative="1">
-      <w:start w:val="1"/>
-      <w:numFmt w:val="lowerRoman"/>
-      <w:lvlText w:val="%9."/>
-      <w:lvlJc w:val="right"/>
-      <w:pPr>
         <w:ind w:left="6480" w:hanging="180"/>
       </w:pPr>
     </w:lvl>
   </w:abstractNum>
   <w:num w:numId="1">
-    <w:abstractNumId w:val="7"/>
+    <w:abstractNumId w:val="5"/>
   </w:num>
   <w:num w:numId="2">
     <w:abstractNumId w:val="0"/>
@@ -4362,22 +4654,16 @@
     <w:abstractNumId w:val="3"/>
   </w:num>
   <w:num w:numId="5">
-    <w:abstractNumId w:val="6"/>
+    <w:abstractNumId w:val="4"/>
   </w:num>
   <w:num w:numId="6">
     <w:abstractNumId w:val="2"/>
-  </w:num>
-  <w:num w:numId="7">
-    <w:abstractNumId w:val="4"/>
-  </w:num>
-  <w:num w:numId="8">
-    <w:abstractNumId w:val="5"/>
   </w:num>
 </w:numbering>
 </file>
 
 <file path=word/styles.xml><?xml version="1.0" encoding="utf-8"?>
-<w:styles xmlns:mc="http://schemas.openxmlformats.org/markup-compatibility/2006" xmlns:r="http://schemas.openxmlformats.org/officeDocument/2006/relationships" xmlns:w="http://schemas.openxmlformats.org/wordprocessingml/2006/main" xmlns:w14="http://schemas.microsoft.com/office/word/2010/wordml" xmlns:w15="http://schemas.microsoft.com/office/word/2012/wordml" mc:Ignorable="w14 w15">
+<w:styles xmlns:r="http://schemas.openxmlformats.org/officeDocument/2006/relationships" xmlns:w="http://schemas.openxmlformats.org/wordprocessingml/2006/main">
   <w:docDefaults>
     <w:rPrDefault>
       <w:rPr>
@@ -4393,382 +4679,149 @@
       </w:pPr>
     </w:pPrDefault>
   </w:docDefaults>
-  <w:latentStyles w:defLockedState="0" w:defUIPriority="99" w:defSemiHidden="0" w:defUnhideWhenUsed="0" w:defQFormat="0" w:count="371">
-    <w:lsdException w:name="Normal" w:uiPriority="0" w:qFormat="1"/>
-    <w:lsdException w:name="heading 1" w:uiPriority="9" w:qFormat="1"/>
-    <w:lsdException w:name="heading 2" w:semiHidden="1" w:uiPriority="9" w:unhideWhenUsed="1" w:qFormat="1"/>
-    <w:lsdException w:name="heading 3" w:semiHidden="1" w:uiPriority="9" w:unhideWhenUsed="1" w:qFormat="1"/>
-    <w:lsdException w:name="heading 4" w:semiHidden="1" w:uiPriority="9" w:unhideWhenUsed="1" w:qFormat="1"/>
-    <w:lsdException w:name="heading 5" w:semiHidden="1" w:uiPriority="9" w:unhideWhenUsed="1" w:qFormat="1"/>
-    <w:lsdException w:name="heading 6" w:semiHidden="1" w:uiPriority="9" w:unhideWhenUsed="1" w:qFormat="1"/>
-    <w:lsdException w:name="heading 7" w:semiHidden="1" w:uiPriority="9" w:unhideWhenUsed="1" w:qFormat="1"/>
-    <w:lsdException w:name="heading 8" w:semiHidden="1" w:uiPriority="9" w:unhideWhenUsed="1" w:qFormat="1"/>
-    <w:lsdException w:name="heading 9" w:semiHidden="1" w:uiPriority="9" w:unhideWhenUsed="1" w:qFormat="1"/>
-    <w:lsdException w:name="index 1" w:semiHidden="1" w:unhideWhenUsed="1"/>
-    <w:lsdException w:name="index 2" w:semiHidden="1" w:unhideWhenUsed="1"/>
-    <w:lsdException w:name="index 3" w:semiHidden="1" w:unhideWhenUsed="1"/>
-    <w:lsdException w:name="index 4" w:semiHidden="1" w:unhideWhenUsed="1"/>
-    <w:lsdException w:name="index 5" w:semiHidden="1" w:unhideWhenUsed="1"/>
-    <w:lsdException w:name="index 6" w:semiHidden="1" w:unhideWhenUsed="1"/>
-    <w:lsdException w:name="index 7" w:semiHidden="1" w:unhideWhenUsed="1"/>
-    <w:lsdException w:name="index 8" w:semiHidden="1" w:unhideWhenUsed="1"/>
-    <w:lsdException w:name="index 9" w:semiHidden="1" w:unhideWhenUsed="1"/>
-    <w:lsdException w:name="toc 1" w:semiHidden="1" w:uiPriority="39" w:unhideWhenUsed="1"/>
-    <w:lsdException w:name="toc 2" w:semiHidden="1" w:uiPriority="39" w:unhideWhenUsed="1"/>
-    <w:lsdException w:name="toc 3" w:semiHidden="1" w:uiPriority="39" w:unhideWhenUsed="1"/>
-    <w:lsdException w:name="toc 4" w:semiHidden="1" w:uiPriority="39" w:unhideWhenUsed="1"/>
-    <w:lsdException w:name="toc 5" w:semiHidden="1" w:uiPriority="39" w:unhideWhenUsed="1"/>
-    <w:lsdException w:name="toc 6" w:semiHidden="1" w:uiPriority="39" w:unhideWhenUsed="1"/>
-    <w:lsdException w:name="toc 7" w:semiHidden="1" w:uiPriority="39" w:unhideWhenUsed="1"/>
-    <w:lsdException w:name="toc 8" w:semiHidden="1" w:uiPriority="39" w:unhideWhenUsed="1"/>
-    <w:lsdException w:name="toc 9" w:semiHidden="1" w:uiPriority="39" w:unhideWhenUsed="1"/>
-    <w:lsdException w:name="Normal Indent" w:semiHidden="1" w:unhideWhenUsed="1"/>
-    <w:lsdException w:name="footnote text" w:semiHidden="1" w:unhideWhenUsed="1"/>
-    <w:lsdException w:name="annotation text" w:semiHidden="1" w:unhideWhenUsed="1"/>
-    <w:lsdException w:name="header" w:semiHidden="1" w:unhideWhenUsed="1"/>
-    <w:lsdException w:name="footer" w:semiHidden="1" w:unhideWhenUsed="1"/>
-    <w:lsdException w:name="index heading" w:semiHidden="1" w:unhideWhenUsed="1"/>
-    <w:lsdException w:name="caption" w:semiHidden="1" w:uiPriority="35" w:unhideWhenUsed="1" w:qFormat="1"/>
-    <w:lsdException w:name="table of figures" w:semiHidden="1" w:unhideWhenUsed="1"/>
-    <w:lsdException w:name="envelope address" w:semiHidden="1" w:unhideWhenUsed="1"/>
-    <w:lsdException w:name="envelope return" w:semiHidden="1" w:unhideWhenUsed="1"/>
-    <w:lsdException w:name="footnote reference" w:semiHidden="1" w:unhideWhenUsed="1"/>
-    <w:lsdException w:name="annotation reference" w:semiHidden="1" w:unhideWhenUsed="1"/>
-    <w:lsdException w:name="line number" w:semiHidden="1" w:unhideWhenUsed="1"/>
-    <w:lsdException w:name="page number" w:semiHidden="1" w:unhideWhenUsed="1"/>
-    <w:lsdException w:name="endnote reference" w:semiHidden="1" w:unhideWhenUsed="1"/>
-    <w:lsdException w:name="endnote text" w:semiHidden="1" w:unhideWhenUsed="1"/>
-    <w:lsdException w:name="table of authorities" w:semiHidden="1" w:unhideWhenUsed="1"/>
-    <w:lsdException w:name="macro" w:semiHidden="1" w:unhideWhenUsed="1"/>
-    <w:lsdException w:name="toa heading" w:semiHidden="1" w:unhideWhenUsed="1"/>
-    <w:lsdException w:name="List" w:semiHidden="1" w:unhideWhenUsed="1"/>
-    <w:lsdException w:name="List Bullet" w:semiHidden="1" w:unhideWhenUsed="1"/>
-    <w:lsdException w:name="List Number" w:semiHidden="1" w:unhideWhenUsed="1"/>
-    <w:lsdException w:name="List 2" w:semiHidden="1" w:unhideWhenUsed="1"/>
-    <w:lsdException w:name="List 3" w:semiHidden="1" w:unhideWhenUsed="1"/>
-    <w:lsdException w:name="List 4" w:semiHidden="1" w:unhideWhenUsed="1"/>
-    <w:lsdException w:name="List 5" w:semiHidden="1" w:unhideWhenUsed="1"/>
-    <w:lsdException w:name="List Bullet 2" w:semiHidden="1" w:unhideWhenUsed="1"/>
-    <w:lsdException w:name="List Bullet 3" w:semiHidden="1" w:unhideWhenUsed="1"/>
-    <w:lsdException w:name="List Bullet 4" w:semiHidden="1" w:unhideWhenUsed="1"/>
-    <w:lsdException w:name="List Bullet 5" w:semiHidden="1" w:unhideWhenUsed="1"/>
-    <w:lsdException w:name="List Number 2" w:semiHidden="1" w:unhideWhenUsed="1"/>
-    <w:lsdException w:name="List Number 3" w:semiHidden="1" w:unhideWhenUsed="1"/>
-    <w:lsdException w:name="List Number 4" w:semiHidden="1" w:unhideWhenUsed="1"/>
-    <w:lsdException w:name="List Number 5" w:semiHidden="1" w:unhideWhenUsed="1"/>
-    <w:lsdException w:name="Title" w:uiPriority="10" w:qFormat="1"/>
-    <w:lsdException w:name="Closing" w:semiHidden="1" w:unhideWhenUsed="1"/>
-    <w:lsdException w:name="Signature" w:semiHidden="1" w:unhideWhenUsed="1"/>
-    <w:lsdException w:name="Default Paragraph Font" w:semiHidden="1" w:uiPriority="1" w:unhideWhenUsed="1"/>
-    <w:lsdException w:name="Body Text" w:semiHidden="1" w:unhideWhenUsed="1"/>
-    <w:lsdException w:name="Body Text Indent" w:semiHidden="1" w:unhideWhenUsed="1"/>
-    <w:lsdException w:name="List Continue" w:semiHidden="1" w:unhideWhenUsed="1"/>
-    <w:lsdException w:name="List Continue 2" w:semiHidden="1" w:unhideWhenUsed="1"/>
-    <w:lsdException w:name="List Continue 3" w:semiHidden="1" w:unhideWhenUsed="1"/>
-    <w:lsdException w:name="List Continue 4" w:semiHidden="1" w:unhideWhenUsed="1"/>
-    <w:lsdException w:name="List Continue 5" w:semiHidden="1" w:unhideWhenUsed="1"/>
-    <w:lsdException w:name="Message Header" w:semiHidden="1" w:unhideWhenUsed="1"/>
-    <w:lsdException w:name="Subtitle" w:uiPriority="11" w:qFormat="1"/>
-    <w:lsdException w:name="Salutation" w:semiHidden="1" w:unhideWhenUsed="1"/>
-    <w:lsdException w:name="Date" w:semiHidden="1" w:unhideWhenUsed="1"/>
-    <w:lsdException w:name="Body Text First Indent" w:semiHidden="1" w:unhideWhenUsed="1"/>
-    <w:lsdException w:name="Body Text First Indent 2" w:semiHidden="1" w:unhideWhenUsed="1"/>
-    <w:lsdException w:name="Note Heading" w:semiHidden="1" w:unhideWhenUsed="1"/>
-    <w:lsdException w:name="Body Text 2" w:semiHidden="1" w:unhideWhenUsed="1"/>
-    <w:lsdException w:name="Body Text 3" w:semiHidden="1" w:unhideWhenUsed="1"/>
-    <w:lsdException w:name="Body Text Indent 2" w:semiHidden="1" w:unhideWhenUsed="1"/>
-    <w:lsdException w:name="Body Text Indent 3" w:semiHidden="1" w:unhideWhenUsed="1"/>
-    <w:lsdException w:name="Block Text" w:semiHidden="1" w:unhideWhenUsed="1"/>
-    <w:lsdException w:name="Hyperlink" w:semiHidden="1" w:unhideWhenUsed="1"/>
-    <w:lsdException w:name="FollowedHyperlink" w:semiHidden="1" w:unhideWhenUsed="1"/>
-    <w:lsdException w:name="Strong" w:uiPriority="22" w:qFormat="1"/>
-    <w:lsdException w:name="Emphasis" w:uiPriority="20" w:qFormat="1"/>
-    <w:lsdException w:name="Document Map" w:semiHidden="1" w:unhideWhenUsed="1"/>
-    <w:lsdException w:name="Plain Text" w:semiHidden="1" w:unhideWhenUsed="1"/>
-    <w:lsdException w:name="E-mail Signature" w:semiHidden="1" w:unhideWhenUsed="1"/>
-    <w:lsdException w:name="HTML Top of Form" w:semiHidden="1" w:unhideWhenUsed="1"/>
-    <w:lsdException w:name="HTML Bottom of Form" w:semiHidden="1" w:unhideWhenUsed="1"/>
-    <w:lsdException w:name="Normal (Web)" w:semiHidden="1" w:unhideWhenUsed="1"/>
-    <w:lsdException w:name="HTML Acronym" w:semiHidden="1" w:unhideWhenUsed="1"/>
-    <w:lsdException w:name="HTML Address" w:semiHidden="1" w:unhideWhenUsed="1"/>
-    <w:lsdException w:name="HTML Cite" w:semiHidden="1" w:unhideWhenUsed="1"/>
-    <w:lsdException w:name="HTML Code" w:semiHidden="1" w:unhideWhenUsed="1"/>
-    <w:lsdException w:name="HTML Definition" w:semiHidden="1" w:unhideWhenUsed="1"/>
-    <w:lsdException w:name="HTML Keyboard" w:semiHidden="1" w:unhideWhenUsed="1"/>
-    <w:lsdException w:name="HTML Preformatted" w:semiHidden="1" w:unhideWhenUsed="1"/>
-    <w:lsdException w:name="HTML Sample" w:semiHidden="1" w:unhideWhenUsed="1"/>
-    <w:lsdException w:name="HTML Typewriter" w:semiHidden="1" w:unhideWhenUsed="1"/>
-    <w:lsdException w:name="HTML Variable" w:semiHidden="1" w:unhideWhenUsed="1"/>
-    <w:lsdException w:name="Normal Table" w:semiHidden="1" w:unhideWhenUsed="1"/>
-    <w:lsdException w:name="annotation subject" w:semiHidden="1" w:unhideWhenUsed="1"/>
-    <w:lsdException w:name="No List" w:semiHidden="1" w:unhideWhenUsed="1"/>
-    <w:lsdException w:name="Outline List 1" w:semiHidden="1" w:unhideWhenUsed="1"/>
-    <w:lsdException w:name="Outline List 2" w:semiHidden="1" w:unhideWhenUsed="1"/>
-    <w:lsdException w:name="Outline List 3" w:semiHidden="1" w:unhideWhenUsed="1"/>
-    <w:lsdException w:name="Table Simple 1" w:semiHidden="1" w:unhideWhenUsed="1"/>
-    <w:lsdException w:name="Table Simple 2" w:semiHidden="1" w:unhideWhenUsed="1"/>
-    <w:lsdException w:name="Table Simple 3" w:semiHidden="1" w:unhideWhenUsed="1"/>
-    <w:lsdException w:name="Table Classic 1" w:semiHidden="1" w:unhideWhenUsed="1"/>
-    <w:lsdException w:name="Table Classic 2" w:semiHidden="1" w:unhideWhenUsed="1"/>
-    <w:lsdException w:name="Table Classic 3" w:semiHidden="1" w:unhideWhenUsed="1"/>
-    <w:lsdException w:name="Table Classic 4" w:semiHidden="1" w:unhideWhenUsed="1"/>
-    <w:lsdException w:name="Table Colorful 1" w:semiHidden="1" w:unhideWhenUsed="1"/>
-    <w:lsdException w:name="Table Colorful 2" w:semiHidden="1" w:unhideWhenUsed="1"/>
-    <w:lsdException w:name="Table Colorful 3" w:semiHidden="1" w:unhideWhenUsed="1"/>
-    <w:lsdException w:name="Table Columns 1" w:semiHidden="1" w:unhideWhenUsed="1"/>
-    <w:lsdException w:name="Table Columns 2" w:semiHidden="1" w:unhideWhenUsed="1"/>
-    <w:lsdException w:name="Table Columns 3" w:semiHidden="1" w:unhideWhenUsed="1"/>
-    <w:lsdException w:name="Table Columns 4" w:semiHidden="1" w:unhideWhenUsed="1"/>
-    <w:lsdException w:name="Table Columns 5" w:semiHidden="1" w:unhideWhenUsed="1"/>
-    <w:lsdException w:name="Table Grid 1" w:semiHidden="1" w:unhideWhenUsed="1"/>
-    <w:lsdException w:name="Table Grid 2" w:semiHidden="1" w:unhideWhenUsed="1"/>
-    <w:lsdException w:name="Table Grid 3" w:semiHidden="1" w:unhideWhenUsed="1"/>
-    <w:lsdException w:name="Table Grid 4" w:semiHidden="1" w:unhideWhenUsed="1"/>
-    <w:lsdException w:name="Table Grid 5" w:semiHidden="1" w:unhideWhenUsed="1"/>
-    <w:lsdException w:name="Table Grid 6" w:semiHidden="1" w:unhideWhenUsed="1"/>
-    <w:lsdException w:name="Table Grid 7" w:semiHidden="1" w:unhideWhenUsed="1"/>
-    <w:lsdException w:name="Table Grid 8" w:semiHidden="1" w:unhideWhenUsed="1"/>
-    <w:lsdException w:name="Table List 1" w:semiHidden="1" w:unhideWhenUsed="1"/>
-    <w:lsdException w:name="Table List 2" w:semiHidden="1" w:unhideWhenUsed="1"/>
-    <w:lsdException w:name="Table List 3" w:semiHidden="1" w:unhideWhenUsed="1"/>
-    <w:lsdException w:name="Table List 4" w:semiHidden="1" w:unhideWhenUsed="1"/>
-    <w:lsdException w:name="Table List 5" w:semiHidden="1" w:unhideWhenUsed="1"/>
-    <w:lsdException w:name="Table List 6" w:semiHidden="1" w:unhideWhenUsed="1"/>
-    <w:lsdException w:name="Table List 7" w:semiHidden="1" w:unhideWhenUsed="1"/>
-    <w:lsdException w:name="Table List 8" w:semiHidden="1" w:unhideWhenUsed="1"/>
-    <w:lsdException w:name="Table 3D effects 1" w:semiHidden="1" w:unhideWhenUsed="1"/>
-    <w:lsdException w:name="Table 3D effects 2" w:semiHidden="1" w:unhideWhenUsed="1"/>
-    <w:lsdException w:name="Table 3D effects 3" w:semiHidden="1" w:unhideWhenUsed="1"/>
-    <w:lsdException w:name="Table Contemporary" w:semiHidden="1" w:unhideWhenUsed="1"/>
-    <w:lsdException w:name="Table Elegant" w:semiHidden="1" w:unhideWhenUsed="1"/>
-    <w:lsdException w:name="Table Professional" w:semiHidden="1" w:unhideWhenUsed="1"/>
-    <w:lsdException w:name="Table Subtle 1" w:semiHidden="1" w:unhideWhenUsed="1"/>
-    <w:lsdException w:name="Table Subtle 2" w:semiHidden="1" w:unhideWhenUsed="1"/>
-    <w:lsdException w:name="Table Web 1" w:semiHidden="1" w:unhideWhenUsed="1"/>
-    <w:lsdException w:name="Table Web 2" w:semiHidden="1" w:unhideWhenUsed="1"/>
-    <w:lsdException w:name="Table Web 3" w:semiHidden="1" w:unhideWhenUsed="1"/>
-    <w:lsdException w:name="Balloon Text" w:semiHidden="1" w:unhideWhenUsed="1"/>
-    <w:lsdException w:name="Table Grid" w:uiPriority="39"/>
-    <w:lsdException w:name="Table Theme" w:semiHidden="1" w:unhideWhenUsed="1"/>
-    <w:lsdException w:name="Placeholder Text" w:semiHidden="1"/>
-    <w:lsdException w:name="No Spacing" w:uiPriority="1" w:qFormat="1"/>
-    <w:lsdException w:name="Light Shading" w:uiPriority="60"/>
-    <w:lsdException w:name="Light List" w:uiPriority="61"/>
-    <w:lsdException w:name="Light Grid" w:uiPriority="62"/>
-    <w:lsdException w:name="Medium Shading 1" w:uiPriority="63"/>
-    <w:lsdException w:name="Medium Shading 2" w:uiPriority="64"/>
-    <w:lsdException w:name="Medium List 1" w:uiPriority="65"/>
-    <w:lsdException w:name="Medium List 2" w:uiPriority="66"/>
-    <w:lsdException w:name="Medium Grid 1" w:uiPriority="67"/>
-    <w:lsdException w:name="Medium Grid 2" w:uiPriority="68"/>
-    <w:lsdException w:name="Medium Grid 3" w:uiPriority="69"/>
-    <w:lsdException w:name="Dark List" w:uiPriority="70"/>
-    <w:lsdException w:name="Colorful Shading" w:uiPriority="71"/>
-    <w:lsdException w:name="Colorful List" w:uiPriority="72"/>
-    <w:lsdException w:name="Colorful Grid" w:uiPriority="73"/>
-    <w:lsdException w:name="Light Shading Accent 1" w:uiPriority="60"/>
-    <w:lsdException w:name="Light List Accent 1" w:uiPriority="61"/>
-    <w:lsdException w:name="Light Grid Accent 1" w:uiPriority="62"/>
-    <w:lsdException w:name="Medium Shading 1 Accent 1" w:uiPriority="63"/>
-    <w:lsdException w:name="Medium Shading 2 Accent 1" w:uiPriority="64"/>
-    <w:lsdException w:name="Medium List 1 Accent 1" w:uiPriority="65"/>
-    <w:lsdException w:name="Revision" w:semiHidden="1"/>
-    <w:lsdException w:name="List Paragraph" w:uiPriority="34" w:qFormat="1"/>
-    <w:lsdException w:name="Quote" w:uiPriority="29" w:qFormat="1"/>
-    <w:lsdException w:name="Intense Quote" w:uiPriority="30" w:qFormat="1"/>
-    <w:lsdException w:name="Medium List 2 Accent 1" w:uiPriority="66"/>
-    <w:lsdException w:name="Medium Grid 1 Accent 1" w:uiPriority="67"/>
-    <w:lsdException w:name="Medium Grid 2 Accent 1" w:uiPriority="68"/>
-    <w:lsdException w:name="Medium Grid 3 Accent 1" w:uiPriority="69"/>
-    <w:lsdException w:name="Dark List Accent 1" w:uiPriority="70"/>
-    <w:lsdException w:name="Colorful Shading Accent 1" w:uiPriority="71"/>
-    <w:lsdException w:name="Colorful List Accent 1" w:uiPriority="72"/>
-    <w:lsdException w:name="Colorful Grid Accent 1" w:uiPriority="73"/>
-    <w:lsdException w:name="Light Shading Accent 2" w:uiPriority="60"/>
-    <w:lsdException w:name="Light List Accent 2" w:uiPriority="61"/>
-    <w:lsdException w:name="Light Grid Accent 2" w:uiPriority="62"/>
-    <w:lsdException w:name="Medium Shading 1 Accent 2" w:uiPriority="63"/>
-    <w:lsdException w:name="Medium Shading 2 Accent 2" w:uiPriority="64"/>
-    <w:lsdException w:name="Medium List 1 Accent 2" w:uiPriority="65"/>
-    <w:lsdException w:name="Medium List 2 Accent 2" w:uiPriority="66"/>
-    <w:lsdException w:name="Medium Grid 1 Accent 2" w:uiPriority="67"/>
-    <w:lsdException w:name="Medium Grid 2 Accent 2" w:uiPriority="68"/>
-    <w:lsdException w:name="Medium Grid 3 Accent 2" w:uiPriority="69"/>
-    <w:lsdException w:name="Dark List Accent 2" w:uiPriority="70"/>
-    <w:lsdException w:name="Colorful Shading Accent 2" w:uiPriority="71"/>
-    <w:lsdException w:name="Colorful List Accent 2" w:uiPriority="72"/>
-    <w:lsdException w:name="Colorful Grid Accent 2" w:uiPriority="73"/>
-    <w:lsdException w:name="Light Shading Accent 3" w:uiPriority="60"/>
-    <w:lsdException w:name="Light List Accent 3" w:uiPriority="61"/>
-    <w:lsdException w:name="Light Grid Accent 3" w:uiPriority="62"/>
-    <w:lsdException w:name="Medium Shading 1 Accent 3" w:uiPriority="63"/>
-    <w:lsdException w:name="Medium Shading 2 Accent 3" w:uiPriority="64"/>
-    <w:lsdException w:name="Medium List 1 Accent 3" w:uiPriority="65"/>
-    <w:lsdException w:name="Medium List 2 Accent 3" w:uiPriority="66"/>
-    <w:lsdException w:name="Medium Grid 1 Accent 3" w:uiPriority="67"/>
-    <w:lsdException w:name="Medium Grid 2 Accent 3" w:uiPriority="68"/>
-    <w:lsdException w:name="Medium Grid 3 Accent 3" w:uiPriority="69"/>
-    <w:lsdException w:name="Dark List Accent 3" w:uiPriority="70"/>
-    <w:lsdException w:name="Colorful Shading Accent 3" w:uiPriority="71"/>
-    <w:lsdException w:name="Colorful List Accent 3" w:uiPriority="72"/>
-    <w:lsdException w:name="Colorful Grid Accent 3" w:uiPriority="73"/>
-    <w:lsdException w:name="Light Shading Accent 4" w:uiPriority="60"/>
-    <w:lsdException w:name="Light List Accent 4" w:uiPriority="61"/>
-    <w:lsdException w:name="Light Grid Accent 4" w:uiPriority="62"/>
-    <w:lsdException w:name="Medium Shading 1 Accent 4" w:uiPriority="63"/>
-    <w:lsdException w:name="Medium Shading 2 Accent 4" w:uiPriority="64"/>
-    <w:lsdException w:name="Medium List 1 Accent 4" w:uiPriority="65"/>
-    <w:lsdException w:name="Medium List 2 Accent 4" w:uiPriority="66"/>
-    <w:lsdException w:name="Medium Grid 1 Accent 4" w:uiPriority="67"/>
-    <w:lsdException w:name="Medium Grid 2 Accent 4" w:uiPriority="68"/>
-    <w:lsdException w:name="Medium Grid 3 Accent 4" w:uiPriority="69"/>
-    <w:lsdException w:name="Dark List Accent 4" w:uiPriority="70"/>
-    <w:lsdException w:name="Colorful Shading Accent 4" w:uiPriority="71"/>
-    <w:lsdException w:name="Colorful List Accent 4" w:uiPriority="72"/>
-    <w:lsdException w:name="Colorful Grid Accent 4" w:uiPriority="73"/>
-    <w:lsdException w:name="Light Shading Accent 5" w:uiPriority="60"/>
-    <w:lsdException w:name="Light List Accent 5" w:uiPriority="61"/>
-    <w:lsdException w:name="Light Grid Accent 5" w:uiPriority="62"/>
-    <w:lsdException w:name="Medium Shading 1 Accent 5" w:uiPriority="63"/>
-    <w:lsdException w:name="Medium Shading 2 Accent 5" w:uiPriority="64"/>
-    <w:lsdException w:name="Medium List 1 Accent 5" w:uiPriority="65"/>
-    <w:lsdException w:name="Medium List 2 Accent 5" w:uiPriority="66"/>
-    <w:lsdException w:name="Medium Grid 1 Accent 5" w:uiPriority="67"/>
-    <w:lsdException w:name="Medium Grid 2 Accent 5" w:uiPriority="68"/>
-    <w:lsdException w:name="Medium Grid 3 Accent 5" w:uiPriority="69"/>
-    <w:lsdException w:name="Dark List Accent 5" w:uiPriority="70"/>
-    <w:lsdException w:name="Colorful Shading Accent 5" w:uiPriority="71"/>
-    <w:lsdException w:name="Colorful List Accent 5" w:uiPriority="72"/>
-    <w:lsdException w:name="Colorful Grid Accent 5" w:uiPriority="73"/>
-    <w:lsdException w:name="Light Shading Accent 6" w:uiPriority="60"/>
-    <w:lsdException w:name="Light List Accent 6" w:uiPriority="61"/>
-    <w:lsdException w:name="Light Grid Accent 6" w:uiPriority="62"/>
-    <w:lsdException w:name="Medium Shading 1 Accent 6" w:uiPriority="63"/>
-    <w:lsdException w:name="Medium Shading 2 Accent 6" w:uiPriority="64"/>
-    <w:lsdException w:name="Medium List 1 Accent 6" w:uiPriority="65"/>
-    <w:lsdException w:name="Medium List 2 Accent 6" w:uiPriority="66"/>
-    <w:lsdException w:name="Medium Grid 1 Accent 6" w:uiPriority="67"/>
-    <w:lsdException w:name="Medium Grid 2 Accent 6" w:uiPriority="68"/>
-    <w:lsdException w:name="Medium Grid 3 Accent 6" w:uiPriority="69"/>
-    <w:lsdException w:name="Dark List Accent 6" w:uiPriority="70"/>
-    <w:lsdException w:name="Colorful Shading Accent 6" w:uiPriority="71"/>
-    <w:lsdException w:name="Colorful List Accent 6" w:uiPriority="72"/>
-    <w:lsdException w:name="Colorful Grid Accent 6" w:uiPriority="73"/>
-    <w:lsdException w:name="Subtle Emphasis" w:uiPriority="19" w:qFormat="1"/>
-    <w:lsdException w:name="Intense Emphasis" w:uiPriority="21" w:qFormat="1"/>
-    <w:lsdException w:name="Subtle Reference" w:uiPriority="31" w:qFormat="1"/>
-    <w:lsdException w:name="Intense Reference" w:uiPriority="32" w:qFormat="1"/>
-    <w:lsdException w:name="Book Title" w:uiPriority="33" w:qFormat="1"/>
-    <w:lsdException w:name="Bibliography" w:semiHidden="1" w:uiPriority="37" w:unhideWhenUsed="1"/>
-    <w:lsdException w:name="TOC Heading" w:semiHidden="1" w:uiPriority="39" w:unhideWhenUsed="1" w:qFormat="1"/>
-    <w:lsdException w:name="Plain Table 1" w:uiPriority="41"/>
-    <w:lsdException w:name="Plain Table 2" w:uiPriority="42"/>
-    <w:lsdException w:name="Plain Table 3" w:uiPriority="43"/>
-    <w:lsdException w:name="Plain Table 4" w:uiPriority="44"/>
-    <w:lsdException w:name="Plain Table 5" w:uiPriority="45"/>
-    <w:lsdException w:name="Grid Table Light" w:uiPriority="40"/>
-    <w:lsdException w:name="Grid Table 1 Light" w:uiPriority="46"/>
-    <w:lsdException w:name="Grid Table 2" w:uiPriority="47"/>
-    <w:lsdException w:name="Grid Table 3" w:uiPriority="48"/>
-    <w:lsdException w:name="Grid Table 4" w:uiPriority="49"/>
-    <w:lsdException w:name="Grid Table 5 Dark" w:uiPriority="50"/>
-    <w:lsdException w:name="Grid Table 6 Colorful" w:uiPriority="51"/>
-    <w:lsdException w:name="Grid Table 7 Colorful" w:uiPriority="52"/>
-    <w:lsdException w:name="Grid Table 1 Light Accent 1" w:uiPriority="46"/>
-    <w:lsdException w:name="Grid Table 2 Accent 1" w:uiPriority="47"/>
-    <w:lsdException w:name="Grid Table 3 Accent 1" w:uiPriority="48"/>
-    <w:lsdException w:name="Grid Table 4 Accent 1" w:uiPriority="49"/>
-    <w:lsdException w:name="Grid Table 5 Dark Accent 1" w:uiPriority="50"/>
-    <w:lsdException w:name="Grid Table 6 Colorful Accent 1" w:uiPriority="51"/>
-    <w:lsdException w:name="Grid Table 7 Colorful Accent 1" w:uiPriority="52"/>
-    <w:lsdException w:name="Grid Table 1 Light Accent 2" w:uiPriority="46"/>
-    <w:lsdException w:name="Grid Table 2 Accent 2" w:uiPriority="47"/>
-    <w:lsdException w:name="Grid Table 3 Accent 2" w:uiPriority="48"/>
-    <w:lsdException w:name="Grid Table 4 Accent 2" w:uiPriority="49"/>
-    <w:lsdException w:name="Grid Table 5 Dark Accent 2" w:uiPriority="50"/>
-    <w:lsdException w:name="Grid Table 6 Colorful Accent 2" w:uiPriority="51"/>
-    <w:lsdException w:name="Grid Table 7 Colorful Accent 2" w:uiPriority="52"/>
-    <w:lsdException w:name="Grid Table 1 Light Accent 3" w:uiPriority="46"/>
-    <w:lsdException w:name="Grid Table 2 Accent 3" w:uiPriority="47"/>
-    <w:lsdException w:name="Grid Table 3 Accent 3" w:uiPriority="48"/>
-    <w:lsdException w:name="Grid Table 4 Accent 3" w:uiPriority="49"/>
-    <w:lsdException w:name="Grid Table 5 Dark Accent 3" w:uiPriority="50"/>
-    <w:lsdException w:name="Grid Table 6 Colorful Accent 3" w:uiPriority="51"/>
-    <w:lsdException w:name="Grid Table 7 Colorful Accent 3" w:uiPriority="52"/>
-    <w:lsdException w:name="Grid Table 1 Light Accent 4" w:uiPriority="46"/>
-    <w:lsdException w:name="Grid Table 2 Accent 4" w:uiPriority="47"/>
-    <w:lsdException w:name="Grid Table 3 Accent 4" w:uiPriority="48"/>
-    <w:lsdException w:name="Grid Table 4 Accent 4" w:uiPriority="49"/>
-    <w:lsdException w:name="Grid Table 5 Dark Accent 4" w:uiPriority="50"/>
-    <w:lsdException w:name="Grid Table 6 Colorful Accent 4" w:uiPriority="51"/>
-    <w:lsdException w:name="Grid Table 7 Colorful Accent 4" w:uiPriority="52"/>
-    <w:lsdException w:name="Grid Table 1 Light Accent 5" w:uiPriority="46"/>
-    <w:lsdException w:name="Grid Table 2 Accent 5" w:uiPriority="47"/>
-    <w:lsdException w:name="Grid Table 3 Accent 5" w:uiPriority="48"/>
-    <w:lsdException w:name="Grid Table 4 Accent 5" w:uiPriority="49"/>
-    <w:lsdException w:name="Grid Table 5 Dark Accent 5" w:uiPriority="50"/>
-    <w:lsdException w:name="Grid Table 6 Colorful Accent 5" w:uiPriority="51"/>
-    <w:lsdException w:name="Grid Table 7 Colorful Accent 5" w:uiPriority="52"/>
-    <w:lsdException w:name="Grid Table 1 Light Accent 6" w:uiPriority="46"/>
-    <w:lsdException w:name="Grid Table 2 Accent 6" w:uiPriority="47"/>
-    <w:lsdException w:name="Grid Table 3 Accent 6" w:uiPriority="48"/>
-    <w:lsdException w:name="Grid Table 4 Accent 6" w:uiPriority="49"/>
-    <w:lsdException w:name="Grid Table 5 Dark Accent 6" w:uiPriority="50"/>
-    <w:lsdException w:name="Grid Table 6 Colorful Accent 6" w:uiPriority="51"/>
-    <w:lsdException w:name="Grid Table 7 Colorful Accent 6" w:uiPriority="52"/>
-    <w:lsdException w:name="List Table 1 Light" w:uiPriority="46"/>
-    <w:lsdException w:name="List Table 2" w:uiPriority="47"/>
-    <w:lsdException w:name="List Table 3" w:uiPriority="48"/>
-    <w:lsdException w:name="List Table 4" w:uiPriority="49"/>
-    <w:lsdException w:name="List Table 5 Dark" w:uiPriority="50"/>
-    <w:lsdException w:name="List Table 6 Colorful" w:uiPriority="51"/>
-    <w:lsdException w:name="List Table 7 Colorful" w:uiPriority="52"/>
-    <w:lsdException w:name="List Table 1 Light Accent 1" w:uiPriority="46"/>
-    <w:lsdException w:name="List Table 2 Accent 1" w:uiPriority="47"/>
-    <w:lsdException w:name="List Table 3 Accent 1" w:uiPriority="48"/>
-    <w:lsdException w:name="List Table 4 Accent 1" w:uiPriority="49"/>
-    <w:lsdException w:name="List Table 5 Dark Accent 1" w:uiPriority="50"/>
-    <w:lsdException w:name="List Table 6 Colorful Accent 1" w:uiPriority="51"/>
-    <w:lsdException w:name="List Table 7 Colorful Accent 1" w:uiPriority="52"/>
-    <w:lsdException w:name="List Table 1 Light Accent 2" w:uiPriority="46"/>
-    <w:lsdException w:name="List Table 2 Accent 2" w:uiPriority="47"/>
-    <w:lsdException w:name="List Table 3 Accent 2" w:uiPriority="48"/>
-    <w:lsdException w:name="List Table 4 Accent 2" w:uiPriority="49"/>
-    <w:lsdException w:name="List Table 5 Dark Accent 2" w:uiPriority="50"/>
-    <w:lsdException w:name="List Table 6 Colorful Accent 2" w:uiPriority="51"/>
-    <w:lsdException w:name="List Table 7 Colorful Accent 2" w:uiPriority="52"/>
-    <w:lsdException w:name="List Table 1 Light Accent 3" w:uiPriority="46"/>
-    <w:lsdException w:name="List Table 2 Accent 3" w:uiPriority="47"/>
-    <w:lsdException w:name="List Table 3 Accent 3" w:uiPriority="48"/>
-    <w:lsdException w:name="List Table 4 Accent 3" w:uiPriority="49"/>
-    <w:lsdException w:name="List Table 5 Dark Accent 3" w:uiPriority="50"/>
-    <w:lsdException w:name="List Table 6 Colorful Accent 3" w:uiPriority="51"/>
-    <w:lsdException w:name="List Table 7 Colorful Accent 3" w:uiPriority="52"/>
-    <w:lsdException w:name="List Table 1 Light Accent 4" w:uiPriority="46"/>
-    <w:lsdException w:name="List Table 2 Accent 4" w:uiPriority="47"/>
-    <w:lsdException w:name="List Table 3 Accent 4" w:uiPriority="48"/>
-    <w:lsdException w:name="List Table 4 Accent 4" w:uiPriority="49"/>
-    <w:lsdException w:name="List Table 5 Dark Accent 4" w:uiPriority="50"/>
-    <w:lsdException w:name="List Table 6 Colorful Accent 4" w:uiPriority="51"/>
-    <w:lsdException w:name="List Table 7 Colorful Accent 4" w:uiPriority="52"/>
-    <w:lsdException w:name="List Table 1 Light Accent 5" w:uiPriority="46"/>
-    <w:lsdException w:name="List Table 2 Accent 5" w:uiPriority="47"/>
-    <w:lsdException w:name="List Table 3 Accent 5" w:uiPriority="48"/>
-    <w:lsdException w:name="List Table 4 Accent 5" w:uiPriority="49"/>
-    <w:lsdException w:name="List Table 5 Dark Accent 5" w:uiPriority="50"/>
-    <w:lsdException w:name="List Table 6 Colorful Accent 5" w:uiPriority="51"/>
-    <w:lsdException w:name="List Table 7 Colorful Accent 5" w:uiPriority="52"/>
-    <w:lsdException w:name="List Table 1 Light Accent 6" w:uiPriority="46"/>
-    <w:lsdException w:name="List Table 2 Accent 6" w:uiPriority="47"/>
-    <w:lsdException w:name="List Table 3 Accent 6" w:uiPriority="48"/>
-    <w:lsdException w:name="List Table 4 Accent 6" w:uiPriority="49"/>
-    <w:lsdException w:name="List Table 5 Dark Accent 6" w:uiPriority="50"/>
-    <w:lsdException w:name="List Table 6 Colorful Accent 6" w:uiPriority="51"/>
-    <w:lsdException w:name="List Table 7 Colorful Accent 6" w:uiPriority="52"/>
+  <w:latentStyles w:defLockedState="0" w:defUIPriority="99" w:defSemiHidden="1" w:defUnhideWhenUsed="1" w:defQFormat="0" w:count="267">
+    <w:lsdException w:name="Normal" w:semiHidden="0" w:uiPriority="0" w:unhideWhenUsed="0" w:qFormat="1"/>
+    <w:lsdException w:name="heading 1" w:semiHidden="0" w:uiPriority="9" w:unhideWhenUsed="0" w:qFormat="1"/>
+    <w:lsdException w:name="heading 2" w:uiPriority="9" w:qFormat="1"/>
+    <w:lsdException w:name="heading 3" w:uiPriority="9" w:qFormat="1"/>
+    <w:lsdException w:name="heading 4" w:uiPriority="9" w:qFormat="1"/>
+    <w:lsdException w:name="heading 5" w:uiPriority="9" w:qFormat="1"/>
+    <w:lsdException w:name="heading 6" w:uiPriority="9" w:qFormat="1"/>
+    <w:lsdException w:name="heading 7" w:uiPriority="9" w:qFormat="1"/>
+    <w:lsdException w:name="heading 8" w:uiPriority="9" w:qFormat="1"/>
+    <w:lsdException w:name="heading 9" w:uiPriority="9" w:qFormat="1"/>
+    <w:lsdException w:name="toc 1" w:uiPriority="39"/>
+    <w:lsdException w:name="toc 2" w:uiPriority="39"/>
+    <w:lsdException w:name="toc 3" w:uiPriority="39"/>
+    <w:lsdException w:name="toc 4" w:uiPriority="39"/>
+    <w:lsdException w:name="toc 5" w:uiPriority="39"/>
+    <w:lsdException w:name="toc 6" w:uiPriority="39"/>
+    <w:lsdException w:name="toc 7" w:uiPriority="39"/>
+    <w:lsdException w:name="toc 8" w:uiPriority="39"/>
+    <w:lsdException w:name="toc 9" w:uiPriority="39"/>
+    <w:lsdException w:name="caption" w:uiPriority="35" w:qFormat="1"/>
+    <w:lsdException w:name="Title" w:semiHidden="0" w:uiPriority="10" w:unhideWhenUsed="0" w:qFormat="1"/>
+    <w:lsdException w:name="Default Paragraph Font" w:uiPriority="1"/>
+    <w:lsdException w:name="Subtitle" w:semiHidden="0" w:uiPriority="11" w:unhideWhenUsed="0" w:qFormat="1"/>
+    <w:lsdException w:name="Strong" w:semiHidden="0" w:uiPriority="22" w:unhideWhenUsed="0" w:qFormat="1"/>
+    <w:lsdException w:name="Emphasis" w:semiHidden="0" w:uiPriority="20" w:unhideWhenUsed="0" w:qFormat="1"/>
+    <w:lsdException w:name="Table Grid" w:semiHidden="0" w:uiPriority="39" w:unhideWhenUsed="0"/>
+    <w:lsdException w:name="Placeholder Text" w:unhideWhenUsed="0"/>
+    <w:lsdException w:name="No Spacing" w:semiHidden="0" w:uiPriority="1" w:unhideWhenUsed="0" w:qFormat="1"/>
+    <w:lsdException w:name="Light Shading" w:semiHidden="0" w:uiPriority="60" w:unhideWhenUsed="0"/>
+    <w:lsdException w:name="Light List" w:semiHidden="0" w:uiPriority="61" w:unhideWhenUsed="0"/>
+    <w:lsdException w:name="Light Grid" w:semiHidden="0" w:uiPriority="62" w:unhideWhenUsed="0"/>
+    <w:lsdException w:name="Medium Shading 1" w:semiHidden="0" w:uiPriority="63" w:unhideWhenUsed="0"/>
+    <w:lsdException w:name="Medium Shading 2" w:semiHidden="0" w:uiPriority="64" w:unhideWhenUsed="0"/>
+    <w:lsdException w:name="Medium List 1" w:semiHidden="0" w:uiPriority="65" w:unhideWhenUsed="0"/>
+    <w:lsdException w:name="Medium List 2" w:semiHidden="0" w:uiPriority="66" w:unhideWhenUsed="0"/>
+    <w:lsdException w:name="Medium Grid 1" w:semiHidden="0" w:uiPriority="67" w:unhideWhenUsed="0"/>
+    <w:lsdException w:name="Medium Grid 2" w:semiHidden="0" w:uiPriority="68" w:unhideWhenUsed="0"/>
+    <w:lsdException w:name="Medium Grid 3" w:semiHidden="0" w:uiPriority="69" w:unhideWhenUsed="0"/>
+    <w:lsdException w:name="Dark List" w:semiHidden="0" w:uiPriority="70" w:unhideWhenUsed="0"/>
+    <w:lsdException w:name="Colorful Shading" w:semiHidden="0" w:uiPriority="71" w:unhideWhenUsed="0"/>
+    <w:lsdException w:name="Colorful List" w:semiHidden="0" w:uiPriority="72" w:unhideWhenUsed="0"/>
+    <w:lsdException w:name="Colorful Grid" w:semiHidden="0" w:uiPriority="73" w:unhideWhenUsed="0"/>
+    <w:lsdException w:name="Light Shading Accent 1" w:semiHidden="0" w:uiPriority="60" w:unhideWhenUsed="0"/>
+    <w:lsdException w:name="Light List Accent 1" w:semiHidden="0" w:uiPriority="61" w:unhideWhenUsed="0"/>
+    <w:lsdException w:name="Light Grid Accent 1" w:semiHidden="0" w:uiPriority="62" w:unhideWhenUsed="0"/>
+    <w:lsdException w:name="Medium Shading 1 Accent 1" w:semiHidden="0" w:uiPriority="63" w:unhideWhenUsed="0"/>
+    <w:lsdException w:name="Medium Shading 2 Accent 1" w:semiHidden="0" w:uiPriority="64" w:unhideWhenUsed="0"/>
+    <w:lsdException w:name="Medium List 1 Accent 1" w:semiHidden="0" w:uiPriority="65" w:unhideWhenUsed="0"/>
+    <w:lsdException w:name="Revision" w:unhideWhenUsed="0"/>
+    <w:lsdException w:name="List Paragraph" w:semiHidden="0" w:uiPriority="34" w:unhideWhenUsed="0" w:qFormat="1"/>
+    <w:lsdException w:name="Quote" w:semiHidden="0" w:uiPriority="29" w:unhideWhenUsed="0" w:qFormat="1"/>
+    <w:lsdException w:name="Intense Quote" w:semiHidden="0" w:uiPriority="30" w:unhideWhenUsed="0" w:qFormat="1"/>
+    <w:lsdException w:name="Medium List 2 Accent 1" w:semiHidden="0" w:uiPriority="66" w:unhideWhenUsed="0"/>
+    <w:lsdException w:name="Medium Grid 1 Accent 1" w:semiHidden="0" w:uiPriority="67" w:unhideWhenUsed="0"/>
+    <w:lsdException w:name="Medium Grid 2 Accent 1" w:semiHidden="0" w:uiPriority="68" w:unhideWhenUsed="0"/>
+    <w:lsdException w:name="Medium Grid 3 Accent 1" w:semiHidden="0" w:uiPriority="69" w:unhideWhenUsed="0"/>
+    <w:lsdException w:name="Dark List Accent 1" w:semiHidden="0" w:uiPriority="70" w:unhideWhenUsed="0"/>
+    <w:lsdException w:name="Colorful Shading Accent 1" w:semiHidden="0" w:uiPriority="71" w:unhideWhenUsed="0"/>
+    <w:lsdException w:name="Colorful List Accent 1" w:semiHidden="0" w:uiPriority="72" w:unhideWhenUsed="0"/>
+    <w:lsdException w:name="Colorful Grid Accent 1" w:semiHidden="0" w:uiPriority="73" w:unhideWhenUsed="0"/>
+    <w:lsdException w:name="Light Shading Accent 2" w:semiHidden="0" w:uiPriority="60" w:unhideWhenUsed="0"/>
+    <w:lsdException w:name="Light List Accent 2" w:semiHidden="0" w:uiPriority="61" w:unhideWhenUsed="0"/>
+    <w:lsdException w:name="Light Grid Accent 2" w:semiHidden="0" w:uiPriority="62" w:unhideWhenUsed="0"/>
+    <w:lsdException w:name="Medium Shading 1 Accent 2" w:semiHidden="0" w:uiPriority="63" w:unhideWhenUsed="0"/>
+    <w:lsdException w:name="Medium Shading 2 Accent 2" w:semiHidden="0" w:uiPriority="64" w:unhideWhenUsed="0"/>
+    <w:lsdException w:name="Medium List 1 Accent 2" w:semiHidden="0" w:uiPriority="65" w:unhideWhenUsed="0"/>
+    <w:lsdException w:name="Medium List 2 Accent 2" w:semiHidden="0" w:uiPriority="66" w:unhideWhenUsed="0"/>
+    <w:lsdException w:name="Medium Grid 1 Accent 2" w:semiHidden="0" w:uiPriority="67" w:unhideWhenUsed="0"/>
+    <w:lsdException w:name="Medium Grid 2 Accent 2" w:semiHidden="0" w:uiPriority="68" w:unhideWhenUsed="0"/>
+    <w:lsdException w:name="Medium Grid 3 Accent 2" w:semiHidden="0" w:uiPriority="69" w:unhideWhenUsed="0"/>
+    <w:lsdException w:name="Dark List Accent 2" w:semiHidden="0" w:uiPriority="70" w:unhideWhenUsed="0"/>
+    <w:lsdException w:name="Colorful Shading Accent 2" w:semiHidden="0" w:uiPriority="71" w:unhideWhenUsed="0"/>
+    <w:lsdException w:name="Colorful List Accent 2" w:semiHidden="0" w:uiPriority="72" w:unhideWhenUsed="0"/>
+    <w:lsdException w:name="Colorful Grid Accent 2" w:semiHidden="0" w:uiPriority="73" w:unhideWhenUsed="0"/>
+    <w:lsdException w:name="Light Shading Accent 3" w:semiHidden="0" w:uiPriority="60" w:unhideWhenUsed="0"/>
+    <w:lsdException w:name="Light List Accent 3" w:semiHidden="0" w:uiPriority="61" w:unhideWhenUsed="0"/>
+    <w:lsdException w:name="Light Grid Accent 3" w:semiHidden="0" w:uiPriority="62" w:unhideWhenUsed="0"/>
+    <w:lsdException w:name="Medium Shading 1 Accent 3" w:semiHidden="0" w:uiPriority="63" w:unhideWhenUsed="0"/>
+    <w:lsdException w:name="Medium Shading 2 Accent 3" w:semiHidden="0" w:uiPriority="64" w:unhideWhenUsed="0"/>
+    <w:lsdException w:name="Medium List 1 Accent 3" w:semiHidden="0" w:uiPriority="65" w:unhideWhenUsed="0"/>
+    <w:lsdException w:name="Medium List 2 Accent 3" w:semiHidden="0" w:uiPriority="66" w:unhideWhenUsed="0"/>
+    <w:lsdException w:name="Medium Grid 1 Accent 3" w:semiHidden="0" w:uiPriority="67" w:unhideWhenUsed="0"/>
+    <w:lsdException w:name="Medium Grid 2 Accent 3" w:semiHidden="0" w:uiPriority="68" w:unhideWhenUsed="0"/>
+    <w:lsdException w:name="Medium Grid 3 Accent 3" w:semiHidden="0" w:uiPriority="69" w:unhideWhenUsed="0"/>
+    <w:lsdException w:name="Dark List Accent 3" w:semiHidden="0" w:uiPriority="70" w:unhideWhenUsed="0"/>
+    <w:lsdException w:name="Colorful Shading Accent 3" w:semiHidden="0" w:uiPriority="71" w:unhideWhenUsed="0"/>
+    <w:lsdException w:name="Colorful List Accent 3" w:semiHidden="0" w:uiPriority="72" w:unhideWhenUsed="0"/>
+    <w:lsdException w:name="Colorful Grid Accent 3" w:semiHidden="0" w:uiPriority="73" w:unhideWhenUsed="0"/>
+    <w:lsdException w:name="Light Shading Accent 4" w:semiHidden="0" w:uiPriority="60" w:unhideWhenUsed="0"/>
+    <w:lsdException w:name="Light List Accent 4" w:semiHidden="0" w:uiPriority="61" w:unhideWhenUsed="0"/>
+    <w:lsdException w:name="Light Grid Accent 4" w:semiHidden="0" w:uiPriority="62" w:unhideWhenUsed="0"/>
+    <w:lsdException w:name="Medium Shading 1 Accent 4" w:semiHidden="0" w:uiPriority="63" w:unhideWhenUsed="0"/>
+    <w:lsdException w:name="Medium Shading 2 Accent 4" w:semiHidden="0" w:uiPriority="64" w:unhideWhenUsed="0"/>
+    <w:lsdException w:name="Medium List 1 Accent 4" w:semiHidden="0" w:uiPriority="65" w:unhideWhenUsed="0"/>
+    <w:lsdException w:name="Medium List 2 Accent 4" w:semiHidden="0" w:uiPriority="66" w:unhideWhenUsed="0"/>
+    <w:lsdException w:name="Medium Grid 1 Accent 4" w:semiHidden="0" w:uiPriority="67" w:unhideWhenUsed="0"/>
+    <w:lsdException w:name="Medium Grid 2 Accent 4" w:semiHidden="0" w:uiPriority="68" w:unhideWhenUsed="0"/>
+    <w:lsdException w:name="Medium Grid 3 Accent 4" w:semiHidden="0" w:uiPriority="69" w:unhideWhenUsed="0"/>
+    <w:lsdException w:name="Dark List Accent 4" w:semiHidden="0" w:uiPriority="70" w:unhideWhenUsed="0"/>
+    <w:lsdException w:name="Colorful Shading Accent 4" w:semiHidden="0" w:uiPriority="71" w:unhideWhenUsed="0"/>
+    <w:lsdException w:name="Colorful List Accent 4" w:semiHidden="0" w:uiPriority="72" w:unhideWhenUsed="0"/>
+    <w:lsdException w:name="Colorful Grid Accent 4" w:semiHidden="0" w:uiPriority="73" w:unhideWhenUsed="0"/>
+    <w:lsdException w:name="Light Shading Accent 5" w:semiHidden="0" w:uiPriority="60" w:unhideWhenUsed="0"/>
+    <w:lsdException w:name="Light List Accent 5" w:semiHidden="0" w:uiPriority="61" w:unhideWhenUsed="0"/>
+    <w:lsdException w:name="Light Grid Accent 5" w:semiHidden="0" w:uiPriority="62" w:unhideWhenUsed="0"/>
+    <w:lsdException w:name="Medium Shading 1 Accent 5" w:semiHidden="0" w:uiPriority="63" w:unhideWhenUsed="0"/>
+    <w:lsdException w:name="Medium Shading 2 Accent 5" w:semiHidden="0" w:uiPriority="64" w:unhideWhenUsed="0"/>
+    <w:lsdException w:name="Medium List 1 Accent 5" w:semiHidden="0" w:uiPriority="65" w:unhideWhenUsed="0"/>
+    <w:lsdException w:name="Medium List 2 Accent 5" w:semiHidden="0" w:uiPriority="66" w:unhideWhenUsed="0"/>
+    <w:lsdException w:name="Medium Grid 1 Accent 5" w:semiHidden="0" w:uiPriority="67" w:unhideWhenUsed="0"/>
+    <w:lsdException w:name="Medium Grid 2 Accent 5" w:semiHidden="0" w:uiPriority="68" w:unhideWhenUsed="0"/>
+    <w:lsdException w:name="Medium Grid 3 Accent 5" w:semiHidden="0" w:uiPriority="69" w:unhideWhenUsed="0"/>
+    <w:lsdException w:name="Dark List Accent 5" w:semiHidden="0" w:uiPriority="70" w:unhideWhenUsed="0"/>
+    <w:lsdException w:name="Colorful Shading Accent 5" w:semiHidden="0" w:uiPriority="71" w:unhideWhenUsed="0"/>
+    <w:lsdException w:name="Colorful List Accent 5" w:semiHidden="0" w:uiPriority="72" w:unhideWhenUsed="0"/>
+    <w:lsdException w:name="Colorful Grid Accent 5" w:semiHidden="0" w:uiPriority="73" w:unhideWhenUsed="0"/>
+    <w:lsdException w:name="Light Shading Accent 6" w:semiHidden="0" w:uiPriority="60" w:unhideWhenUsed="0"/>
+    <w:lsdException w:name="Light List Accent 6" w:semiHidden="0" w:uiPriority="61" w:unhideWhenUsed="0"/>
+    <w:lsdException w:name="Light Grid Accent 6" w:semiHidden="0" w:uiPriority="62" w:unhideWhenUsed="0"/>
+    <w:lsdException w:name="Medium Shading 1 Accent 6" w:semiHidden="0" w:uiPriority="63" w:unhideWhenUsed="0"/>
+    <w:lsdException w:name="Medium Shading 2 Accent 6" w:semiHidden="0" w:uiPriority="64" w:unhideWhenUsed="0"/>
+    <w:lsdException w:name="Medium List 1 Accent 6" w:semiHidden="0" w:uiPriority="65" w:unhideWhenUsed="0"/>
+    <w:lsdException w:name="Medium List 2 Accent 6" w:semiHidden="0" w:uiPriority="66" w:unhideWhenUsed="0"/>
+    <w:lsdException w:name="Medium Grid 1 Accent 6" w:semiHidden="0" w:uiPriority="67" w:unhideWhenUsed="0"/>
+    <w:lsdException w:name="Medium Grid 2 Accent 6" w:semiHidden="0" w:uiPriority="68" w:unhideWhenUsed="0"/>
+    <w:lsdException w:name="Medium Grid 3 Accent 6" w:semiHidden="0" w:uiPriority="69" w:unhideWhenUsed="0"/>
+    <w:lsdException w:name="Dark List Accent 6" w:semiHidden="0" w:uiPriority="70" w:unhideWhenUsed="0"/>
+    <w:lsdException w:name="Colorful Shading Accent 6" w:semiHidden="0" w:uiPriority="71" w:unhideWhenUsed="0"/>
+    <w:lsdException w:name="Colorful List Accent 6" w:semiHidden="0" w:uiPriority="72" w:unhideWhenUsed="0"/>
+    <w:lsdException w:name="Colorful Grid Accent 6" w:semiHidden="0" w:uiPriority="73" w:unhideWhenUsed="0"/>
+    <w:lsdException w:name="Subtle Emphasis" w:semiHidden="0" w:uiPriority="19" w:unhideWhenUsed="0" w:qFormat="1"/>
+    <w:lsdException w:name="Intense Emphasis" w:semiHidden="0" w:uiPriority="21" w:unhideWhenUsed="0" w:qFormat="1"/>
+    <w:lsdException w:name="Subtle Reference" w:semiHidden="0" w:uiPriority="31" w:unhideWhenUsed="0" w:qFormat="1"/>
+    <w:lsdException w:name="Intense Reference" w:semiHidden="0" w:uiPriority="32" w:unhideWhenUsed="0" w:qFormat="1"/>
+    <w:lsdException w:name="Book Title" w:semiHidden="0" w:uiPriority="33" w:unhideWhenUsed="0" w:qFormat="1"/>
+    <w:lsdException w:name="Bibliography" w:uiPriority="37"/>
+    <w:lsdException w:name="TOC Heading" w:uiPriority="39" w:qFormat="1"/>
   </w:latentStyles>
   <w:style w:type="paragraph" w:default="1" w:styleId="Normal">
     <w:name w:val="Normal"/>
     <w:qFormat/>
+    <w:rsid w:val="005F3580"/>
   </w:style>
   <w:style w:type="character" w:default="1" w:styleId="DefaultParagraphFont">
     <w:name w:val="Default Paragraph Font"/>
@@ -4781,6 +4834,7 @@
     <w:uiPriority w:val="99"/>
     <w:semiHidden/>
     <w:unhideWhenUsed/>
+    <w:qFormat/>
     <w:tblPr>
       <w:tblInd w:w="0" w:type="dxa"/>
       <w:tblCellMar>
@@ -4877,7 +4931,7 @@
     </a:clrScheme>
     <a:fontScheme name="Office">
       <a:majorFont>
-        <a:latin typeface="Calibri Light" panose="020F0302020204030204"/>
+        <a:latin typeface="Calibri Light"/>
         <a:ea typeface=""/>
         <a:cs typeface=""/>
         <a:font script="Jpan" typeface="ＭＳ ゴシック"/>
@@ -4912,7 +4966,7 @@
         <a:font script="Geor" typeface="Sylfaen"/>
       </a:majorFont>
       <a:minorFont>
-        <a:latin typeface="Calibri" panose="020F0502020204030204"/>
+        <a:latin typeface="Calibri"/>
         <a:ea typeface=""/>
         <a:cs typeface=""/>
         <a:font script="Jpan" typeface="ＭＳ 明朝"/>
@@ -5089,7 +5143,7 @@
   <a:extraClrSchemeLst/>
   <a:extLst>
     <a:ext uri="{05A4C25C-085E-4340-85A3-A5531E510DB2}">
-      <thm15:themeFamily xmlns:thm15="http://schemas.microsoft.com/office/thememl/2012/main" name="Office Theme" id="{62F939B6-93AF-4DB8-9C6B-D6C7DFDC589F}" vid="{4A3C46E8-61CC-4603-A589-7422A47A8E4A}"/>
+      <thm15:themeFamily xmlns:thm15="http://schemas.microsoft.com/office/thememl/2012/main" xmlns="" name="Office Theme" id="{62F939B6-93AF-4DB8-9C6B-D6C7DFDC589F}" vid="{4A3C46E8-61CC-4603-A589-7422A47A8E4A}"/>
     </a:ext>
   </a:extLst>
 </a:theme>
@@ -5100,7 +5154,7 @@
 </file>
 
 <file path=customXml/itemProps1.xml><?xml version="1.0" encoding="utf-8"?>
-<ds:datastoreItem xmlns:ds="http://schemas.openxmlformats.org/officeDocument/2006/customXml" ds:itemID="{FA8D621A-0A93-40FF-AD7B-07DE70F1EF8F}">
+<ds:datastoreItem xmlns:ds="http://schemas.openxmlformats.org/officeDocument/2006/customXml" ds:itemID="{299932F6-3756-4A3B-90F2-A6F8863163BC}">
   <ds:schemaRefs>
     <ds:schemaRef ds:uri="http://schemas.openxmlformats.org/officeDocument/2006/bibliography"/>
   </ds:schemaRefs>
